--- a/submit/final_report.docx
+++ b/submit/final_report.docx
@@ -4181,7 +4181,6 @@
     </w:p>
     <w:p>
       <w:pPr>
-        <w:spacing w:line="240" w:lineRule="auto"/>
         <w:jc w:val="both"/>
         <w:rPr>
           <w:rFonts w:ascii="Times New Roman" w:eastAsia="Times New Roman" w:hAnsi="Times New Roman" w:cs="Times New Roman"/>
@@ -4209,7 +4208,6 @@
     </w:p>
     <w:p>
       <w:pPr>
-        <w:spacing w:line="240" w:lineRule="auto"/>
         <w:jc w:val="both"/>
         <w:rPr>
           <w:rFonts w:ascii="Times New Roman" w:eastAsia="Times New Roman" w:hAnsi="Times New Roman" w:cs="Times New Roman"/>
@@ -4220,7 +4218,6 @@
     </w:p>
     <w:p>
       <w:pPr>
-        <w:spacing w:line="240" w:lineRule="auto"/>
         <w:jc w:val="both"/>
         <w:rPr>
           <w:rFonts w:ascii="Times New Roman" w:eastAsia="Times New Roman" w:hAnsi="Times New Roman" w:cs="Times New Roman"/>
@@ -4234,46 +4231,131 @@
           <w:sz w:val="24"/>
           <w:szCs w:val="24"/>
         </w:rPr>
-        <w:t xml:space="preserve">With the raw dataset, the initial assessment </w:t>
-      </w:r>
-      <w:r>
-        <w:rPr>
-          <w:rFonts w:ascii="Times New Roman" w:eastAsia="Times New Roman" w:hAnsi="Times New Roman" w:cs="Times New Roman"/>
-          <w:sz w:val="24"/>
-          <w:szCs w:val="24"/>
-        </w:rPr>
-        <w:t xml:space="preserve">of </w:t>
-      </w:r>
-      <w:bookmarkStart w:id="7" w:name="_GoBack"/>
-      <w:r>
-        <w:rPr>
-          <w:rFonts w:ascii="Times New Roman" w:eastAsia="Times New Roman" w:hAnsi="Times New Roman" w:cs="Times New Roman"/>
-          <w:sz w:val="24"/>
-          <w:szCs w:val="24"/>
-        </w:rPr>
-        <w:t>the</w:t>
-      </w:r>
-      <w:r>
-        <w:rPr>
-          <w:rFonts w:ascii="Times New Roman" w:eastAsia="Times New Roman" w:hAnsi="Times New Roman" w:cs="Times New Roman"/>
-          <w:sz w:val="24"/>
-          <w:szCs w:val="24"/>
-        </w:rPr>
-        <w:t xml:space="preserve"> models displayed </w:t>
-      </w:r>
-      <w:bookmarkEnd w:id="7"/>
-      <w:r>
-        <w:rPr>
-          <w:rFonts w:ascii="Times New Roman" w:eastAsia="Times New Roman" w:hAnsi="Times New Roman" w:cs="Times New Roman"/>
-          <w:sz w:val="24"/>
-          <w:szCs w:val="24"/>
-        </w:rPr>
-        <w:t xml:space="preserve">high accuracy rates around 87% [Figure 3.1] and after treating for numeric attributes, the recall rates decreased as much as half. However, this accuracy is misleading because Naive Bayes model is unable to handle numerical inputs by default, as such the accuracy is not representative of the model’s strength. </w:t>
-      </w:r>
-    </w:p>
-    <w:p>
-      <w:pPr>
-        <w:spacing w:line="240" w:lineRule="auto"/>
+        <w:t xml:space="preserve">With the </w:t>
+      </w:r>
+      <w:r>
+        <w:rPr>
+          <w:rFonts w:ascii="Times New Roman" w:eastAsia="Times New Roman" w:hAnsi="Times New Roman" w:cs="Times New Roman"/>
+          <w:sz w:val="24"/>
+          <w:szCs w:val="24"/>
+        </w:rPr>
+        <w:t>initial</w:t>
+      </w:r>
+      <w:r>
+        <w:rPr>
+          <w:rFonts w:ascii="Times New Roman" w:eastAsia="Times New Roman" w:hAnsi="Times New Roman" w:cs="Times New Roman"/>
+          <w:sz w:val="24"/>
+          <w:szCs w:val="24"/>
+        </w:rPr>
+        <w:t xml:space="preserve"> dataset</w:t>
+      </w:r>
+      <w:r>
+        <w:rPr>
+          <w:rFonts w:ascii="Times New Roman" w:eastAsia="Times New Roman" w:hAnsi="Times New Roman" w:cs="Times New Roman"/>
+          <w:sz w:val="24"/>
+          <w:szCs w:val="24"/>
+        </w:rPr>
+        <w:t xml:space="preserve">, the assessment </w:t>
+      </w:r>
+      <w:r>
+        <w:rPr>
+          <w:rFonts w:ascii="Times New Roman" w:eastAsia="Times New Roman" w:hAnsi="Times New Roman" w:cs="Times New Roman"/>
+          <w:sz w:val="24"/>
+          <w:szCs w:val="24"/>
+        </w:rPr>
+        <w:t>of the</w:t>
+      </w:r>
+      <w:r>
+        <w:rPr>
+          <w:rFonts w:ascii="Times New Roman" w:eastAsia="Times New Roman" w:hAnsi="Times New Roman" w:cs="Times New Roman"/>
+          <w:sz w:val="24"/>
+          <w:szCs w:val="24"/>
+        </w:rPr>
+        <w:t xml:space="preserve"> models displayed high accuracy rates around 87% [Figure 3.1]</w:t>
+      </w:r>
+      <w:r>
+        <w:rPr>
+          <w:rFonts w:ascii="Times New Roman" w:eastAsia="Times New Roman" w:hAnsi="Times New Roman" w:cs="Times New Roman"/>
+          <w:sz w:val="24"/>
+          <w:szCs w:val="24"/>
+        </w:rPr>
+        <w:t>; however, the recall and accuracy varied depending on the type of test option which will be explained in a following section.</w:t>
+      </w:r>
+      <w:r>
+        <w:rPr>
+          <w:rFonts w:ascii="Times New Roman" w:eastAsia="Times New Roman" w:hAnsi="Times New Roman" w:cs="Times New Roman"/>
+          <w:sz w:val="24"/>
+          <w:szCs w:val="24"/>
+        </w:rPr>
+        <w:t xml:space="preserve"> </w:t>
+      </w:r>
+      <w:r>
+        <w:rPr>
+          <w:rFonts w:ascii="Times New Roman" w:eastAsia="Times New Roman" w:hAnsi="Times New Roman" w:cs="Times New Roman"/>
+          <w:sz w:val="24"/>
+          <w:szCs w:val="24"/>
+        </w:rPr>
+        <w:t>T</w:t>
+      </w:r>
+      <w:r>
+        <w:rPr>
+          <w:rFonts w:ascii="Times New Roman" w:eastAsia="Times New Roman" w:hAnsi="Times New Roman" w:cs="Times New Roman"/>
+          <w:sz w:val="24"/>
+          <w:szCs w:val="24"/>
+        </w:rPr>
+        <w:t xml:space="preserve">his accuracy is </w:t>
+      </w:r>
+      <w:r>
+        <w:rPr>
+          <w:rFonts w:ascii="Times New Roman" w:eastAsia="Times New Roman" w:hAnsi="Times New Roman" w:cs="Times New Roman"/>
+          <w:sz w:val="24"/>
+          <w:szCs w:val="24"/>
+        </w:rPr>
+        <w:t xml:space="preserve">promising </w:t>
+      </w:r>
+      <w:r>
+        <w:rPr>
+          <w:rFonts w:ascii="Times New Roman" w:eastAsia="Times New Roman" w:hAnsi="Times New Roman" w:cs="Times New Roman"/>
+          <w:sz w:val="24"/>
+          <w:szCs w:val="24"/>
+        </w:rPr>
+        <w:t xml:space="preserve">because Naive Bayes model is </w:t>
+      </w:r>
+      <w:r>
+        <w:rPr>
+          <w:rFonts w:ascii="Times New Roman" w:eastAsia="Times New Roman" w:hAnsi="Times New Roman" w:cs="Times New Roman"/>
+          <w:sz w:val="24"/>
+          <w:szCs w:val="24"/>
+        </w:rPr>
+        <w:t xml:space="preserve">can </w:t>
+      </w:r>
+      <w:r>
+        <w:rPr>
+          <w:rFonts w:ascii="Times New Roman" w:eastAsia="Times New Roman" w:hAnsi="Times New Roman" w:cs="Times New Roman"/>
+          <w:sz w:val="24"/>
+          <w:szCs w:val="24"/>
+        </w:rPr>
+        <w:t xml:space="preserve">handle </w:t>
+      </w:r>
+      <w:r>
+        <w:rPr>
+          <w:rFonts w:ascii="Times New Roman" w:eastAsia="Times New Roman" w:hAnsi="Times New Roman" w:cs="Times New Roman"/>
+          <w:sz w:val="24"/>
+          <w:szCs w:val="24"/>
+        </w:rPr>
+        <w:t xml:space="preserve">categorical </w:t>
+      </w:r>
+      <w:r>
+        <w:rPr>
+          <w:rFonts w:ascii="Times New Roman" w:eastAsia="Times New Roman" w:hAnsi="Times New Roman" w:cs="Times New Roman"/>
+          <w:sz w:val="24"/>
+          <w:szCs w:val="24"/>
+        </w:rPr>
+        <w:t xml:space="preserve">inputs by default, as such the accuracy is representative of the model’s strength. </w:t>
+      </w:r>
+    </w:p>
+    <w:p>
+      <w:pPr>
         <w:jc w:val="both"/>
         <w:rPr>
           <w:rFonts w:ascii="Times New Roman" w:eastAsia="Times New Roman" w:hAnsi="Times New Roman" w:cs="Times New Roman"/>
@@ -4281,18 +4363,9 @@
           <w:szCs w:val="24"/>
         </w:rPr>
       </w:pPr>
-      <w:r>
-        <w:rPr>
-          <w:rFonts w:ascii="Times New Roman" w:eastAsia="Times New Roman" w:hAnsi="Times New Roman" w:cs="Times New Roman"/>
-          <w:sz w:val="24"/>
-          <w:szCs w:val="24"/>
-        </w:rPr>
-        <w:t>With the prepared dataset (i.e., down-sampled), the recall and accuracy improved significantly [Figure 3.3]; however, the recall and accuracy varied depending on the type of test option which will be explained in a following section.</w:t>
-      </w:r>
-    </w:p>
-    <w:p>
-      <w:pPr>
-        <w:spacing w:line="240" w:lineRule="auto"/>
+    </w:p>
+    <w:p>
+      <w:pPr>
         <w:jc w:val="both"/>
         <w:rPr>
           <w:rFonts w:ascii="Times New Roman" w:eastAsia="Times New Roman" w:hAnsi="Times New Roman" w:cs="Times New Roman"/>
@@ -4300,10 +4373,97 @@
           <w:szCs w:val="24"/>
         </w:rPr>
       </w:pPr>
-    </w:p>
-    <w:p>
-      <w:pPr>
-        <w:spacing w:line="240" w:lineRule="auto"/>
+      <w:r>
+        <w:rPr>
+          <w:rFonts w:ascii="Times New Roman" w:eastAsia="Times New Roman" w:hAnsi="Times New Roman" w:cs="Times New Roman"/>
+          <w:sz w:val="24"/>
+          <w:szCs w:val="24"/>
+        </w:rPr>
+        <w:t xml:space="preserve">For </w:t>
+      </w:r>
+      <w:r>
+        <w:rPr>
+          <w:rFonts w:ascii="Times New Roman" w:eastAsia="Times New Roman" w:hAnsi="Times New Roman" w:cs="Times New Roman"/>
+          <w:sz w:val="24"/>
+          <w:szCs w:val="24"/>
+        </w:rPr>
+        <w:t xml:space="preserve">this </w:t>
+      </w:r>
+      <w:r>
+        <w:rPr>
+          <w:rFonts w:ascii="Times New Roman" w:eastAsia="Times New Roman" w:hAnsi="Times New Roman" w:cs="Times New Roman"/>
+          <w:sz w:val="24"/>
+          <w:szCs w:val="24"/>
+        </w:rPr>
+        <w:t xml:space="preserve">data set, Naive Bayes is suitable. This is due to the </w:t>
+      </w:r>
+      <w:r>
+        <w:rPr>
+          <w:rFonts w:ascii="Times New Roman" w:eastAsia="Times New Roman" w:hAnsi="Times New Roman" w:cs="Times New Roman"/>
+          <w:sz w:val="24"/>
+          <w:szCs w:val="24"/>
+        </w:rPr>
+        <w:t xml:space="preserve">strength </w:t>
+      </w:r>
+      <w:r>
+        <w:rPr>
+          <w:rFonts w:ascii="Times New Roman" w:eastAsia="Times New Roman" w:hAnsi="Times New Roman" w:cs="Times New Roman"/>
+          <w:sz w:val="24"/>
+          <w:szCs w:val="24"/>
+        </w:rPr>
+        <w:t xml:space="preserve">of Naive Bayes in handling </w:t>
+      </w:r>
+      <w:r>
+        <w:rPr>
+          <w:rFonts w:ascii="Times New Roman" w:eastAsia="Times New Roman" w:hAnsi="Times New Roman" w:cs="Times New Roman"/>
+          <w:sz w:val="24"/>
+          <w:szCs w:val="24"/>
+        </w:rPr>
+        <w:t xml:space="preserve">nominal </w:t>
+      </w:r>
+      <w:r>
+        <w:rPr>
+          <w:rFonts w:ascii="Times New Roman" w:eastAsia="Times New Roman" w:hAnsi="Times New Roman" w:cs="Times New Roman"/>
+          <w:sz w:val="24"/>
+          <w:szCs w:val="24"/>
+        </w:rPr>
+        <w:t>attributes.</w:t>
+      </w:r>
+      <w:r>
+        <w:rPr>
+          <w:rFonts w:ascii="Times New Roman" w:eastAsia="Times New Roman" w:hAnsi="Times New Roman" w:cs="Times New Roman"/>
+          <w:sz w:val="24"/>
+          <w:szCs w:val="24"/>
+        </w:rPr>
+        <w:t xml:space="preserve"> If the attributes numeric, the model would require </w:t>
+      </w:r>
+      <w:r>
+        <w:rPr>
+          <w:rFonts w:ascii="Times New Roman" w:eastAsia="Times New Roman" w:hAnsi="Times New Roman" w:cs="Times New Roman"/>
+          <w:sz w:val="24"/>
+          <w:szCs w:val="24"/>
+        </w:rPr>
+        <w:t xml:space="preserve">treatments such as (1) discretizing the numeric variables or (2) using probability density functions. Discretizing the continuous variable would be a simple solution; however, it is subjective which causes loss of information, but it </w:t>
+      </w:r>
+      <w:r>
+        <w:rPr>
+          <w:rFonts w:ascii="Times New Roman" w:eastAsia="Times New Roman" w:hAnsi="Times New Roman" w:cs="Times New Roman"/>
+          <w:sz w:val="24"/>
+          <w:szCs w:val="24"/>
+        </w:rPr>
+        <w:t xml:space="preserve">is </w:t>
+      </w:r>
+      <w:r>
+        <w:rPr>
+          <w:rFonts w:ascii="Times New Roman" w:eastAsia="Times New Roman" w:hAnsi="Times New Roman" w:cs="Times New Roman"/>
+          <w:sz w:val="24"/>
+          <w:szCs w:val="24"/>
+        </w:rPr>
+        <w:t>used as a quick way to prepare data before applying Naive Bayes classification.</w:t>
+      </w:r>
+    </w:p>
+    <w:p>
+      <w:pPr>
         <w:jc w:val="both"/>
         <w:rPr>
           <w:rFonts w:ascii="Times New Roman" w:eastAsia="Times New Roman" w:hAnsi="Times New Roman" w:cs="Times New Roman"/>
@@ -4311,18 +4471,9 @@
           <w:szCs w:val="24"/>
         </w:rPr>
       </w:pPr>
-      <w:r>
-        <w:rPr>
-          <w:rFonts w:ascii="Times New Roman" w:eastAsia="Times New Roman" w:hAnsi="Times New Roman" w:cs="Times New Roman"/>
-          <w:sz w:val="24"/>
-          <w:szCs w:val="24"/>
-        </w:rPr>
-        <w:t>For our data set, Naive Bayes is not suitable. This is due to the limitation of Naive Bayes in handling numerical attributes. There are treatments such as (1) discretizing the numeric variables or (2) using probability density functions. Discretizing the continuous variable would be a simple solution; however, it is subjective which causes loss of information, but it was still used as a quick way to prepare the data before applying Naive Bayes classification.</w:t>
-      </w:r>
-    </w:p>
-    <w:p>
-      <w:pPr>
-        <w:spacing w:line="240" w:lineRule="auto"/>
+    </w:p>
+    <w:p>
+      <w:pPr>
         <w:jc w:val="both"/>
         <w:rPr>
           <w:rFonts w:ascii="Times New Roman" w:eastAsia="Times New Roman" w:hAnsi="Times New Roman" w:cs="Times New Roman"/>
@@ -4330,17 +4481,6 @@
           <w:szCs w:val="24"/>
         </w:rPr>
       </w:pPr>
-    </w:p>
-    <w:p>
-      <w:pPr>
-        <w:spacing w:line="240" w:lineRule="auto"/>
-        <w:jc w:val="both"/>
-        <w:rPr>
-          <w:rFonts w:ascii="Times New Roman" w:eastAsia="Times New Roman" w:hAnsi="Times New Roman" w:cs="Times New Roman"/>
-          <w:sz w:val="24"/>
-          <w:szCs w:val="24"/>
-        </w:rPr>
-      </w:pPr>
       <w:r>
         <w:rPr>
           <w:rFonts w:ascii="Times New Roman" w:eastAsia="Times New Roman" w:hAnsi="Times New Roman" w:cs="Times New Roman"/>
@@ -4349,23 +4489,37 @@
         </w:rPr>
         <w:t xml:space="preserve">By default, a Gaussian distribution is assumed for each numerical </w:t>
       </w:r>
-      <w:proofErr w:type="gramStart"/>
-      <w:r>
-        <w:rPr>
-          <w:rFonts w:ascii="Times New Roman" w:eastAsia="Times New Roman" w:hAnsi="Times New Roman" w:cs="Times New Roman"/>
-          <w:sz w:val="24"/>
-          <w:szCs w:val="24"/>
-        </w:rPr>
-        <w:t>attributes</w:t>
-      </w:r>
-      <w:proofErr w:type="gramEnd"/>
-      <w:r>
-        <w:rPr>
-          <w:rFonts w:ascii="Times New Roman" w:eastAsia="Times New Roman" w:hAnsi="Times New Roman" w:cs="Times New Roman"/>
-          <w:sz w:val="24"/>
-          <w:szCs w:val="24"/>
-        </w:rPr>
-        <w:t xml:space="preserve"> in Weka. In order to handle numerical attributes, the numerical attributes were automatically converted to nominal attributes with the </w:t>
+      <w:r>
+        <w:rPr>
+          <w:rFonts w:ascii="Times New Roman" w:eastAsia="Times New Roman" w:hAnsi="Times New Roman" w:cs="Times New Roman"/>
+          <w:sz w:val="24"/>
+          <w:szCs w:val="24"/>
+        </w:rPr>
+        <w:t>attribute</w:t>
+      </w:r>
+      <w:r>
+        <w:rPr>
+          <w:rFonts w:ascii="Times New Roman" w:eastAsia="Times New Roman" w:hAnsi="Times New Roman" w:cs="Times New Roman"/>
+          <w:sz w:val="24"/>
+          <w:szCs w:val="24"/>
+        </w:rPr>
+        <w:t xml:space="preserve"> in Weka. In order to handle numerical attributes, the numerical attributes </w:t>
+      </w:r>
+      <w:r>
+        <w:rPr>
+          <w:rFonts w:ascii="Times New Roman" w:eastAsia="Times New Roman" w:hAnsi="Times New Roman" w:cs="Times New Roman"/>
+          <w:sz w:val="24"/>
+          <w:szCs w:val="24"/>
+        </w:rPr>
+        <w:t>are</w:t>
+      </w:r>
+      <w:r>
+        <w:rPr>
+          <w:rFonts w:ascii="Times New Roman" w:eastAsia="Times New Roman" w:hAnsi="Times New Roman" w:cs="Times New Roman"/>
+          <w:sz w:val="24"/>
+          <w:szCs w:val="24"/>
+        </w:rPr>
+        <w:t xml:space="preserve"> automatically converted to nominal attributes with the </w:t>
       </w:r>
       <w:proofErr w:type="spellStart"/>
       <w:r>
@@ -4385,7 +4539,23 @@
           <w:sz w:val="24"/>
           <w:szCs w:val="24"/>
         </w:rPr>
-        <w:t xml:space="preserve"> parameter set as TRUE. The particular implementation of Naive Bayes algorithm was changed to use a kernel estimator with the </w:t>
+        <w:t xml:space="preserve"> parameter set as TRUE. The particular implementation of Naive Bayes algorithm </w:t>
+      </w:r>
+      <w:r>
+        <w:rPr>
+          <w:rFonts w:ascii="Times New Roman" w:eastAsia="Times New Roman" w:hAnsi="Times New Roman" w:cs="Times New Roman"/>
+          <w:sz w:val="24"/>
+          <w:szCs w:val="24"/>
+        </w:rPr>
+        <w:t xml:space="preserve">would be </w:t>
+      </w:r>
+      <w:r>
+        <w:rPr>
+          <w:rFonts w:ascii="Times New Roman" w:eastAsia="Times New Roman" w:hAnsi="Times New Roman" w:cs="Times New Roman"/>
+          <w:sz w:val="24"/>
+          <w:szCs w:val="24"/>
+        </w:rPr>
+        <w:t xml:space="preserve">changed to use a kernel estimator with the </w:t>
       </w:r>
       <w:proofErr w:type="spellStart"/>
       <w:r>
@@ -4405,7 +4575,23 @@
           <w:sz w:val="24"/>
           <w:szCs w:val="24"/>
         </w:rPr>
-        <w:t xml:space="preserve"> argument which can be used to better match the actual distribution of the attributes in our dataset. It is important to note that </w:t>
+        <w:t xml:space="preserve"> argument which can be used to better match the actual distribution of the attributes in dataset</w:t>
+      </w:r>
+      <w:r>
+        <w:rPr>
+          <w:rFonts w:ascii="Times New Roman" w:eastAsia="Times New Roman" w:hAnsi="Times New Roman" w:cs="Times New Roman"/>
+          <w:sz w:val="24"/>
+          <w:szCs w:val="24"/>
+        </w:rPr>
+        <w:t>s</w:t>
+      </w:r>
+      <w:r>
+        <w:rPr>
+          <w:rFonts w:ascii="Times New Roman" w:eastAsia="Times New Roman" w:hAnsi="Times New Roman" w:cs="Times New Roman"/>
+          <w:sz w:val="24"/>
+          <w:szCs w:val="24"/>
+        </w:rPr>
+        <w:t xml:space="preserve">. It is important to note that </w:t>
       </w:r>
       <w:proofErr w:type="spellStart"/>
       <w:r>
@@ -4450,7 +4636,6 @@
     </w:p>
     <w:p>
       <w:pPr>
-        <w:spacing w:line="240" w:lineRule="auto"/>
         <w:jc w:val="both"/>
         <w:rPr>
           <w:rFonts w:ascii="Times New Roman" w:eastAsia="Times New Roman" w:hAnsi="Times New Roman" w:cs="Times New Roman"/>
@@ -4461,7 +4646,6 @@
     </w:p>
     <w:p>
       <w:pPr>
-        <w:spacing w:line="240" w:lineRule="auto"/>
         <w:jc w:val="both"/>
         <w:rPr>
           <w:rFonts w:ascii="Times New Roman" w:eastAsia="Times New Roman" w:hAnsi="Times New Roman" w:cs="Times New Roman"/>
@@ -4475,7 +4659,71 @@
           <w:sz w:val="24"/>
           <w:szCs w:val="24"/>
         </w:rPr>
-        <w:t>After handling numerical attributes on the down-sampled dataset, the test option which produced the best recall rate and accuracy was 90% split using supervised discretization.</w:t>
+        <w:t xml:space="preserve">After </w:t>
+      </w:r>
+      <w:r>
+        <w:rPr>
+          <w:rFonts w:ascii="Times New Roman" w:eastAsia="Times New Roman" w:hAnsi="Times New Roman" w:cs="Times New Roman"/>
+          <w:sz w:val="24"/>
+          <w:szCs w:val="24"/>
+        </w:rPr>
+        <w:t xml:space="preserve">conducting various test options </w:t>
+      </w:r>
+      <w:r>
+        <w:rPr>
+          <w:rFonts w:ascii="Times New Roman" w:eastAsia="Times New Roman" w:hAnsi="Times New Roman" w:cs="Times New Roman"/>
+          <w:sz w:val="24"/>
+          <w:szCs w:val="24"/>
+        </w:rPr>
+        <w:t xml:space="preserve">on the </w:t>
+      </w:r>
+      <w:r>
+        <w:rPr>
+          <w:rFonts w:ascii="Times New Roman" w:eastAsia="Times New Roman" w:hAnsi="Times New Roman" w:cs="Times New Roman"/>
+          <w:sz w:val="24"/>
+          <w:szCs w:val="24"/>
+        </w:rPr>
+        <w:t>class</w:t>
+      </w:r>
+      <w:r>
+        <w:rPr>
+          <w:rFonts w:ascii="Times New Roman" w:eastAsia="Times New Roman" w:hAnsi="Times New Roman" w:cs="Times New Roman"/>
+          <w:sz w:val="24"/>
+          <w:szCs w:val="24"/>
+        </w:rPr>
+        <w:t>-</w:t>
+      </w:r>
+      <w:r>
+        <w:rPr>
+          <w:rFonts w:ascii="Times New Roman" w:eastAsia="Times New Roman" w:hAnsi="Times New Roman" w:cs="Times New Roman"/>
+          <w:sz w:val="24"/>
+          <w:szCs w:val="24"/>
+        </w:rPr>
+        <w:t xml:space="preserve">balanced </w:t>
+      </w:r>
+      <w:r>
+        <w:rPr>
+          <w:rFonts w:ascii="Times New Roman" w:eastAsia="Times New Roman" w:hAnsi="Times New Roman" w:cs="Times New Roman"/>
+          <w:sz w:val="24"/>
+          <w:szCs w:val="24"/>
+        </w:rPr>
+        <w:t xml:space="preserve">dataset, the test option which produced the best recall rate and accuracy was </w:t>
+      </w:r>
+      <w:r>
+        <w:rPr>
+          <w:rFonts w:ascii="Times New Roman" w:eastAsia="Times New Roman" w:hAnsi="Times New Roman" w:cs="Times New Roman"/>
+          <w:sz w:val="24"/>
+          <w:szCs w:val="24"/>
+        </w:rPr>
+        <w:t>7</w:t>
+      </w:r>
+      <w:r>
+        <w:rPr>
+          <w:rFonts w:ascii="Times New Roman" w:eastAsia="Times New Roman" w:hAnsi="Times New Roman" w:cs="Times New Roman"/>
+          <w:sz w:val="24"/>
+          <w:szCs w:val="24"/>
+        </w:rPr>
+        <w:t>0% split.</w:t>
       </w:r>
     </w:p>
     <w:p>
@@ -4491,7 +4739,7 @@
     <w:tbl>
       <w:tblPr>
         <w:tblStyle w:val="a0"/>
-        <w:tblW w:w="4545" w:type="dxa"/>
+        <w:tblW w:w="5063" w:type="dxa"/>
         <w:jc w:val="center"/>
         <w:tblBorders>
           <w:top w:val="single" w:sz="8" w:space="0" w:color="000000"/>
@@ -4505,17 +4753,20 @@
         <w:tblLook w:val="0600" w:firstRow="0" w:lastRow="0" w:firstColumn="0" w:lastColumn="0" w:noHBand="1" w:noVBand="1"/>
       </w:tblPr>
       <w:tblGrid>
-        <w:gridCol w:w="1920"/>
-        <w:gridCol w:w="1275"/>
-        <w:gridCol w:w="1350"/>
+        <w:gridCol w:w="1680"/>
+        <w:gridCol w:w="7"/>
+        <w:gridCol w:w="1688"/>
+        <w:gridCol w:w="6"/>
+        <w:gridCol w:w="1682"/>
       </w:tblGrid>
       <w:tr>
         <w:trPr>
+          <w:trHeight w:val="261"/>
           <w:jc w:val="center"/>
         </w:trPr>
         <w:tc>
           <w:tcPr>
-            <w:tcW w:w="1920" w:type="dxa"/>
+            <w:tcW w:w="1680" w:type="dxa"/>
             <w:tcBorders>
               <w:top w:val="single" w:sz="8" w:space="0" w:color="FFFFFF"/>
               <w:left w:val="single" w:sz="8" w:space="0" w:color="FFFFFF"/>
@@ -4527,6 +4778,7 @@
               <w:bottom w:w="100" w:type="dxa"/>
               <w:right w:w="100" w:type="dxa"/>
             </w:tcMar>
+            <w:vAlign w:val="center"/>
           </w:tcPr>
           <w:p>
             <w:pPr>
@@ -4560,7 +4812,8 @@
         </w:tc>
         <w:tc>
           <w:tcPr>
-            <w:tcW w:w="1275" w:type="dxa"/>
+            <w:tcW w:w="1701" w:type="dxa"/>
+            <w:gridSpan w:val="3"/>
             <w:tcBorders>
               <w:top w:val="single" w:sz="8" w:space="0" w:color="FFFFFF"/>
             </w:tcBorders>
@@ -4571,6 +4824,7 @@
               <w:bottom w:w="100" w:type="dxa"/>
               <w:right w:w="100" w:type="dxa"/>
             </w:tcMar>
+            <w:vAlign w:val="center"/>
           </w:tcPr>
           <w:p>
             <w:pPr>
@@ -4604,7 +4858,7 @@
         </w:tc>
         <w:tc>
           <w:tcPr>
-            <w:tcW w:w="1350" w:type="dxa"/>
+            <w:tcW w:w="1682" w:type="dxa"/>
             <w:tcBorders>
               <w:top w:val="single" w:sz="8" w:space="0" w:color="FFFFFF"/>
               <w:right w:val="single" w:sz="8" w:space="0" w:color="FFFFFF"/>
@@ -4616,6 +4870,7 @@
               <w:bottom w:w="100" w:type="dxa"/>
               <w:right w:w="100" w:type="dxa"/>
             </w:tcMar>
+            <w:vAlign w:val="center"/>
           </w:tcPr>
           <w:p>
             <w:pPr>
@@ -4650,12 +4905,13 @@
       </w:tr>
       <w:tr>
         <w:trPr>
-          <w:trHeight w:val="420"/>
+          <w:trHeight w:val="261"/>
           <w:jc w:val="center"/>
         </w:trPr>
         <w:tc>
           <w:tcPr>
-            <w:tcW w:w="1920" w:type="dxa"/>
+            <w:tcW w:w="1687" w:type="dxa"/>
+            <w:gridSpan w:val="2"/>
             <w:tcBorders>
               <w:left w:val="single" w:sz="8" w:space="0" w:color="FFFFFF"/>
               <w:bottom w:val="single" w:sz="8" w:space="0" w:color="FFFFFF"/>
@@ -4667,48 +4923,7 @@
               <w:bottom w:w="100" w:type="dxa"/>
               <w:right w:w="100" w:type="dxa"/>
             </w:tcMar>
-          </w:tcPr>
-          <w:p>
-            <w:pPr>
-              <w:widowControl w:val="0"/>
-              <w:pBdr>
-                <w:top w:val="nil"/>
-                <w:left w:val="nil"/>
-                <w:bottom w:val="nil"/>
-                <w:right w:val="nil"/>
-                <w:between w:val="nil"/>
-              </w:pBdr>
-              <w:spacing w:line="240" w:lineRule="auto"/>
-              <w:jc w:val="both"/>
-              <w:rPr>
-                <w:rFonts w:ascii="Times New Roman" w:eastAsia="Times New Roman" w:hAnsi="Times New Roman" w:cs="Times New Roman"/>
-                <w:sz w:val="20"/>
-                <w:szCs w:val="20"/>
-              </w:rPr>
-            </w:pPr>
-            <w:r>
-              <w:rPr>
-                <w:rFonts w:ascii="Times New Roman" w:eastAsia="Times New Roman" w:hAnsi="Times New Roman" w:cs="Times New Roman"/>
-                <w:sz w:val="20"/>
-                <w:szCs w:val="20"/>
-              </w:rPr>
-              <w:t>90% split (SD)</w:t>
-            </w:r>
-          </w:p>
-        </w:tc>
-        <w:tc>
-          <w:tcPr>
-            <w:tcW w:w="1275" w:type="dxa"/>
-            <w:tcBorders>
-              <w:bottom w:val="single" w:sz="8" w:space="0" w:color="FFFFFF"/>
-            </w:tcBorders>
-            <w:shd w:val="clear" w:color="auto" w:fill="auto"/>
-            <w:tcMar>
-              <w:top w:w="100" w:type="dxa"/>
-              <w:left w:w="100" w:type="dxa"/>
-              <w:bottom w:w="100" w:type="dxa"/>
-              <w:right w:w="100" w:type="dxa"/>
-            </w:tcMar>
+            <w:vAlign w:val="center"/>
           </w:tcPr>
           <w:p>
             <w:pPr>
@@ -4734,16 +4949,23 @@
                 <w:sz w:val="20"/>
                 <w:szCs w:val="20"/>
               </w:rPr>
-              <w:t>84.4%</w:t>
+              <w:t>7</w:t>
+            </w:r>
+            <w:r>
+              <w:rPr>
+                <w:rFonts w:ascii="Times New Roman" w:eastAsia="Times New Roman" w:hAnsi="Times New Roman" w:cs="Times New Roman"/>
+                <w:sz w:val="20"/>
+                <w:szCs w:val="20"/>
+              </w:rPr>
+              <w:t>0% split</w:t>
             </w:r>
           </w:p>
         </w:tc>
         <w:tc>
           <w:tcPr>
-            <w:tcW w:w="1350" w:type="dxa"/>
+            <w:tcW w:w="1688" w:type="dxa"/>
             <w:tcBorders>
               <w:bottom w:val="single" w:sz="8" w:space="0" w:color="FFFFFF"/>
-              <w:right w:val="single" w:sz="8" w:space="0" w:color="FFFFFF"/>
             </w:tcBorders>
             <w:shd w:val="clear" w:color="auto" w:fill="auto"/>
             <w:tcMar>
@@ -4752,6 +4974,7 @@
               <w:bottom w:w="100" w:type="dxa"/>
               <w:right w:w="100" w:type="dxa"/>
             </w:tcMar>
+            <w:vAlign w:val="center"/>
           </w:tcPr>
           <w:p>
             <w:pPr>
@@ -4777,22 +5000,25 @@
                 <w:sz w:val="20"/>
                 <w:szCs w:val="20"/>
               </w:rPr>
-              <w:t>85.87%</w:t>
+              <w:t>89.6</w:t>
+            </w:r>
+            <w:r>
+              <w:rPr>
+                <w:rFonts w:ascii="Times New Roman" w:eastAsia="Times New Roman" w:hAnsi="Times New Roman" w:cs="Times New Roman"/>
+                <w:sz w:val="20"/>
+                <w:szCs w:val="20"/>
+              </w:rPr>
+              <w:t>%</w:t>
             </w:r>
           </w:p>
         </w:tc>
-      </w:tr>
-      <w:tr>
-        <w:trPr>
-          <w:jc w:val="center"/>
-        </w:trPr>
         <w:tc>
           <w:tcPr>
-            <w:tcW w:w="1920" w:type="dxa"/>
+            <w:tcW w:w="1688" w:type="dxa"/>
+            <w:gridSpan w:val="2"/>
             <w:tcBorders>
-              <w:top w:val="single" w:sz="8" w:space="0" w:color="FFFFFF"/>
-              <w:left w:val="single" w:sz="8" w:space="0" w:color="FFFFFF"/>
               <w:bottom w:val="single" w:sz="8" w:space="0" w:color="FFFFFF"/>
+              <w:right w:val="single" w:sz="8" w:space="0" w:color="FFFFFF"/>
             </w:tcBorders>
             <w:shd w:val="clear" w:color="auto" w:fill="auto"/>
             <w:tcMar>
@@ -4801,49 +5027,7 @@
               <w:bottom w:w="100" w:type="dxa"/>
               <w:right w:w="100" w:type="dxa"/>
             </w:tcMar>
-          </w:tcPr>
-          <w:p>
-            <w:pPr>
-              <w:widowControl w:val="0"/>
-              <w:pBdr>
-                <w:top w:val="nil"/>
-                <w:left w:val="nil"/>
-                <w:bottom w:val="nil"/>
-                <w:right w:val="nil"/>
-                <w:between w:val="nil"/>
-              </w:pBdr>
-              <w:spacing w:line="240" w:lineRule="auto"/>
-              <w:jc w:val="both"/>
-              <w:rPr>
-                <w:rFonts w:ascii="Times New Roman" w:eastAsia="Times New Roman" w:hAnsi="Times New Roman" w:cs="Times New Roman"/>
-                <w:sz w:val="20"/>
-                <w:szCs w:val="20"/>
-              </w:rPr>
-            </w:pPr>
-            <w:r>
-              <w:rPr>
-                <w:rFonts w:ascii="Times New Roman" w:eastAsia="Times New Roman" w:hAnsi="Times New Roman" w:cs="Times New Roman"/>
-                <w:sz w:val="20"/>
-                <w:szCs w:val="20"/>
-              </w:rPr>
-              <w:t>Use training set (KE)</w:t>
-            </w:r>
-          </w:p>
-        </w:tc>
-        <w:tc>
-          <w:tcPr>
-            <w:tcW w:w="1275" w:type="dxa"/>
-            <w:tcBorders>
-              <w:top w:val="single" w:sz="8" w:space="0" w:color="FFFFFF"/>
-              <w:bottom w:val="single" w:sz="8" w:space="0" w:color="FFFFFF"/>
-            </w:tcBorders>
-            <w:shd w:val="clear" w:color="auto" w:fill="auto"/>
-            <w:tcMar>
-              <w:top w:w="100" w:type="dxa"/>
-              <w:left w:w="100" w:type="dxa"/>
-              <w:bottom w:w="100" w:type="dxa"/>
-              <w:right w:w="100" w:type="dxa"/>
-            </w:tcMar>
+            <w:vAlign w:val="center"/>
           </w:tcPr>
           <w:p>
             <w:pPr>
@@ -4869,17 +5053,32 @@
                 <w:sz w:val="20"/>
                 <w:szCs w:val="20"/>
               </w:rPr>
-              <w:t>82.4%</w:t>
+              <w:t>85.34</w:t>
+            </w:r>
+            <w:r>
+              <w:rPr>
+                <w:rFonts w:ascii="Times New Roman" w:eastAsia="Times New Roman" w:hAnsi="Times New Roman" w:cs="Times New Roman"/>
+                <w:sz w:val="20"/>
+                <w:szCs w:val="20"/>
+              </w:rPr>
+              <w:t>%</w:t>
             </w:r>
           </w:p>
         </w:tc>
+      </w:tr>
+      <w:tr>
+        <w:trPr>
+          <w:trHeight w:val="261"/>
+          <w:jc w:val="center"/>
+        </w:trPr>
         <w:tc>
           <w:tcPr>
-            <w:tcW w:w="1350" w:type="dxa"/>
+            <w:tcW w:w="1687" w:type="dxa"/>
+            <w:gridSpan w:val="2"/>
             <w:tcBorders>
               <w:top w:val="single" w:sz="8" w:space="0" w:color="FFFFFF"/>
+              <w:left w:val="single" w:sz="8" w:space="0" w:color="FFFFFF"/>
               <w:bottom w:val="single" w:sz="8" w:space="0" w:color="FFFFFF"/>
-              <w:right w:val="single" w:sz="8" w:space="0" w:color="FFFFFF"/>
             </w:tcBorders>
             <w:shd w:val="clear" w:color="auto" w:fill="auto"/>
             <w:tcMar>
@@ -4888,6 +5087,7 @@
               <w:bottom w:w="100" w:type="dxa"/>
               <w:right w:w="100" w:type="dxa"/>
             </w:tcMar>
+            <w:vAlign w:val="center"/>
           </w:tcPr>
           <w:p>
             <w:pPr>
@@ -4913,62 +5113,13 @@
                 <w:sz w:val="20"/>
                 <w:szCs w:val="20"/>
               </w:rPr>
-              <w:t>84.60%</w:t>
-            </w:r>
-          </w:p>
-        </w:tc>
-      </w:tr>
-      <w:tr>
-        <w:trPr>
-          <w:jc w:val="center"/>
-        </w:trPr>
-        <w:tc>
-          <w:tcPr>
-            <w:tcW w:w="1920" w:type="dxa"/>
-            <w:tcBorders>
-              <w:top w:val="single" w:sz="8" w:space="0" w:color="FFFFFF"/>
-              <w:left w:val="single" w:sz="8" w:space="0" w:color="FFFFFF"/>
-              <w:bottom w:val="single" w:sz="8" w:space="0" w:color="FFFFFF"/>
-            </w:tcBorders>
-            <w:shd w:val="clear" w:color="auto" w:fill="auto"/>
-            <w:tcMar>
-              <w:top w:w="100" w:type="dxa"/>
-              <w:left w:w="100" w:type="dxa"/>
-              <w:bottom w:w="100" w:type="dxa"/>
-              <w:right w:w="100" w:type="dxa"/>
-            </w:tcMar>
-          </w:tcPr>
-          <w:p>
-            <w:pPr>
-              <w:widowControl w:val="0"/>
-              <w:pBdr>
-                <w:top w:val="nil"/>
-                <w:left w:val="nil"/>
-                <w:bottom w:val="nil"/>
-                <w:right w:val="nil"/>
-                <w:between w:val="nil"/>
-              </w:pBdr>
-              <w:spacing w:line="240" w:lineRule="auto"/>
-              <w:jc w:val="both"/>
-              <w:rPr>
-                <w:rFonts w:ascii="Times New Roman" w:eastAsia="Times New Roman" w:hAnsi="Times New Roman" w:cs="Times New Roman"/>
-                <w:sz w:val="20"/>
-                <w:szCs w:val="20"/>
-              </w:rPr>
-            </w:pPr>
-            <w:r>
-              <w:rPr>
-                <w:rFonts w:ascii="Times New Roman" w:eastAsia="Times New Roman" w:hAnsi="Times New Roman" w:cs="Times New Roman"/>
-                <w:sz w:val="20"/>
-                <w:szCs w:val="20"/>
-              </w:rPr>
-              <w:t>10-fold CV</w:t>
+              <w:t>Use training set</w:t>
             </w:r>
           </w:p>
         </w:tc>
         <w:tc>
           <w:tcPr>
-            <w:tcW w:w="1275" w:type="dxa"/>
+            <w:tcW w:w="1688" w:type="dxa"/>
             <w:tcBorders>
               <w:top w:val="single" w:sz="8" w:space="0" w:color="FFFFFF"/>
               <w:bottom w:val="single" w:sz="8" w:space="0" w:color="FFFFFF"/>
@@ -4980,6 +5131,7 @@
               <w:bottom w:w="100" w:type="dxa"/>
               <w:right w:w="100" w:type="dxa"/>
             </w:tcMar>
+            <w:vAlign w:val="center"/>
           </w:tcPr>
           <w:p>
             <w:pPr>
@@ -5005,13 +5157,22 @@
                 <w:sz w:val="20"/>
                 <w:szCs w:val="20"/>
               </w:rPr>
-              <w:t>82.2%</w:t>
+              <w:t>87.6</w:t>
+            </w:r>
+            <w:r>
+              <w:rPr>
+                <w:rFonts w:ascii="Times New Roman" w:eastAsia="Times New Roman" w:hAnsi="Times New Roman" w:cs="Times New Roman"/>
+                <w:sz w:val="20"/>
+                <w:szCs w:val="20"/>
+              </w:rPr>
+              <w:t>%</w:t>
             </w:r>
           </w:p>
         </w:tc>
         <w:tc>
           <w:tcPr>
-            <w:tcW w:w="1350" w:type="dxa"/>
+            <w:tcW w:w="1688" w:type="dxa"/>
+            <w:gridSpan w:val="2"/>
             <w:tcBorders>
               <w:top w:val="single" w:sz="8" w:space="0" w:color="FFFFFF"/>
               <w:bottom w:val="single" w:sz="8" w:space="0" w:color="FFFFFF"/>
@@ -5024,6 +5185,7 @@
               <w:bottom w:w="100" w:type="dxa"/>
               <w:right w:w="100" w:type="dxa"/>
             </w:tcMar>
+            <w:vAlign w:val="center"/>
           </w:tcPr>
           <w:p>
             <w:pPr>
@@ -5049,19 +5211,28 @@
                 <w:sz w:val="20"/>
                 <w:szCs w:val="20"/>
               </w:rPr>
-              <w:t>81.02%</w:t>
+              <w:t>84.59</w:t>
+            </w:r>
+            <w:r>
+              <w:rPr>
+                <w:rFonts w:ascii="Times New Roman" w:eastAsia="Times New Roman" w:hAnsi="Times New Roman" w:cs="Times New Roman"/>
+                <w:sz w:val="20"/>
+                <w:szCs w:val="20"/>
+              </w:rPr>
+              <w:t>%</w:t>
             </w:r>
           </w:p>
         </w:tc>
       </w:tr>
       <w:tr>
         <w:trPr>
-          <w:trHeight w:val="80"/>
+          <w:trHeight w:val="261"/>
           <w:jc w:val="center"/>
         </w:trPr>
         <w:tc>
           <w:tcPr>
-            <w:tcW w:w="1920" w:type="dxa"/>
+            <w:tcW w:w="1687" w:type="dxa"/>
+            <w:gridSpan w:val="2"/>
             <w:tcBorders>
               <w:top w:val="single" w:sz="8" w:space="0" w:color="FFFFFF"/>
               <w:left w:val="single" w:sz="8" w:space="0" w:color="FFFFFF"/>
@@ -5074,49 +5245,7 @@
               <w:bottom w:w="100" w:type="dxa"/>
               <w:right w:w="100" w:type="dxa"/>
             </w:tcMar>
-          </w:tcPr>
-          <w:p>
-            <w:pPr>
-              <w:widowControl w:val="0"/>
-              <w:pBdr>
-                <w:top w:val="nil"/>
-                <w:left w:val="nil"/>
-                <w:bottom w:val="nil"/>
-                <w:right w:val="nil"/>
-                <w:between w:val="nil"/>
-              </w:pBdr>
-              <w:spacing w:line="240" w:lineRule="auto"/>
-              <w:jc w:val="both"/>
-              <w:rPr>
-                <w:rFonts w:ascii="Times New Roman" w:eastAsia="Times New Roman" w:hAnsi="Times New Roman" w:cs="Times New Roman"/>
-                <w:sz w:val="20"/>
-                <w:szCs w:val="20"/>
-              </w:rPr>
-            </w:pPr>
-            <w:r>
-              <w:rPr>
-                <w:rFonts w:ascii="Times New Roman" w:eastAsia="Times New Roman" w:hAnsi="Times New Roman" w:cs="Times New Roman"/>
-                <w:sz w:val="20"/>
-                <w:szCs w:val="20"/>
-              </w:rPr>
-              <w:t>3-fold CV (SD)</w:t>
-            </w:r>
-          </w:p>
-        </w:tc>
-        <w:tc>
-          <w:tcPr>
-            <w:tcW w:w="1275" w:type="dxa"/>
-            <w:tcBorders>
-              <w:top w:val="single" w:sz="8" w:space="0" w:color="FFFFFF"/>
-              <w:bottom w:val="single" w:sz="8" w:space="0" w:color="FFFFFF"/>
-            </w:tcBorders>
-            <w:shd w:val="clear" w:color="auto" w:fill="auto"/>
-            <w:tcMar>
-              <w:top w:w="100" w:type="dxa"/>
-              <w:left w:w="100" w:type="dxa"/>
-              <w:bottom w:w="100" w:type="dxa"/>
-              <w:right w:w="100" w:type="dxa"/>
-            </w:tcMar>
+            <w:vAlign w:val="center"/>
           </w:tcPr>
           <w:p>
             <w:pPr>
@@ -5142,17 +5271,16 @@
                 <w:sz w:val="20"/>
                 <w:szCs w:val="20"/>
               </w:rPr>
-              <w:t>76.6%</w:t>
+              <w:t>10-fold CV</w:t>
             </w:r>
           </w:p>
         </w:tc>
         <w:tc>
           <w:tcPr>
-            <w:tcW w:w="1350" w:type="dxa"/>
+            <w:tcW w:w="1688" w:type="dxa"/>
             <w:tcBorders>
               <w:top w:val="single" w:sz="8" w:space="0" w:color="FFFFFF"/>
               <w:bottom w:val="single" w:sz="8" w:space="0" w:color="FFFFFF"/>
-              <w:right w:val="single" w:sz="8" w:space="0" w:color="FFFFFF"/>
             </w:tcBorders>
             <w:shd w:val="clear" w:color="auto" w:fill="auto"/>
             <w:tcMar>
@@ -5161,6 +5289,7 @@
               <w:bottom w:w="100" w:type="dxa"/>
               <w:right w:w="100" w:type="dxa"/>
             </w:tcMar>
+            <w:vAlign w:val="center"/>
           </w:tcPr>
           <w:p>
             <w:pPr>
@@ -5186,7 +5315,251 @@
                 <w:sz w:val="20"/>
                 <w:szCs w:val="20"/>
               </w:rPr>
-              <w:t>80.04%</w:t>
+              <w:t>87.6</w:t>
+            </w:r>
+            <w:r>
+              <w:rPr>
+                <w:rFonts w:ascii="Times New Roman" w:eastAsia="Times New Roman" w:hAnsi="Times New Roman" w:cs="Times New Roman"/>
+                <w:sz w:val="20"/>
+                <w:szCs w:val="20"/>
+              </w:rPr>
+              <w:t>%</w:t>
+            </w:r>
+          </w:p>
+        </w:tc>
+        <w:tc>
+          <w:tcPr>
+            <w:tcW w:w="1688" w:type="dxa"/>
+            <w:gridSpan w:val="2"/>
+            <w:tcBorders>
+              <w:top w:val="single" w:sz="8" w:space="0" w:color="FFFFFF"/>
+              <w:bottom w:val="single" w:sz="8" w:space="0" w:color="FFFFFF"/>
+              <w:right w:val="single" w:sz="8" w:space="0" w:color="FFFFFF"/>
+            </w:tcBorders>
+            <w:shd w:val="clear" w:color="auto" w:fill="auto"/>
+            <w:tcMar>
+              <w:top w:w="100" w:type="dxa"/>
+              <w:left w:w="100" w:type="dxa"/>
+              <w:bottom w:w="100" w:type="dxa"/>
+              <w:right w:w="100" w:type="dxa"/>
+            </w:tcMar>
+            <w:vAlign w:val="center"/>
+          </w:tcPr>
+          <w:p>
+            <w:pPr>
+              <w:widowControl w:val="0"/>
+              <w:pBdr>
+                <w:top w:val="nil"/>
+                <w:left w:val="nil"/>
+                <w:bottom w:val="nil"/>
+                <w:right w:val="nil"/>
+                <w:between w:val="nil"/>
+              </w:pBdr>
+              <w:spacing w:line="240" w:lineRule="auto"/>
+              <w:jc w:val="center"/>
+              <w:rPr>
+                <w:rFonts w:ascii="Times New Roman" w:eastAsia="Times New Roman" w:hAnsi="Times New Roman" w:cs="Times New Roman"/>
+                <w:sz w:val="20"/>
+                <w:szCs w:val="20"/>
+              </w:rPr>
+            </w:pPr>
+            <w:r>
+              <w:rPr>
+                <w:rFonts w:ascii="Times New Roman" w:eastAsia="Times New Roman" w:hAnsi="Times New Roman" w:cs="Times New Roman"/>
+                <w:sz w:val="20"/>
+                <w:szCs w:val="20"/>
+              </w:rPr>
+              <w:t>8</w:t>
+            </w:r>
+            <w:r>
+              <w:rPr>
+                <w:rFonts w:ascii="Times New Roman" w:eastAsia="Times New Roman" w:hAnsi="Times New Roman" w:cs="Times New Roman"/>
+                <w:sz w:val="20"/>
+                <w:szCs w:val="20"/>
+              </w:rPr>
+              <w:t>4</w:t>
+            </w:r>
+            <w:r>
+              <w:rPr>
+                <w:rFonts w:ascii="Times New Roman" w:eastAsia="Times New Roman" w:hAnsi="Times New Roman" w:cs="Times New Roman"/>
+                <w:sz w:val="20"/>
+                <w:szCs w:val="20"/>
+              </w:rPr>
+              <w:t>.</w:t>
+            </w:r>
+            <w:r>
+              <w:rPr>
+                <w:rFonts w:ascii="Times New Roman" w:eastAsia="Times New Roman" w:hAnsi="Times New Roman" w:cs="Times New Roman"/>
+                <w:sz w:val="20"/>
+                <w:szCs w:val="20"/>
+              </w:rPr>
+              <w:t>47</w:t>
+            </w:r>
+            <w:r>
+              <w:rPr>
+                <w:rFonts w:ascii="Times New Roman" w:eastAsia="Times New Roman" w:hAnsi="Times New Roman" w:cs="Times New Roman"/>
+                <w:sz w:val="20"/>
+                <w:szCs w:val="20"/>
+              </w:rPr>
+              <w:t>%</w:t>
+            </w:r>
+          </w:p>
+        </w:tc>
+      </w:tr>
+      <w:tr>
+        <w:trPr>
+          <w:trHeight w:val="261"/>
+          <w:jc w:val="center"/>
+        </w:trPr>
+        <w:tc>
+          <w:tcPr>
+            <w:tcW w:w="1687" w:type="dxa"/>
+            <w:gridSpan w:val="2"/>
+            <w:tcBorders>
+              <w:top w:val="single" w:sz="8" w:space="0" w:color="FFFFFF"/>
+              <w:left w:val="single" w:sz="8" w:space="0" w:color="FFFFFF"/>
+              <w:bottom w:val="single" w:sz="8" w:space="0" w:color="FFFFFF"/>
+            </w:tcBorders>
+            <w:shd w:val="clear" w:color="auto" w:fill="auto"/>
+            <w:tcMar>
+              <w:top w:w="100" w:type="dxa"/>
+              <w:left w:w="100" w:type="dxa"/>
+              <w:bottom w:w="100" w:type="dxa"/>
+              <w:right w:w="100" w:type="dxa"/>
+            </w:tcMar>
+            <w:vAlign w:val="center"/>
+          </w:tcPr>
+          <w:p>
+            <w:pPr>
+              <w:widowControl w:val="0"/>
+              <w:pBdr>
+                <w:top w:val="nil"/>
+                <w:left w:val="nil"/>
+                <w:bottom w:val="nil"/>
+                <w:right w:val="nil"/>
+                <w:between w:val="nil"/>
+              </w:pBdr>
+              <w:spacing w:line="240" w:lineRule="auto"/>
+              <w:jc w:val="center"/>
+              <w:rPr>
+                <w:rFonts w:ascii="Times New Roman" w:eastAsia="Times New Roman" w:hAnsi="Times New Roman" w:cs="Times New Roman"/>
+                <w:sz w:val="20"/>
+                <w:szCs w:val="20"/>
+              </w:rPr>
+            </w:pPr>
+            <w:r>
+              <w:rPr>
+                <w:rFonts w:ascii="Times New Roman" w:eastAsia="Times New Roman" w:hAnsi="Times New Roman" w:cs="Times New Roman"/>
+                <w:sz w:val="20"/>
+                <w:szCs w:val="20"/>
+              </w:rPr>
+              <w:t>3-fold CV</w:t>
+            </w:r>
+          </w:p>
+        </w:tc>
+        <w:tc>
+          <w:tcPr>
+            <w:tcW w:w="1688" w:type="dxa"/>
+            <w:tcBorders>
+              <w:top w:val="single" w:sz="8" w:space="0" w:color="FFFFFF"/>
+              <w:bottom w:val="single" w:sz="8" w:space="0" w:color="FFFFFF"/>
+            </w:tcBorders>
+            <w:shd w:val="clear" w:color="auto" w:fill="auto"/>
+            <w:tcMar>
+              <w:top w:w="100" w:type="dxa"/>
+              <w:left w:w="100" w:type="dxa"/>
+              <w:bottom w:w="100" w:type="dxa"/>
+              <w:right w:w="100" w:type="dxa"/>
+            </w:tcMar>
+            <w:vAlign w:val="center"/>
+          </w:tcPr>
+          <w:p>
+            <w:pPr>
+              <w:widowControl w:val="0"/>
+              <w:pBdr>
+                <w:top w:val="nil"/>
+                <w:left w:val="nil"/>
+                <w:bottom w:val="nil"/>
+                <w:right w:val="nil"/>
+                <w:between w:val="nil"/>
+              </w:pBdr>
+              <w:spacing w:line="240" w:lineRule="auto"/>
+              <w:jc w:val="center"/>
+              <w:rPr>
+                <w:rFonts w:ascii="Times New Roman" w:eastAsia="Times New Roman" w:hAnsi="Times New Roman" w:cs="Times New Roman"/>
+                <w:sz w:val="20"/>
+                <w:szCs w:val="20"/>
+              </w:rPr>
+            </w:pPr>
+            <w:r>
+              <w:rPr>
+                <w:rFonts w:ascii="Times New Roman" w:eastAsia="Times New Roman" w:hAnsi="Times New Roman" w:cs="Times New Roman"/>
+                <w:sz w:val="20"/>
+                <w:szCs w:val="20"/>
+              </w:rPr>
+              <w:t>87.4</w:t>
+            </w:r>
+            <w:r>
+              <w:rPr>
+                <w:rFonts w:ascii="Times New Roman" w:eastAsia="Times New Roman" w:hAnsi="Times New Roman" w:cs="Times New Roman"/>
+                <w:sz w:val="20"/>
+                <w:szCs w:val="20"/>
+              </w:rPr>
+              <w:t>%</w:t>
+            </w:r>
+          </w:p>
+        </w:tc>
+        <w:tc>
+          <w:tcPr>
+            <w:tcW w:w="1688" w:type="dxa"/>
+            <w:gridSpan w:val="2"/>
+            <w:tcBorders>
+              <w:top w:val="single" w:sz="8" w:space="0" w:color="FFFFFF"/>
+              <w:bottom w:val="single" w:sz="8" w:space="0" w:color="FFFFFF"/>
+              <w:right w:val="single" w:sz="8" w:space="0" w:color="FFFFFF"/>
+            </w:tcBorders>
+            <w:shd w:val="clear" w:color="auto" w:fill="auto"/>
+            <w:tcMar>
+              <w:top w:w="100" w:type="dxa"/>
+              <w:left w:w="100" w:type="dxa"/>
+              <w:bottom w:w="100" w:type="dxa"/>
+              <w:right w:w="100" w:type="dxa"/>
+            </w:tcMar>
+            <w:vAlign w:val="center"/>
+          </w:tcPr>
+          <w:p>
+            <w:pPr>
+              <w:widowControl w:val="0"/>
+              <w:pBdr>
+                <w:top w:val="nil"/>
+                <w:left w:val="nil"/>
+                <w:bottom w:val="nil"/>
+                <w:right w:val="nil"/>
+                <w:between w:val="nil"/>
+              </w:pBdr>
+              <w:spacing w:line="240" w:lineRule="auto"/>
+              <w:jc w:val="center"/>
+              <w:rPr>
+                <w:rFonts w:ascii="Times New Roman" w:eastAsia="Times New Roman" w:hAnsi="Times New Roman" w:cs="Times New Roman"/>
+                <w:sz w:val="20"/>
+                <w:szCs w:val="20"/>
+              </w:rPr>
+            </w:pPr>
+            <w:r>
+              <w:rPr>
+                <w:rFonts w:ascii="Times New Roman" w:eastAsia="Times New Roman" w:hAnsi="Times New Roman" w:cs="Times New Roman"/>
+                <w:sz w:val="20"/>
+                <w:szCs w:val="20"/>
+              </w:rPr>
+              <w:t>84.33</w:t>
+            </w:r>
+            <w:r>
+              <w:rPr>
+                <w:rFonts w:ascii="Times New Roman" w:eastAsia="Times New Roman" w:hAnsi="Times New Roman" w:cs="Times New Roman"/>
+                <w:sz w:val="20"/>
+                <w:szCs w:val="20"/>
+              </w:rPr>
+              <w:t>%</w:t>
             </w:r>
           </w:p>
         </w:tc>
@@ -5239,25 +5612,96 @@
           <w:sz w:val="24"/>
           <w:szCs w:val="24"/>
         </w:rPr>
-        <w:t xml:space="preserve">Going back to data preparation, in order to treat for imbalanced class distribution, we utilized downsizing which resulted in limited number of </w:t>
-      </w:r>
-      <w:proofErr w:type="gramStart"/>
-      <w:r>
-        <w:rPr>
-          <w:rFonts w:ascii="Times New Roman" w:eastAsia="Times New Roman" w:hAnsi="Times New Roman" w:cs="Times New Roman"/>
-          <w:sz w:val="24"/>
-          <w:szCs w:val="24"/>
-        </w:rPr>
-        <w:t>sample</w:t>
-      </w:r>
-      <w:proofErr w:type="gramEnd"/>
-      <w:r>
-        <w:rPr>
-          <w:rFonts w:ascii="Times New Roman" w:eastAsia="Times New Roman" w:hAnsi="Times New Roman" w:cs="Times New Roman"/>
-          <w:sz w:val="24"/>
-          <w:szCs w:val="24"/>
-        </w:rPr>
-        <w:t>; therefore, we ruled out using the training set as the test option due to its small sample size. More importantly, training set was not used because it produced generalization error (i.e., using only one data set, we could achieve high accuracy by simply learning this particular set, but not the general concept). In accordance with the former reasons, the percentage splits were ruled out due to generalization error (</w:t>
+        <w:t xml:space="preserve">Going back to data preparation, in order to treat for imbalanced class distribution, we utilized </w:t>
+      </w:r>
+      <w:r>
+        <w:rPr>
+          <w:rFonts w:ascii="Times New Roman" w:eastAsia="Times New Roman" w:hAnsi="Times New Roman" w:cs="Times New Roman"/>
+          <w:sz w:val="24"/>
+          <w:szCs w:val="24"/>
+        </w:rPr>
+        <w:t>class-balancing</w:t>
+      </w:r>
+      <w:r>
+        <w:rPr>
+          <w:rFonts w:ascii="Times New Roman" w:eastAsia="Times New Roman" w:hAnsi="Times New Roman" w:cs="Times New Roman"/>
+          <w:sz w:val="24"/>
+          <w:szCs w:val="24"/>
+        </w:rPr>
+        <w:t xml:space="preserve"> which resulted in limited number of </w:t>
+      </w:r>
+      <w:r>
+        <w:rPr>
+          <w:rFonts w:ascii="Times New Roman" w:eastAsia="Times New Roman" w:hAnsi="Times New Roman" w:cs="Times New Roman"/>
+          <w:sz w:val="24"/>
+          <w:szCs w:val="24"/>
+        </w:rPr>
+        <w:t>samples</w:t>
+      </w:r>
+      <w:r>
+        <w:rPr>
+          <w:rFonts w:ascii="Times New Roman" w:eastAsia="Times New Roman" w:hAnsi="Times New Roman" w:cs="Times New Roman"/>
+          <w:sz w:val="24"/>
+          <w:szCs w:val="24"/>
+        </w:rPr>
+        <w:t xml:space="preserve">; therefore, </w:t>
+      </w:r>
+      <w:r>
+        <w:rPr>
+          <w:rFonts w:ascii="Times New Roman" w:eastAsia="Times New Roman" w:hAnsi="Times New Roman" w:cs="Times New Roman"/>
+          <w:sz w:val="24"/>
+          <w:szCs w:val="24"/>
+        </w:rPr>
+        <w:t>I</w:t>
+      </w:r>
+      <w:r>
+        <w:rPr>
+          <w:rFonts w:ascii="Times New Roman" w:eastAsia="Times New Roman" w:hAnsi="Times New Roman" w:cs="Times New Roman"/>
+          <w:sz w:val="24"/>
+          <w:szCs w:val="24"/>
+        </w:rPr>
+        <w:t xml:space="preserve"> ruled out using the training set as the test option due to its small sample size. More importantly, training set was not </w:t>
+      </w:r>
+      <w:r>
+        <w:rPr>
+          <w:rFonts w:ascii="Times New Roman" w:eastAsia="Times New Roman" w:hAnsi="Times New Roman" w:cs="Times New Roman"/>
+          <w:sz w:val="24"/>
+          <w:szCs w:val="24"/>
+        </w:rPr>
+        <w:lastRenderedPageBreak/>
+        <w:t xml:space="preserve">used because it produced generalization error (i.e., using only one data set, </w:t>
+      </w:r>
+      <w:r>
+        <w:rPr>
+          <w:rFonts w:ascii="Times New Roman" w:eastAsia="Times New Roman" w:hAnsi="Times New Roman" w:cs="Times New Roman"/>
+          <w:sz w:val="24"/>
+          <w:szCs w:val="24"/>
+        </w:rPr>
+        <w:t>the model</w:t>
+      </w:r>
+      <w:r>
+        <w:rPr>
+          <w:rFonts w:ascii="Times New Roman" w:eastAsia="Times New Roman" w:hAnsi="Times New Roman" w:cs="Times New Roman"/>
+          <w:sz w:val="24"/>
+          <w:szCs w:val="24"/>
+        </w:rPr>
+        <w:t xml:space="preserve"> could achieve high accuracy by simply learning this particular set, but not the general concept). In accordance with the former reasons, the percentage splits were ruled out due to generalization error </w:t>
+      </w:r>
+      <w:r>
+        <w:rPr>
+          <w:rFonts w:ascii="Times New Roman" w:eastAsia="Times New Roman" w:hAnsi="Times New Roman" w:cs="Times New Roman"/>
+          <w:sz w:val="24"/>
+          <w:szCs w:val="24"/>
+        </w:rPr>
+        <w:t>[10]</w:t>
+      </w:r>
+      <w:r>
+        <w:rPr>
+          <w:rFonts w:ascii="Times New Roman" w:eastAsia="Times New Roman" w:hAnsi="Times New Roman" w:cs="Times New Roman"/>
+          <w:sz w:val="24"/>
+          <w:szCs w:val="24"/>
+        </w:rPr>
+        <w:t>. In addition, the use of training/test sets and cross-validation are conceptually equivalent. Cross-validation simply takes a more rigorous approach by averaging over the entire data set. Consequently, the n-fold cross-validation (CV) was chosen</w:t>
       </w:r>
       <w:r>
         <w:rPr>
@@ -5266,7 +5710,7 @@
           <w:szCs w:val="24"/>
           <w:highlight w:val="white"/>
         </w:rPr>
-        <w:t xml:space="preserve">Nadeau </w:t>
+        <w:t xml:space="preserve"> [11]</w:t>
       </w:r>
       <w:r>
         <w:rPr>
@@ -5275,20 +5719,64 @@
           <w:szCs w:val="24"/>
           <w:highlight w:val="white"/>
         </w:rPr>
-        <w:lastRenderedPageBreak/>
-        <w:t xml:space="preserve">and </w:t>
-      </w:r>
-      <w:proofErr w:type="spellStart"/>
-      <w:r>
+        <w:t>.</w:t>
+      </w:r>
+    </w:p>
+    <w:p>
+      <w:pPr>
+        <w:spacing w:line="240" w:lineRule="auto"/>
+        <w:jc w:val="both"/>
+        <w:rPr>
+          <w:rFonts w:ascii="Times New Roman" w:eastAsia="Times New Roman" w:hAnsi="Times New Roman" w:cs="Times New Roman"/>
+          <w:sz w:val="24"/>
+          <w:szCs w:val="24"/>
+        </w:rPr>
+      </w:pPr>
+    </w:p>
+    <w:p>
+      <w:pPr>
+        <w:spacing w:line="240" w:lineRule="auto"/>
+        <w:jc w:val="both"/>
         <w:rPr>
           <w:rFonts w:ascii="Times New Roman" w:eastAsia="Times New Roman" w:hAnsi="Times New Roman" w:cs="Times New Roman"/>
           <w:sz w:val="24"/>
           <w:szCs w:val="24"/>
           <w:highlight w:val="white"/>
         </w:rPr>
-        <w:t>Bengio</w:t>
-      </w:r>
-      <w:proofErr w:type="spellEnd"/>
+      </w:pPr>
+      <w:r>
+        <w:rPr>
+          <w:rFonts w:ascii="Times New Roman" w:eastAsia="Times New Roman" w:hAnsi="Times New Roman" w:cs="Times New Roman"/>
+          <w:sz w:val="24"/>
+          <w:szCs w:val="24"/>
+        </w:rPr>
+        <w:t xml:space="preserve">Between the 10-fold and 3-fold CV, the 10-fold CV was chosen over 3-fold because a larger </w:t>
+      </w:r>
+      <w:r>
+        <w:rPr>
+          <w:rFonts w:ascii="Times New Roman" w:eastAsia="Times New Roman" w:hAnsi="Times New Roman" w:cs="Times New Roman"/>
+          <w:i/>
+          <w:sz w:val="24"/>
+          <w:szCs w:val="24"/>
+        </w:rPr>
+        <w:t>n</w:t>
+      </w:r>
+      <w:r>
+        <w:rPr>
+          <w:rFonts w:ascii="Times New Roman" w:eastAsia="Times New Roman" w:hAnsi="Times New Roman" w:cs="Times New Roman"/>
+          <w:sz w:val="24"/>
+          <w:szCs w:val="24"/>
+        </w:rPr>
+        <w:t>-fold has less bias towards overestimating the true expected error (i.e., training folds closer to the total dataset), but higher variance and running time (i.e., approaches the limit case of leave-one-out CV)</w:t>
+      </w:r>
+      <w:r>
+        <w:rPr>
+          <w:rFonts w:ascii="Times New Roman" w:eastAsia="Times New Roman" w:hAnsi="Times New Roman" w:cs="Times New Roman"/>
+          <w:sz w:val="24"/>
+          <w:szCs w:val="24"/>
+        </w:rPr>
+        <w:t xml:space="preserve"> </w:t>
+      </w:r>
       <w:r>
         <w:rPr>
           <w:rFonts w:ascii="Times New Roman" w:eastAsia="Times New Roman" w:hAnsi="Times New Roman" w:cs="Times New Roman"/>
@@ -5296,17 +5784,33 @@
           <w:szCs w:val="24"/>
           <w:highlight w:val="white"/>
         </w:rPr>
-        <w:t>, 2000</w:t>
-      </w:r>
-      <w:r>
-        <w:rPr>
-          <w:rFonts w:ascii="Times New Roman" w:eastAsia="Times New Roman" w:hAnsi="Times New Roman" w:cs="Times New Roman"/>
-          <w:sz w:val="24"/>
-          <w:szCs w:val="24"/>
-        </w:rPr>
-        <w:t>). In addition, the use of training/test sets and cross-validation are conceptually equivalent. Cross-validation simply takes a more rigorous approach by averaging over the entire data set. Consequently, the n-fold cross-validation (CV) was chosen (</w:t>
-      </w:r>
-      <w:proofErr w:type="spellStart"/>
+        <w:t>[12]</w:t>
+      </w:r>
+      <w:r>
+        <w:rPr>
+          <w:rFonts w:ascii="Times New Roman" w:eastAsia="Times New Roman" w:hAnsi="Times New Roman" w:cs="Times New Roman"/>
+          <w:sz w:val="24"/>
+          <w:szCs w:val="24"/>
+        </w:rPr>
+        <w:t xml:space="preserve">. In addition, higher </w:t>
+      </w:r>
+      <w:r>
+        <w:rPr>
+          <w:rFonts w:ascii="Times New Roman" w:eastAsia="Times New Roman" w:hAnsi="Times New Roman" w:cs="Times New Roman"/>
+          <w:i/>
+          <w:sz w:val="24"/>
+          <w:szCs w:val="24"/>
+        </w:rPr>
+        <w:t>n</w:t>
+      </w:r>
+      <w:r>
+        <w:rPr>
+          <w:rFonts w:ascii="Times New Roman" w:eastAsia="Times New Roman" w:hAnsi="Times New Roman" w:cs="Times New Roman"/>
+          <w:sz w:val="24"/>
+          <w:szCs w:val="24"/>
+        </w:rPr>
+        <w:t xml:space="preserve"> gives you more samples to estimate a more accurate confidence interval on your estimate</w:t>
+      </w:r>
       <w:r>
         <w:rPr>
           <w:rFonts w:ascii="Times New Roman" w:eastAsia="Times New Roman" w:hAnsi="Times New Roman" w:cs="Times New Roman"/>
@@ -5314,9 +5818,8 @@
           <w:szCs w:val="24"/>
           <w:highlight w:val="white"/>
         </w:rPr>
-        <w:t>Bengio</w:t>
-      </w:r>
-      <w:proofErr w:type="spellEnd"/>
+        <w:t xml:space="preserve"> [13]</w:t>
+      </w:r>
       <w:r>
         <w:rPr>
           <w:rFonts w:ascii="Times New Roman" w:eastAsia="Times New Roman" w:hAnsi="Times New Roman" w:cs="Times New Roman"/>
@@ -5324,28 +5827,20 @@
           <w:szCs w:val="24"/>
           <w:highlight w:val="white"/>
         </w:rPr>
-        <w:t xml:space="preserve"> and </w:t>
-      </w:r>
-      <w:proofErr w:type="spellStart"/>
-      <w:r>
+        <w:t>.</w:t>
+      </w:r>
+    </w:p>
+    <w:p>
+      <w:pPr>
+        <w:spacing w:line="240" w:lineRule="auto"/>
+        <w:jc w:val="both"/>
         <w:rPr>
           <w:rFonts w:ascii="Times New Roman" w:eastAsia="Times New Roman" w:hAnsi="Times New Roman" w:cs="Times New Roman"/>
           <w:sz w:val="24"/>
           <w:szCs w:val="24"/>
           <w:highlight w:val="white"/>
         </w:rPr>
-        <w:t>Grandvalet</w:t>
-      </w:r>
-      <w:proofErr w:type="spellEnd"/>
-      <w:r>
-        <w:rPr>
-          <w:rFonts w:ascii="Times New Roman" w:eastAsia="Times New Roman" w:hAnsi="Times New Roman" w:cs="Times New Roman"/>
-          <w:sz w:val="24"/>
-          <w:szCs w:val="24"/>
-          <w:highlight w:val="white"/>
-        </w:rPr>
-        <w:t>, 2004).</w:t>
-      </w:r>
+      </w:pPr>
     </w:p>
     <w:p>
       <w:pPr>
@@ -5357,116 +5852,93 @@
           <w:szCs w:val="24"/>
         </w:rPr>
       </w:pPr>
-    </w:p>
-    <w:p>
-      <w:pPr>
-        <w:spacing w:line="240" w:lineRule="auto"/>
-        <w:jc w:val="both"/>
-        <w:rPr>
-          <w:rFonts w:ascii="Times New Roman" w:eastAsia="Times New Roman" w:hAnsi="Times New Roman" w:cs="Times New Roman"/>
-          <w:sz w:val="24"/>
-          <w:szCs w:val="24"/>
-          <w:highlight w:val="white"/>
-        </w:rPr>
-      </w:pPr>
-      <w:r>
-        <w:rPr>
-          <w:rFonts w:ascii="Times New Roman" w:eastAsia="Times New Roman" w:hAnsi="Times New Roman" w:cs="Times New Roman"/>
-          <w:sz w:val="24"/>
-          <w:szCs w:val="24"/>
-        </w:rPr>
-        <w:t xml:space="preserve">Between the 10-fold and 3-fold CV, the 10-fold CV was chosen over 3-fold because a larger </w:t>
-      </w:r>
-      <w:r>
-        <w:rPr>
-          <w:rFonts w:ascii="Times New Roman" w:eastAsia="Times New Roman" w:hAnsi="Times New Roman" w:cs="Times New Roman"/>
-          <w:i/>
-          <w:sz w:val="24"/>
-          <w:szCs w:val="24"/>
-        </w:rPr>
-        <w:t>n</w:t>
-      </w:r>
-      <w:r>
-        <w:rPr>
-          <w:rFonts w:ascii="Times New Roman" w:eastAsia="Times New Roman" w:hAnsi="Times New Roman" w:cs="Times New Roman"/>
-          <w:sz w:val="24"/>
-          <w:szCs w:val="24"/>
-        </w:rPr>
-        <w:t xml:space="preserve">-fold has less bias towards overestimating the true expected error (i.e., training folds closer to the total dataset), but higher variance and running time (i.e., approaches the limit case of leave-one-out CV) </w:t>
-      </w:r>
-      <w:r>
-        <w:rPr>
-          <w:rFonts w:ascii="Times New Roman" w:eastAsia="Times New Roman" w:hAnsi="Times New Roman" w:cs="Times New Roman"/>
-          <w:sz w:val="24"/>
-          <w:szCs w:val="24"/>
-          <w:highlight w:val="white"/>
-        </w:rPr>
-        <w:t>(Kearns and Ron, 1999)</w:t>
-      </w:r>
-      <w:r>
-        <w:rPr>
-          <w:rFonts w:ascii="Times New Roman" w:eastAsia="Times New Roman" w:hAnsi="Times New Roman" w:cs="Times New Roman"/>
-          <w:sz w:val="24"/>
-          <w:szCs w:val="24"/>
-        </w:rPr>
-        <w:t xml:space="preserve">. In addition, higher </w:t>
-      </w:r>
-      <w:r>
-        <w:rPr>
-          <w:rFonts w:ascii="Times New Roman" w:eastAsia="Times New Roman" w:hAnsi="Times New Roman" w:cs="Times New Roman"/>
-          <w:i/>
-          <w:sz w:val="24"/>
-          <w:szCs w:val="24"/>
-        </w:rPr>
-        <w:t>n</w:t>
-      </w:r>
-      <w:r>
-        <w:rPr>
-          <w:rFonts w:ascii="Times New Roman" w:eastAsia="Times New Roman" w:hAnsi="Times New Roman" w:cs="Times New Roman"/>
-          <w:sz w:val="24"/>
-          <w:szCs w:val="24"/>
-        </w:rPr>
-        <w:t xml:space="preserve"> gives you more samples to estimate a more accurate confidence interval on your estimate (</w:t>
-      </w:r>
-      <w:r>
-        <w:rPr>
-          <w:rFonts w:ascii="Times New Roman" w:eastAsia="Times New Roman" w:hAnsi="Times New Roman" w:cs="Times New Roman"/>
-          <w:sz w:val="24"/>
-          <w:szCs w:val="24"/>
-          <w:highlight w:val="white"/>
-        </w:rPr>
-        <w:t>Stone, 1974).</w:t>
-      </w:r>
-    </w:p>
-    <w:p>
-      <w:pPr>
-        <w:spacing w:line="240" w:lineRule="auto"/>
-        <w:jc w:val="both"/>
-        <w:rPr>
-          <w:rFonts w:ascii="Times New Roman" w:eastAsia="Times New Roman" w:hAnsi="Times New Roman" w:cs="Times New Roman"/>
-          <w:sz w:val="24"/>
-          <w:szCs w:val="24"/>
-          <w:highlight w:val="white"/>
-        </w:rPr>
-      </w:pPr>
-    </w:p>
-    <w:p>
-      <w:pPr>
-        <w:spacing w:line="240" w:lineRule="auto"/>
-        <w:jc w:val="both"/>
-        <w:rPr>
-          <w:rFonts w:ascii="Times New Roman" w:eastAsia="Times New Roman" w:hAnsi="Times New Roman" w:cs="Times New Roman"/>
-          <w:sz w:val="24"/>
-          <w:szCs w:val="24"/>
-        </w:rPr>
-      </w:pPr>
-      <w:r>
-        <w:rPr>
-          <w:rFonts w:ascii="Times New Roman" w:eastAsia="Times New Roman" w:hAnsi="Times New Roman" w:cs="Times New Roman"/>
-          <w:sz w:val="24"/>
-          <w:szCs w:val="24"/>
-        </w:rPr>
-        <w:t>Based on the classification using Weka, we have found that the 10-fold cross validation was most suitable with a recall rate of 82.2% and accuracy of 81.02%.</w:t>
+      <w:r>
+        <w:rPr>
+          <w:rFonts w:ascii="Times New Roman" w:eastAsia="Times New Roman" w:hAnsi="Times New Roman" w:cs="Times New Roman"/>
+          <w:sz w:val="24"/>
+          <w:szCs w:val="24"/>
+        </w:rPr>
+        <w:t xml:space="preserve">Based on the classification using Weka, </w:t>
+      </w:r>
+      <w:r>
+        <w:rPr>
+          <w:rFonts w:ascii="Times New Roman" w:eastAsia="Times New Roman" w:hAnsi="Times New Roman" w:cs="Times New Roman"/>
+          <w:sz w:val="24"/>
+          <w:szCs w:val="24"/>
+        </w:rPr>
+        <w:t>I</w:t>
+      </w:r>
+      <w:r>
+        <w:rPr>
+          <w:rFonts w:ascii="Times New Roman" w:eastAsia="Times New Roman" w:hAnsi="Times New Roman" w:cs="Times New Roman"/>
+          <w:sz w:val="24"/>
+          <w:szCs w:val="24"/>
+        </w:rPr>
+        <w:t xml:space="preserve"> have found that the 10-fold cross validation was most suitable with a recall rate of 8</w:t>
+      </w:r>
+      <w:r>
+        <w:rPr>
+          <w:rFonts w:ascii="Times New Roman" w:eastAsia="Times New Roman" w:hAnsi="Times New Roman" w:cs="Times New Roman"/>
+          <w:sz w:val="24"/>
+          <w:szCs w:val="24"/>
+        </w:rPr>
+        <w:t>7</w:t>
+      </w:r>
+      <w:r>
+        <w:rPr>
+          <w:rFonts w:ascii="Times New Roman" w:eastAsia="Times New Roman" w:hAnsi="Times New Roman" w:cs="Times New Roman"/>
+          <w:sz w:val="24"/>
+          <w:szCs w:val="24"/>
+        </w:rPr>
+        <w:t>.</w:t>
+      </w:r>
+      <w:r>
+        <w:rPr>
+          <w:rFonts w:ascii="Times New Roman" w:eastAsia="Times New Roman" w:hAnsi="Times New Roman" w:cs="Times New Roman"/>
+          <w:sz w:val="24"/>
+          <w:szCs w:val="24"/>
+        </w:rPr>
+        <w:t>6</w:t>
+      </w:r>
+      <w:r>
+        <w:rPr>
+          <w:rFonts w:ascii="Times New Roman" w:eastAsia="Times New Roman" w:hAnsi="Times New Roman" w:cs="Times New Roman"/>
+          <w:sz w:val="24"/>
+          <w:szCs w:val="24"/>
+        </w:rPr>
+        <w:t>% and accuracy of 8</w:t>
+      </w:r>
+      <w:r>
+        <w:rPr>
+          <w:rFonts w:ascii="Times New Roman" w:eastAsia="Times New Roman" w:hAnsi="Times New Roman" w:cs="Times New Roman"/>
+          <w:sz w:val="24"/>
+          <w:szCs w:val="24"/>
+        </w:rPr>
+        <w:t>4</w:t>
+      </w:r>
+      <w:r>
+        <w:rPr>
+          <w:rFonts w:ascii="Times New Roman" w:eastAsia="Times New Roman" w:hAnsi="Times New Roman" w:cs="Times New Roman"/>
+          <w:sz w:val="24"/>
+          <w:szCs w:val="24"/>
+        </w:rPr>
+        <w:t>.</w:t>
+      </w:r>
+      <w:r>
+        <w:rPr>
+          <w:rFonts w:ascii="Times New Roman" w:eastAsia="Times New Roman" w:hAnsi="Times New Roman" w:cs="Times New Roman"/>
+          <w:sz w:val="24"/>
+          <w:szCs w:val="24"/>
+        </w:rPr>
+        <w:t>47</w:t>
+      </w:r>
+      <w:r>
+        <w:rPr>
+          <w:rFonts w:ascii="Times New Roman" w:eastAsia="Times New Roman" w:hAnsi="Times New Roman" w:cs="Times New Roman"/>
+          <w:sz w:val="24"/>
+          <w:szCs w:val="24"/>
+        </w:rPr>
+        <w:t>%.</w:t>
       </w:r>
     </w:p>
     <w:p>
@@ -5488,99 +5960,309 @@
           <w:numId w:val="1"/>
         </w:numPr>
         <w:spacing w:line="240" w:lineRule="auto"/>
-        <w:rPr>
-          <w:u w:val="none"/>
-        </w:rPr>
-      </w:pPr>
-      <w:bookmarkStart w:id="8" w:name="_tb0u469wgdz9" w:colFirst="0" w:colLast="0"/>
+        <w:ind w:left="284" w:hanging="284"/>
+      </w:pPr>
+      <w:bookmarkStart w:id="7" w:name="_tb0u469wgdz9" w:colFirst="0" w:colLast="0"/>
+      <w:bookmarkEnd w:id="7"/>
+      <w:r>
+        <w:t>Logistic Regression</w:t>
+      </w:r>
+    </w:p>
+    <w:p/>
+    <w:p>
+      <w:pPr>
+        <w:spacing w:line="240" w:lineRule="auto"/>
+        <w:jc w:val="both"/>
+        <w:rPr>
+          <w:rFonts w:ascii="Times New Roman" w:eastAsia="Times New Roman" w:hAnsi="Times New Roman" w:cs="Times New Roman"/>
+          <w:sz w:val="24"/>
+          <w:szCs w:val="24"/>
+        </w:rPr>
+      </w:pPr>
+      <w:r>
+        <w:rPr>
+          <w:rFonts w:ascii="Times New Roman" w:eastAsia="Times New Roman" w:hAnsi="Times New Roman" w:cs="Times New Roman"/>
+          <w:sz w:val="24"/>
+          <w:szCs w:val="24"/>
+        </w:rPr>
+        <w:t xml:space="preserve">Besides Decision Tree and Naive Bayes, logistic regression </w:t>
+      </w:r>
+      <w:r>
+        <w:rPr>
+          <w:rFonts w:ascii="Times New Roman" w:eastAsia="Times New Roman" w:hAnsi="Times New Roman" w:cs="Times New Roman"/>
+          <w:sz w:val="24"/>
+          <w:szCs w:val="24"/>
+        </w:rPr>
+        <w:t xml:space="preserve">was chosen </w:t>
+      </w:r>
+      <w:r>
+        <w:rPr>
+          <w:rFonts w:ascii="Times New Roman" w:eastAsia="Times New Roman" w:hAnsi="Times New Roman" w:cs="Times New Roman"/>
+          <w:sz w:val="24"/>
+          <w:szCs w:val="24"/>
+        </w:rPr>
+        <w:t xml:space="preserve">as </w:t>
+      </w:r>
+      <w:r>
+        <w:rPr>
+          <w:rFonts w:ascii="Times New Roman" w:eastAsia="Times New Roman" w:hAnsi="Times New Roman" w:cs="Times New Roman"/>
+          <w:sz w:val="24"/>
+          <w:szCs w:val="24"/>
+        </w:rPr>
+        <w:t xml:space="preserve">the </w:t>
+      </w:r>
+      <w:r>
+        <w:rPr>
+          <w:rFonts w:ascii="Times New Roman" w:eastAsia="Times New Roman" w:hAnsi="Times New Roman" w:cs="Times New Roman"/>
+          <w:sz w:val="24"/>
+          <w:szCs w:val="24"/>
+        </w:rPr>
+        <w:t xml:space="preserve">third classification algorithms to build the predictive model. Logistic regression </w:t>
+      </w:r>
+      <w:r>
+        <w:rPr>
+          <w:rFonts w:ascii="Times New Roman" w:eastAsia="Times New Roman" w:hAnsi="Times New Roman" w:cs="Times New Roman"/>
+          <w:sz w:val="24"/>
+          <w:szCs w:val="24"/>
+          <w:highlight w:val="white"/>
+        </w:rPr>
+        <w:t xml:space="preserve">converts binary classification problems into linear regression ones. That is, by means of proper transformation, it </w:t>
+      </w:r>
+      <w:r>
+        <w:rPr>
+          <w:rFonts w:ascii="Times New Roman" w:eastAsia="Times New Roman" w:hAnsi="Times New Roman" w:cs="Times New Roman"/>
+          <w:sz w:val="24"/>
+          <w:szCs w:val="24"/>
+        </w:rPr>
+        <w:t xml:space="preserve">is used to predict a binary outcome (1 / 0, Yes / No, True / False) given a set of independent variables. In our case, it predicts the probability of </w:t>
+      </w:r>
+      <w:r>
+        <w:rPr>
+          <w:rFonts w:ascii="Times New Roman" w:eastAsia="Times New Roman" w:hAnsi="Times New Roman" w:cs="Times New Roman"/>
+          <w:sz w:val="24"/>
+          <w:szCs w:val="24"/>
+        </w:rPr>
+        <w:t>hospital overall quality</w:t>
+      </w:r>
+      <w:r>
+        <w:rPr>
+          <w:rFonts w:ascii="Times New Roman" w:eastAsia="Times New Roman" w:hAnsi="Times New Roman" w:cs="Times New Roman"/>
+          <w:sz w:val="24"/>
+          <w:szCs w:val="24"/>
+        </w:rPr>
+        <w:t xml:space="preserve"> for a </w:t>
+      </w:r>
+      <w:r>
+        <w:rPr>
+          <w:rFonts w:ascii="Times New Roman" w:eastAsia="Times New Roman" w:hAnsi="Times New Roman" w:cs="Times New Roman"/>
+          <w:sz w:val="24"/>
+          <w:szCs w:val="24"/>
+        </w:rPr>
+        <w:t xml:space="preserve">hospital </w:t>
+      </w:r>
+      <w:r>
+        <w:rPr>
+          <w:rFonts w:ascii="Times New Roman" w:eastAsia="Times New Roman" w:hAnsi="Times New Roman" w:cs="Times New Roman"/>
+          <w:sz w:val="24"/>
+          <w:szCs w:val="24"/>
+        </w:rPr>
+        <w:t xml:space="preserve">by fitting data to a logit function with factors affecting </w:t>
+      </w:r>
+      <w:r>
+        <w:rPr>
+          <w:rFonts w:ascii="Times New Roman" w:eastAsia="Times New Roman" w:hAnsi="Times New Roman" w:cs="Times New Roman"/>
+          <w:sz w:val="24"/>
+          <w:szCs w:val="24"/>
+        </w:rPr>
+        <w:t>hospitals</w:t>
+      </w:r>
+      <w:r>
+        <w:rPr>
+          <w:rFonts w:ascii="Times New Roman" w:eastAsia="Times New Roman" w:hAnsi="Times New Roman" w:cs="Times New Roman"/>
+          <w:sz w:val="24"/>
+          <w:szCs w:val="24"/>
+        </w:rPr>
+        <w:t xml:space="preserve">’ </w:t>
+      </w:r>
+      <w:r>
+        <w:rPr>
+          <w:rFonts w:ascii="Times New Roman" w:eastAsia="Times New Roman" w:hAnsi="Times New Roman" w:cs="Times New Roman"/>
+          <w:sz w:val="24"/>
+          <w:szCs w:val="24"/>
+        </w:rPr>
+        <w:t>ratings</w:t>
+      </w:r>
+      <w:r>
+        <w:rPr>
+          <w:rFonts w:ascii="Times New Roman" w:eastAsia="Times New Roman" w:hAnsi="Times New Roman" w:cs="Times New Roman"/>
+          <w:sz w:val="24"/>
+          <w:szCs w:val="24"/>
+        </w:rPr>
+        <w:t>.</w:t>
+      </w:r>
+    </w:p>
+    <w:p>
+      <w:pPr>
+        <w:spacing w:line="240" w:lineRule="auto"/>
+        <w:jc w:val="both"/>
+        <w:rPr>
+          <w:rFonts w:ascii="Times New Roman" w:eastAsia="Times New Roman" w:hAnsi="Times New Roman" w:cs="Times New Roman"/>
+          <w:sz w:val="24"/>
+          <w:szCs w:val="24"/>
+        </w:rPr>
+      </w:pPr>
+    </w:p>
+    <w:p>
+      <w:pPr>
+        <w:spacing w:line="240" w:lineRule="auto"/>
+        <w:jc w:val="both"/>
+        <w:rPr>
+          <w:rFonts w:ascii="Times New Roman" w:eastAsia="Times New Roman" w:hAnsi="Times New Roman" w:cs="Times New Roman"/>
+          <w:sz w:val="24"/>
+          <w:szCs w:val="24"/>
+        </w:rPr>
+      </w:pPr>
+      <w:r>
+        <w:rPr>
+          <w:rFonts w:ascii="Times New Roman" w:eastAsia="Times New Roman" w:hAnsi="Times New Roman" w:cs="Times New Roman"/>
+          <w:sz w:val="24"/>
+          <w:szCs w:val="24"/>
+          <w:highlight w:val="white"/>
+        </w:rPr>
+        <w:t>I have</w:t>
+      </w:r>
+      <w:r>
+        <w:rPr>
+          <w:rFonts w:ascii="Times New Roman" w:eastAsia="Times New Roman" w:hAnsi="Times New Roman" w:cs="Times New Roman"/>
+          <w:sz w:val="24"/>
+          <w:szCs w:val="24"/>
+          <w:highlight w:val="white"/>
+        </w:rPr>
+        <w:t xml:space="preserve"> found that for logistic regression in particular, there was of little benefit to creating a balanced sample. Compared to </w:t>
+      </w:r>
+      <w:r>
+        <w:rPr>
+          <w:rFonts w:ascii="Times New Roman" w:eastAsia="Times New Roman" w:hAnsi="Times New Roman" w:cs="Times New Roman"/>
+          <w:sz w:val="24"/>
+          <w:szCs w:val="24"/>
+          <w:highlight w:val="white"/>
+        </w:rPr>
+        <w:t>balancing the class</w:t>
+      </w:r>
+      <w:r>
+        <w:rPr>
+          <w:rFonts w:ascii="Times New Roman" w:eastAsia="Times New Roman" w:hAnsi="Times New Roman" w:cs="Times New Roman"/>
+          <w:sz w:val="24"/>
+          <w:szCs w:val="24"/>
+          <w:highlight w:val="white"/>
+        </w:rPr>
+        <w:t xml:space="preserve">, using the original datasets containing all the information available improves classifier performance. </w:t>
+      </w:r>
+      <w:r>
+        <w:rPr>
+          <w:rFonts w:ascii="Times New Roman" w:eastAsia="Times New Roman" w:hAnsi="Times New Roman" w:cs="Times New Roman"/>
+          <w:sz w:val="24"/>
+          <w:szCs w:val="24"/>
+        </w:rPr>
+        <w:t>Thus</w:t>
+      </w:r>
+      <w:r>
+        <w:rPr>
+          <w:rFonts w:ascii="Times New Roman" w:eastAsia="Times New Roman" w:hAnsi="Times New Roman" w:cs="Times New Roman"/>
+          <w:sz w:val="24"/>
+          <w:szCs w:val="24"/>
+        </w:rPr>
+        <w:t>,</w:t>
+      </w:r>
+      <w:r>
+        <w:rPr>
+          <w:rFonts w:ascii="Times New Roman" w:eastAsia="Times New Roman" w:hAnsi="Times New Roman" w:cs="Times New Roman"/>
+          <w:sz w:val="24"/>
+          <w:szCs w:val="24"/>
+        </w:rPr>
+        <w:t xml:space="preserve"> </w:t>
+      </w:r>
+      <w:r>
+        <w:rPr>
+          <w:rFonts w:ascii="Times New Roman" w:eastAsia="Times New Roman" w:hAnsi="Times New Roman" w:cs="Times New Roman"/>
+          <w:sz w:val="24"/>
+          <w:szCs w:val="24"/>
+        </w:rPr>
+        <w:t xml:space="preserve">I </w:t>
+      </w:r>
+      <w:r>
+        <w:rPr>
+          <w:rFonts w:ascii="Times New Roman" w:eastAsia="Times New Roman" w:hAnsi="Times New Roman" w:cs="Times New Roman"/>
+          <w:sz w:val="24"/>
+          <w:szCs w:val="24"/>
+        </w:rPr>
+        <w:t xml:space="preserve">fitted </w:t>
+      </w:r>
+      <w:r>
+        <w:rPr>
+          <w:rFonts w:ascii="Times New Roman" w:eastAsia="Times New Roman" w:hAnsi="Times New Roman" w:cs="Times New Roman"/>
+          <w:sz w:val="24"/>
+          <w:szCs w:val="24"/>
+        </w:rPr>
+        <w:t xml:space="preserve">the </w:t>
+      </w:r>
+      <w:r>
+        <w:rPr>
+          <w:rFonts w:ascii="Times New Roman" w:eastAsia="Times New Roman" w:hAnsi="Times New Roman" w:cs="Times New Roman"/>
+          <w:sz w:val="24"/>
+          <w:szCs w:val="24"/>
+        </w:rPr>
+        <w:t xml:space="preserve">baseline model in </w:t>
+      </w:r>
+      <w:r>
+        <w:rPr>
+          <w:rFonts w:ascii="Times New Roman" w:eastAsia="Times New Roman" w:hAnsi="Times New Roman" w:cs="Times New Roman"/>
+          <w:sz w:val="24"/>
+          <w:szCs w:val="24"/>
+        </w:rPr>
+        <w:t xml:space="preserve">Weka </w:t>
+      </w:r>
+      <w:r>
+        <w:rPr>
+          <w:rFonts w:ascii="Times New Roman" w:eastAsia="Times New Roman" w:hAnsi="Times New Roman" w:cs="Times New Roman"/>
+          <w:sz w:val="24"/>
+          <w:szCs w:val="24"/>
+        </w:rPr>
+        <w:t xml:space="preserve">with 70% training set from the original dataset, with outliers removed and attributes with little contribution to our model construction, such as State, Phone and </w:t>
+      </w:r>
+      <w:r>
+        <w:rPr>
+          <w:rFonts w:ascii="Times New Roman" w:eastAsia="Times New Roman" w:hAnsi="Times New Roman" w:cs="Times New Roman"/>
+          <w:sz w:val="24"/>
+          <w:szCs w:val="24"/>
+        </w:rPr>
+        <w:t>ZIP</w:t>
+      </w:r>
+      <w:r>
+        <w:rPr>
+          <w:rFonts w:ascii="Times New Roman" w:eastAsia="Times New Roman" w:hAnsi="Times New Roman" w:cs="Times New Roman"/>
+          <w:sz w:val="24"/>
+          <w:szCs w:val="24"/>
+        </w:rPr>
+        <w:t xml:space="preserve"> Code, dropped. From the model summary [Figure 2.3.1], </w:t>
+      </w:r>
+      <w:bookmarkStart w:id="8" w:name="_GoBack"/>
+      <w:r>
+        <w:rPr>
+          <w:rFonts w:ascii="Times New Roman" w:eastAsia="Times New Roman" w:hAnsi="Times New Roman" w:cs="Times New Roman"/>
+          <w:sz w:val="24"/>
+          <w:szCs w:val="24"/>
+        </w:rPr>
+        <w:t xml:space="preserve">we can see that the estimated coefficients </w:t>
+      </w:r>
       <w:bookmarkEnd w:id="8"/>
       <w:r>
-        <w:t>Logistic Regression</w:t>
-      </w:r>
-    </w:p>
-    <w:p>
-      <w:pPr>
-        <w:spacing w:line="240" w:lineRule="auto"/>
-        <w:jc w:val="both"/>
-        <w:rPr>
-          <w:rFonts w:ascii="Times New Roman" w:eastAsia="Times New Roman" w:hAnsi="Times New Roman" w:cs="Times New Roman"/>
-          <w:sz w:val="24"/>
-          <w:szCs w:val="24"/>
-        </w:rPr>
-      </w:pPr>
-      <w:r>
-        <w:rPr>
-          <w:rFonts w:ascii="Times New Roman" w:eastAsia="Times New Roman" w:hAnsi="Times New Roman" w:cs="Times New Roman"/>
-          <w:sz w:val="24"/>
-          <w:szCs w:val="24"/>
-        </w:rPr>
-        <w:t xml:space="preserve">Besides Decision Tree and Naive Bayes, we choose logistic regression as our third classification algorithms to build the predictive model.  Logistic regression </w:t>
-      </w:r>
-      <w:r>
-        <w:rPr>
-          <w:rFonts w:ascii="Times New Roman" w:eastAsia="Times New Roman" w:hAnsi="Times New Roman" w:cs="Times New Roman"/>
-          <w:sz w:val="24"/>
-          <w:szCs w:val="24"/>
-          <w:highlight w:val="white"/>
-        </w:rPr>
-        <w:t xml:space="preserve">converts binary classification problems into linear regression ones. That is, by means of proper transformation, it </w:t>
-      </w:r>
-      <w:r>
-        <w:rPr>
-          <w:rFonts w:ascii="Times New Roman" w:eastAsia="Times New Roman" w:hAnsi="Times New Roman" w:cs="Times New Roman"/>
-          <w:sz w:val="24"/>
-          <w:szCs w:val="24"/>
-        </w:rPr>
-        <w:t>is used to predict a binary outcome (1 / 0, Yes / No, True / False) given a set of independent variables. In our case, it predicts the probability of churn for a customer by fitting data to a logit function with factors affecting customers’ decisions.</w:t>
-      </w:r>
-    </w:p>
-    <w:p>
-      <w:pPr>
-        <w:spacing w:line="240" w:lineRule="auto"/>
-        <w:jc w:val="both"/>
-        <w:rPr>
-          <w:rFonts w:ascii="Times New Roman" w:eastAsia="Times New Roman" w:hAnsi="Times New Roman" w:cs="Times New Roman"/>
-          <w:sz w:val="24"/>
-          <w:szCs w:val="24"/>
-        </w:rPr>
-      </w:pPr>
-    </w:p>
-    <w:p>
-      <w:pPr>
-        <w:spacing w:line="240" w:lineRule="auto"/>
-        <w:jc w:val="both"/>
-        <w:rPr>
-          <w:rFonts w:ascii="Times New Roman" w:eastAsia="Times New Roman" w:hAnsi="Times New Roman" w:cs="Times New Roman"/>
-          <w:sz w:val="24"/>
-          <w:szCs w:val="24"/>
-        </w:rPr>
-      </w:pPr>
-      <w:r>
-        <w:rPr>
-          <w:rFonts w:ascii="Times New Roman" w:eastAsia="Times New Roman" w:hAnsi="Times New Roman" w:cs="Times New Roman"/>
-          <w:sz w:val="24"/>
-          <w:szCs w:val="24"/>
-          <w:highlight w:val="white"/>
-        </w:rPr>
-        <w:t xml:space="preserve">We’ve found that for logistic regression in particular, there was of little benefit to creating a balanced sample. Compared to sampling down the non-churn customers, using the original datasets containing all the information available improves classifier performance. </w:t>
-      </w:r>
-      <w:proofErr w:type="gramStart"/>
-      <w:r>
-        <w:rPr>
-          <w:rFonts w:ascii="Times New Roman" w:eastAsia="Times New Roman" w:hAnsi="Times New Roman" w:cs="Times New Roman"/>
-          <w:sz w:val="24"/>
-          <w:szCs w:val="24"/>
-        </w:rPr>
-        <w:t>Thus</w:t>
-      </w:r>
-      <w:proofErr w:type="gramEnd"/>
-      <w:r>
-        <w:rPr>
-          <w:rFonts w:ascii="Times New Roman" w:eastAsia="Times New Roman" w:hAnsi="Times New Roman" w:cs="Times New Roman"/>
-          <w:sz w:val="24"/>
-          <w:szCs w:val="24"/>
-        </w:rPr>
-        <w:t xml:space="preserve"> we fitted our baseline model in R with 70% training set from the original dataset, with outliers removed and attributes with little contribution to our model construction, such as State, Phone and Area Code, dropped. From the model summary [Figure 2.3.1], we can see that the estimated coefficients of </w:t>
+        <w:rPr>
+          <w:rFonts w:ascii="Times New Roman" w:eastAsia="Times New Roman" w:hAnsi="Times New Roman" w:cs="Times New Roman"/>
+          <w:sz w:val="24"/>
+          <w:szCs w:val="24"/>
+        </w:rPr>
+        <w:t xml:space="preserve">of </w:t>
       </w:r>
       <w:proofErr w:type="spellStart"/>
       <w:r>
@@ -6126,7 +6808,6 @@
           <w:sz w:val="24"/>
           <w:szCs w:val="24"/>
         </w:rPr>
-        <w:lastRenderedPageBreak/>
         <w:t xml:space="preserve">Based on most relevant attributes, our final model is built with all estimated coefficients being statistically significant. As shown in [Figure 2.3.3], the signs of the estimated coefficients suggest that being a customer with international plan will increase the probability of churn, while being a voicemail plan subscriber will decrease the probability of churn. Units increase in Day, evening, night or international minutes and more customer service calls will also increase the probability of churn. The AIC of our final model, an analogous metric of adjusted R-square in logistic regression, reduces compared to our initial model, indicating this model is a better fit with </w:t>
       </w:r>
       <w:r>
@@ -6565,7 +7246,6 @@
                 <w:szCs w:val="20"/>
                 <w:highlight w:val="white"/>
               </w:rPr>
-              <w:lastRenderedPageBreak/>
               <w:t>Decision Tree</w:t>
             </w:r>
           </w:p>
@@ -7904,16 +8584,8 @@
           <w:sz w:val="24"/>
           <w:szCs w:val="24"/>
         </w:rPr>
-        <w:t xml:space="preserve">For the post-predictive analysis, we used clustering analysis because majority of the attributes were quantitative. Using the association rule would result in suboptimal performance of the </w:t>
-      </w:r>
-      <w:r>
-        <w:rPr>
-          <w:rFonts w:ascii="Times New Roman" w:eastAsia="Times New Roman" w:hAnsi="Times New Roman" w:cs="Times New Roman"/>
-          <w:sz w:val="24"/>
-          <w:szCs w:val="24"/>
-        </w:rPr>
         <w:lastRenderedPageBreak/>
-        <w:t xml:space="preserve">model (i.e., association rule requires categorical attributes). Using k-means clustering algorithm, we examined six different models with number of clusters ranging from two to seven. When the number of </w:t>
+        <w:t xml:space="preserve">For the post-predictive analysis, we used clustering analysis because majority of the attributes were quantitative. Using the association rule would result in suboptimal performance of the model (i.e., association rule requires categorical attributes). Using k-means clustering algorithm, we examined six different models with number of clusters ranging from two to seven. When the number of </w:t>
       </w:r>
       <w:proofErr w:type="gramStart"/>
       <w:r>
@@ -8326,6 +8998,7 @@
           <w:sz w:val="24"/>
           <w:szCs w:val="24"/>
         </w:rPr>
+        <w:lastRenderedPageBreak/>
         <w:t>churn</w:t>
       </w:r>
       <w:proofErr w:type="gramEnd"/>
@@ -9038,6 +9711,7 @@
           <w:shd w:val="clear" w:color="auto" w:fill="FFFFFF"/>
           <w:lang w:val="en-CA"/>
         </w:rPr>
+        <w:lastRenderedPageBreak/>
         <w:t>[6] Bloom, N., Propper, C., Seiler, S., &amp; Van Reenen, J. (2015). The impact of competition on management quality: evidence from public hospitals. </w:t>
       </w:r>
       <w:r>
@@ -9450,15 +10124,77 @@
       <w:pPr>
         <w:spacing w:line="240" w:lineRule="auto"/>
         <w:ind w:left="720" w:hanging="720"/>
+        <w:jc w:val="both"/>
+        <w:rPr>
+          <w:rFonts w:ascii="Times New Roman" w:eastAsia="Times New Roman" w:hAnsi="Times New Roman" w:cs="Times New Roman"/>
+          <w:sz w:val="24"/>
+          <w:szCs w:val="24"/>
+          <w:highlight w:val="white"/>
+        </w:rPr>
+      </w:pPr>
+      <w:r>
         <w:rPr>
           <w:rFonts w:ascii="Times New Roman" w:eastAsia="Times New Roman" w:hAnsi="Times New Roman" w:cs="Times New Roman"/>
           <w:color w:val="222222"/>
           <w:sz w:val="24"/>
           <w:szCs w:val="24"/>
-          <w:shd w:val="clear" w:color="auto" w:fill="FFFFFF"/>
-          <w:lang w:val="en-CA"/>
-        </w:rPr>
-      </w:pPr>
+          <w:highlight w:val="white"/>
+        </w:rPr>
+        <w:t xml:space="preserve">[10] </w:t>
+      </w:r>
+      <w:r>
+        <w:rPr>
+          <w:rFonts w:ascii="Times New Roman" w:eastAsia="Times New Roman" w:hAnsi="Times New Roman" w:cs="Times New Roman"/>
+          <w:color w:val="222222"/>
+          <w:sz w:val="24"/>
+          <w:szCs w:val="24"/>
+          <w:highlight w:val="white"/>
+        </w:rPr>
+        <w:t xml:space="preserve">Nadeau, C., &amp; </w:t>
+      </w:r>
+      <w:proofErr w:type="spellStart"/>
+      <w:r>
+        <w:rPr>
+          <w:rFonts w:ascii="Times New Roman" w:eastAsia="Times New Roman" w:hAnsi="Times New Roman" w:cs="Times New Roman"/>
+          <w:color w:val="222222"/>
+          <w:sz w:val="24"/>
+          <w:szCs w:val="24"/>
+          <w:highlight w:val="white"/>
+        </w:rPr>
+        <w:t>Bengio</w:t>
+      </w:r>
+      <w:proofErr w:type="spellEnd"/>
+      <w:r>
+        <w:rPr>
+          <w:rFonts w:ascii="Times New Roman" w:eastAsia="Times New Roman" w:hAnsi="Times New Roman" w:cs="Times New Roman"/>
+          <w:color w:val="222222"/>
+          <w:sz w:val="24"/>
+          <w:szCs w:val="24"/>
+          <w:highlight w:val="white"/>
+        </w:rPr>
+        <w:t xml:space="preserve">, Y. (2000). Inference for the generalization error. In </w:t>
+      </w:r>
+      <w:r>
+        <w:rPr>
+          <w:rFonts w:ascii="Times New Roman" w:eastAsia="Times New Roman" w:hAnsi="Times New Roman" w:cs="Times New Roman"/>
+          <w:i/>
+          <w:color w:val="222222"/>
+          <w:sz w:val="24"/>
+          <w:szCs w:val="24"/>
+          <w:highlight w:val="white"/>
+        </w:rPr>
+        <w:t>Advances in neural information processing systems</w:t>
+      </w:r>
+      <w:r>
+        <w:rPr>
+          <w:rFonts w:ascii="Times New Roman" w:eastAsia="Times New Roman" w:hAnsi="Times New Roman" w:cs="Times New Roman"/>
+          <w:color w:val="222222"/>
+          <w:sz w:val="24"/>
+          <w:szCs w:val="24"/>
+          <w:highlight w:val="white"/>
+        </w:rPr>
+        <w:t xml:space="preserve"> (pp. 307-313).</w:t>
+      </w:r>
     </w:p>
     <w:p>
       <w:pPr>
@@ -9486,6 +10222,16 @@
           <w:highlight w:val="white"/>
         </w:rPr>
       </w:pPr>
+      <w:r>
+        <w:rPr>
+          <w:rFonts w:ascii="Times New Roman" w:eastAsia="Times New Roman" w:hAnsi="Times New Roman" w:cs="Times New Roman"/>
+          <w:color w:val="222222"/>
+          <w:sz w:val="24"/>
+          <w:szCs w:val="24"/>
+          <w:highlight w:val="white"/>
+        </w:rPr>
+        <w:t xml:space="preserve">[11] </w:t>
+      </w:r>
       <w:proofErr w:type="spellStart"/>
       <w:r>
         <w:rPr>
@@ -9607,6 +10353,16 @@
           <w:szCs w:val="24"/>
           <w:highlight w:val="white"/>
         </w:rPr>
+        <w:t xml:space="preserve">[12] </w:t>
+      </w:r>
+      <w:r>
+        <w:rPr>
+          <w:rFonts w:ascii="Times New Roman" w:eastAsia="Times New Roman" w:hAnsi="Times New Roman" w:cs="Times New Roman"/>
+          <w:color w:val="222222"/>
+          <w:sz w:val="24"/>
+          <w:szCs w:val="24"/>
+          <w:highlight w:val="white"/>
+        </w:rPr>
         <w:t xml:space="preserve">Kearns, M., &amp; Ron, D. (1999). Algorithmic stability and sanity-check bounds for leave-one-out cross-validation. </w:t>
       </w:r>
       <w:r>
@@ -9667,6 +10423,18 @@
     <w:p>
       <w:pPr>
         <w:spacing w:line="240" w:lineRule="auto"/>
+        <w:jc w:val="both"/>
+        <w:rPr>
+          <w:rFonts w:ascii="Times New Roman" w:eastAsia="Times New Roman" w:hAnsi="Times New Roman" w:cs="Times New Roman"/>
+          <w:sz w:val="24"/>
+          <w:szCs w:val="24"/>
+          <w:highlight w:val="white"/>
+        </w:rPr>
+      </w:pPr>
+    </w:p>
+    <w:p>
+      <w:pPr>
+        <w:spacing w:line="240" w:lineRule="auto"/>
         <w:ind w:left="720" w:hanging="720"/>
         <w:jc w:val="both"/>
         <w:rPr>
@@ -9684,76 +10452,8 @@
           <w:szCs w:val="24"/>
           <w:highlight w:val="white"/>
         </w:rPr>
-        <w:t xml:space="preserve">Nadeau, C., &amp; </w:t>
-      </w:r>
-      <w:proofErr w:type="spellStart"/>
-      <w:r>
-        <w:rPr>
-          <w:rFonts w:ascii="Times New Roman" w:eastAsia="Times New Roman" w:hAnsi="Times New Roman" w:cs="Times New Roman"/>
-          <w:color w:val="222222"/>
-          <w:sz w:val="24"/>
-          <w:szCs w:val="24"/>
-          <w:highlight w:val="white"/>
-        </w:rPr>
-        <w:t>Bengio</w:t>
-      </w:r>
-      <w:proofErr w:type="spellEnd"/>
-      <w:r>
-        <w:rPr>
-          <w:rFonts w:ascii="Times New Roman" w:eastAsia="Times New Roman" w:hAnsi="Times New Roman" w:cs="Times New Roman"/>
-          <w:color w:val="222222"/>
-          <w:sz w:val="24"/>
-          <w:szCs w:val="24"/>
-          <w:highlight w:val="white"/>
-        </w:rPr>
-        <w:t xml:space="preserve">, Y. (2000). Inference for the generalization error. In </w:t>
-      </w:r>
-      <w:r>
-        <w:rPr>
-          <w:rFonts w:ascii="Times New Roman" w:eastAsia="Times New Roman" w:hAnsi="Times New Roman" w:cs="Times New Roman"/>
-          <w:i/>
-          <w:color w:val="222222"/>
-          <w:sz w:val="24"/>
-          <w:szCs w:val="24"/>
-          <w:highlight w:val="white"/>
-        </w:rPr>
-        <w:t>Advances in neural information processing systems</w:t>
-      </w:r>
-      <w:r>
-        <w:rPr>
-          <w:rFonts w:ascii="Times New Roman" w:eastAsia="Times New Roman" w:hAnsi="Times New Roman" w:cs="Times New Roman"/>
-          <w:color w:val="222222"/>
-          <w:sz w:val="24"/>
-          <w:szCs w:val="24"/>
-          <w:highlight w:val="white"/>
-        </w:rPr>
-        <w:t xml:space="preserve"> (pp. 307-313).</w:t>
-      </w:r>
-    </w:p>
-    <w:p>
-      <w:pPr>
-        <w:spacing w:line="240" w:lineRule="auto"/>
-        <w:jc w:val="both"/>
-        <w:rPr>
-          <w:rFonts w:ascii="Times New Roman" w:eastAsia="Times New Roman" w:hAnsi="Times New Roman" w:cs="Times New Roman"/>
-          <w:sz w:val="24"/>
-          <w:szCs w:val="24"/>
-          <w:highlight w:val="white"/>
-        </w:rPr>
-      </w:pPr>
-    </w:p>
-    <w:p>
-      <w:pPr>
-        <w:spacing w:line="240" w:lineRule="auto"/>
-        <w:ind w:left="720" w:hanging="720"/>
-        <w:jc w:val="both"/>
-        <w:rPr>
-          <w:rFonts w:ascii="Times New Roman" w:eastAsia="Times New Roman" w:hAnsi="Times New Roman" w:cs="Times New Roman"/>
-          <w:sz w:val="24"/>
-          <w:szCs w:val="24"/>
-          <w:highlight w:val="white"/>
-        </w:rPr>
-      </w:pPr>
+        <w:t xml:space="preserve">[13] </w:t>
+      </w:r>
       <w:r>
         <w:rPr>
           <w:rFonts w:ascii="Times New Roman" w:eastAsia="Times New Roman" w:hAnsi="Times New Roman" w:cs="Times New Roman"/>
@@ -12128,7 +12828,6 @@
       <w:bookmarkStart w:id="51" w:name="_ze9o5w757w1t" w:colFirst="0" w:colLast="0"/>
       <w:bookmarkEnd w:id="51"/>
       <w:r>
-        <w:lastRenderedPageBreak/>
         <w:t>Figure 2.1.1: Summary of key metrics, default dataset</w:t>
       </w:r>
     </w:p>
@@ -27873,7 +28572,7 @@
 </file>
 
 <file path=customXml/itemProps1.xml><?xml version="1.0" encoding="utf-8"?>
-<ds:datastoreItem xmlns:ds="http://schemas.openxmlformats.org/officeDocument/2006/customXml" ds:itemID="{F808C0AA-9A82-9B46-A4A0-B7E96B147844}">
+<ds:datastoreItem xmlns:ds="http://schemas.openxmlformats.org/officeDocument/2006/customXml" ds:itemID="{8D2BBDC3-506D-6641-8CB1-2683683D3D43}">
   <ds:schemaRefs>
     <ds:schemaRef ds:uri="http://schemas.openxmlformats.org/officeDocument/2006/bibliography"/>
   </ds:schemaRefs>

--- a/submit/final_report.docx
+++ b/submit/final_report.docx
@@ -959,16 +959,7 @@
             <w:sz w:val="24"/>
             <w:szCs w:val="24"/>
           </w:rPr>
-          <w:t>https://www.medicare.gov</w:t>
-        </w:r>
-        <w:r>
-          <w:rPr>
-            <w:rStyle w:val="Hyperlink"/>
-            <w:rFonts w:ascii="Times New Roman" w:hAnsi="Times New Roman" w:cs="Times New Roman"/>
-            <w:sz w:val="24"/>
-            <w:szCs w:val="24"/>
-          </w:rPr>
-          <w:t>/</w:t>
+          <w:t>https://www.medicare.gov/</w:t>
         </w:r>
       </w:hyperlink>
       <w:r>
@@ -1029,15 +1020,23 @@
           <w:sz w:val="24"/>
           <w:szCs w:val="24"/>
         </w:rPr>
-        <w:t xml:space="preserve"> to include and/or exclude certain attributes will be further discussed in the Approach section, in particular with reference to Multiple Factor Analysis (MFA)</w:t>
-      </w:r>
-      <w:r>
-        <w:rPr>
-          <w:rFonts w:ascii="Times New Roman" w:hAnsi="Times New Roman" w:cs="Times New Roman"/>
-          <w:sz w:val="24"/>
-          <w:szCs w:val="24"/>
-        </w:rPr>
-        <w:t xml:space="preserve"> and redundant </w:t>
+        <w:t xml:space="preserve"> to include and/or exclude certain attributes will be further discussed in the Approach section, in particular with reference </w:t>
+      </w:r>
+      <w:r>
+        <w:rPr>
+          <w:rFonts w:ascii="Times New Roman" w:hAnsi="Times New Roman" w:cs="Times New Roman"/>
+          <w:sz w:val="24"/>
+          <w:szCs w:val="24"/>
+        </w:rPr>
+        <w:t xml:space="preserve">to </w:t>
+      </w:r>
+      <w:r>
+        <w:rPr>
+          <w:rFonts w:ascii="Times New Roman" w:hAnsi="Times New Roman" w:cs="Times New Roman"/>
+          <w:sz w:val="24"/>
+          <w:szCs w:val="24"/>
+        </w:rPr>
+        <w:t xml:space="preserve">redundant </w:t>
       </w:r>
       <w:r>
         <w:rPr>
@@ -1223,27 +1222,7 @@
             <w:szCs w:val="24"/>
             <w:lang w:val="en-US" w:eastAsia="en-US"/>
           </w:rPr>
-          <w:t>https://github.com/fleejy/ckme136-cap</w:t>
-        </w:r>
-        <w:r>
-          <w:rPr>
-            <w:rStyle w:val="Hyperlink"/>
-            <w:rFonts w:ascii="Times New Roman" w:eastAsia="Calibri" w:hAnsi="Times New Roman" w:cs="Times New Roman"/>
-            <w:sz w:val="24"/>
-            <w:szCs w:val="24"/>
-            <w:lang w:val="en-US" w:eastAsia="en-US"/>
-          </w:rPr>
-          <w:t>s</w:t>
-        </w:r>
-        <w:r>
-          <w:rPr>
-            <w:rStyle w:val="Hyperlink"/>
-            <w:rFonts w:ascii="Times New Roman" w:eastAsia="Calibri" w:hAnsi="Times New Roman" w:cs="Times New Roman"/>
-            <w:sz w:val="24"/>
-            <w:szCs w:val="24"/>
-            <w:lang w:val="en-US" w:eastAsia="en-US"/>
-          </w:rPr>
-          <w:t>tone/</w:t>
+          <w:t>https://github.com/fleejy/ckme136-capstone/</w:t>
         </w:r>
       </w:hyperlink>
       <w:r>
@@ -1456,7 +1435,71 @@
           <w:szCs w:val="24"/>
         </w:rPr>
         <w:lastRenderedPageBreak/>
-        <w:t>could not be conducted for dimensionality reduction; however, Multiple Factor Analysis (MFA), which is dedicated to datasets where variables are structured into groups, was conducted instead to reduce the dimensionality of the dataset [9].</w:t>
+        <w:t>could not be conducted for dimensionality reduction; however, Multiple Factor Analysis (MFA) which is dedicated to datasets where variables are structured into groups was</w:t>
+      </w:r>
+      <w:r>
+        <w:rPr>
+          <w:rFonts w:ascii="Times New Roman" w:hAnsi="Times New Roman" w:cs="Times New Roman"/>
+          <w:sz w:val="24"/>
+          <w:szCs w:val="24"/>
+        </w:rPr>
+        <w:t xml:space="preserve"> considered </w:t>
+      </w:r>
+      <w:r>
+        <w:rPr>
+          <w:rFonts w:ascii="Times New Roman" w:hAnsi="Times New Roman" w:cs="Times New Roman"/>
+          <w:sz w:val="24"/>
+          <w:szCs w:val="24"/>
+        </w:rPr>
+        <w:t>[9]</w:t>
+      </w:r>
+      <w:r>
+        <w:rPr>
+          <w:rFonts w:ascii="Times New Roman" w:hAnsi="Times New Roman" w:cs="Times New Roman"/>
+          <w:sz w:val="24"/>
+          <w:szCs w:val="24"/>
+        </w:rPr>
+        <w:t>. However, once the missing data and outlier</w:t>
+      </w:r>
+      <w:r>
+        <w:rPr>
+          <w:rFonts w:ascii="Times New Roman" w:hAnsi="Times New Roman" w:cs="Times New Roman"/>
+          <w:sz w:val="24"/>
+          <w:szCs w:val="24"/>
+        </w:rPr>
+        <w:t xml:space="preserve"> </w:t>
+      </w:r>
+      <w:r>
+        <w:rPr>
+          <w:rFonts w:ascii="Times New Roman" w:hAnsi="Times New Roman" w:cs="Times New Roman"/>
+          <w:sz w:val="24"/>
+          <w:szCs w:val="24"/>
+        </w:rPr>
+        <w:t xml:space="preserve">treatment was </w:t>
+      </w:r>
+      <w:r>
+        <w:rPr>
+          <w:rFonts w:ascii="Times New Roman" w:hAnsi="Times New Roman" w:cs="Times New Roman"/>
+          <w:sz w:val="24"/>
+          <w:szCs w:val="24"/>
+        </w:rPr>
+        <w:t>conducted the dimensionality of the dataset</w:t>
+      </w:r>
+      <w:r>
+        <w:rPr>
+          <w:rFonts w:ascii="Times New Roman" w:hAnsi="Times New Roman" w:cs="Times New Roman"/>
+          <w:sz w:val="24"/>
+          <w:szCs w:val="24"/>
+        </w:rPr>
+        <w:t xml:space="preserve"> was reduced to manageable size</w:t>
+      </w:r>
+      <w:r>
+        <w:rPr>
+          <w:rFonts w:ascii="Times New Roman" w:hAnsi="Times New Roman" w:cs="Times New Roman"/>
+          <w:sz w:val="24"/>
+          <w:szCs w:val="24"/>
+        </w:rPr>
+        <w:t>.</w:t>
       </w:r>
     </w:p>
     <w:p>
@@ -1484,7 +1527,23 @@
           <w:sz w:val="24"/>
           <w:szCs w:val="24"/>
         </w:rPr>
-        <w:t xml:space="preserve">From the MFA, </w:t>
+        <w:t xml:space="preserve">From the </w:t>
+      </w:r>
+      <w:r>
+        <w:rPr>
+          <w:rFonts w:ascii="Times New Roman" w:eastAsia="Times New Roman" w:hAnsi="Times New Roman" w:cs="Times New Roman"/>
+          <w:sz w:val="24"/>
+          <w:szCs w:val="24"/>
+        </w:rPr>
+        <w:t>Exploratory Data Analysis (EDA)</w:t>
+      </w:r>
+      <w:r>
+        <w:rPr>
+          <w:rFonts w:ascii="Times New Roman" w:eastAsia="Times New Roman" w:hAnsi="Times New Roman" w:cs="Times New Roman"/>
+          <w:sz w:val="24"/>
+          <w:szCs w:val="24"/>
+        </w:rPr>
+        <w:t xml:space="preserve">, </w:t>
       </w:r>
       <w:r>
         <w:rPr>
@@ -1880,7 +1939,7 @@
           <w:sz w:val="24"/>
           <w:szCs w:val="24"/>
         </w:rPr>
-        <w:t>isolation studies</w:t>
+        <w:t>dedicated</w:t>
       </w:r>
       <w:r>
         <w:rPr>
@@ -1889,6 +1948,15 @@
           <w:sz w:val="24"/>
           <w:szCs w:val="24"/>
         </w:rPr>
+        <w:t xml:space="preserve"> studies</w:t>
+      </w:r>
+      <w:r>
+        <w:rPr>
+          <w:rFonts w:ascii="Times New Roman" w:eastAsia="Times New Roman" w:hAnsi="Times New Roman" w:cs="Times New Roman"/>
+          <w:color w:val="000000" w:themeColor="text1"/>
+          <w:sz w:val="24"/>
+          <w:szCs w:val="24"/>
+        </w:rPr>
         <w:t>.</w:t>
       </w:r>
       <w:r>
@@ -1953,6 +2021,7 @@
           <w:sz w:val="24"/>
           <w:szCs w:val="24"/>
         </w:rPr>
+        <w:lastRenderedPageBreak/>
         <w:t xml:space="preserve">After </w:t>
       </w:r>
       <w:r>
@@ -2059,7 +2128,6 @@
                 <w:sz w:val="20"/>
                 <w:szCs w:val="20"/>
               </w:rPr>
-              <w:lastRenderedPageBreak/>
               <w:t>Original Attribute Name</w:t>
             </w:r>
           </w:p>
@@ -2977,442 +3045,6 @@
     </w:p>
     <w:p>
       <w:pPr>
-        <w:keepNext/>
-        <w:keepLines/>
-        <w:outlineLvl w:val="1"/>
-        <w:rPr>
-          <w:rFonts w:ascii="Times New Roman" w:eastAsia="MS Gothic" w:hAnsi="Times New Roman" w:cs="Times New Roman"/>
-          <w:bCs/>
-          <w:color w:val="000000" w:themeColor="text1"/>
-          <w:sz w:val="24"/>
-          <w:szCs w:val="24"/>
-          <w:lang w:val="en-US" w:eastAsia="en-US"/>
-        </w:rPr>
-      </w:pPr>
-    </w:p>
-    <w:p>
-      <w:pPr>
-        <w:spacing w:line="240" w:lineRule="auto"/>
-        <w:rPr>
-          <w:rFonts w:ascii="Times New Roman" w:eastAsia="Calibri" w:hAnsi="Times New Roman" w:cs="Times New Roman"/>
-          <w:lang w:val="en-US" w:eastAsia="en-US"/>
-        </w:rPr>
-      </w:pPr>
-      <w:r>
-        <w:rPr>
-          <w:rFonts w:ascii="Times New Roman" w:eastAsia="Calibri" w:hAnsi="Times New Roman" w:cs="Times New Roman"/>
-          <w:lang w:val="en-US" w:eastAsia="en-US"/>
-        </w:rPr>
-        <w:t>For predictive modelling, three classification algorithms will be explored: (1) decision tree, (2) Naïve Bayes, and (3) logistic regression.</w:t>
-      </w:r>
-    </w:p>
-    <w:p>
-      <w:pPr>
-        <w:numPr>
-          <w:ilvl w:val="0"/>
-          <w:numId w:val="10"/>
-        </w:numPr>
-        <w:spacing w:line="240" w:lineRule="auto"/>
-        <w:contextualSpacing/>
-        <w:rPr>
-          <w:rFonts w:ascii="Times New Roman" w:eastAsia="Calibri" w:hAnsi="Times New Roman" w:cs="Times New Roman"/>
-          <w:lang w:val="en-US" w:eastAsia="en-US"/>
-        </w:rPr>
-      </w:pPr>
-      <w:r>
-        <w:rPr>
-          <w:rFonts w:ascii="Times New Roman" w:eastAsia="Calibri" w:hAnsi="Times New Roman" w:cs="Times New Roman"/>
-          <w:lang w:val="en-US" w:eastAsia="en-US"/>
-        </w:rPr>
-        <w:t>Decision Tree</w:t>
-      </w:r>
-    </w:p>
-    <w:p>
-      <w:pPr>
-        <w:numPr>
-          <w:ilvl w:val="1"/>
-          <w:numId w:val="10"/>
-        </w:numPr>
-        <w:spacing w:line="240" w:lineRule="auto"/>
-        <w:contextualSpacing/>
-        <w:rPr>
-          <w:rFonts w:ascii="Times New Roman" w:eastAsia="Calibri" w:hAnsi="Times New Roman" w:cs="Times New Roman"/>
-          <w:lang w:val="en-US" w:eastAsia="en-US"/>
-        </w:rPr>
-      </w:pPr>
-      <w:r>
-        <w:rPr>
-          <w:rFonts w:ascii="Times New Roman" w:eastAsia="Calibri" w:hAnsi="Times New Roman" w:cs="Times New Roman"/>
-          <w:lang w:val="en-US" w:eastAsia="en-US"/>
-        </w:rPr>
-        <w:t>The first classification algorithm to use</w:t>
-      </w:r>
-    </w:p>
-    <w:p>
-      <w:pPr>
-        <w:numPr>
-          <w:ilvl w:val="2"/>
-          <w:numId w:val="10"/>
-        </w:numPr>
-        <w:spacing w:line="240" w:lineRule="auto"/>
-        <w:contextualSpacing/>
-        <w:rPr>
-          <w:rFonts w:ascii="Times New Roman" w:eastAsia="Calibri" w:hAnsi="Times New Roman" w:cs="Times New Roman"/>
-          <w:lang w:val="en-US" w:eastAsia="en-US"/>
-        </w:rPr>
-      </w:pPr>
-      <w:r>
-        <w:rPr>
-          <w:rFonts w:ascii="Times New Roman" w:eastAsia="Calibri" w:hAnsi="Times New Roman" w:cs="Times New Roman"/>
-          <w:lang w:val="en-US" w:eastAsia="en-US"/>
-        </w:rPr>
-        <w:t>Over-sample true instances</w:t>
-      </w:r>
-    </w:p>
-    <w:p>
-      <w:pPr>
-        <w:numPr>
-          <w:ilvl w:val="2"/>
-          <w:numId w:val="10"/>
-        </w:numPr>
-        <w:spacing w:line="240" w:lineRule="auto"/>
-        <w:contextualSpacing/>
-        <w:rPr>
-          <w:rFonts w:ascii="Times New Roman" w:eastAsia="Calibri" w:hAnsi="Times New Roman" w:cs="Times New Roman"/>
-          <w:lang w:val="en-US" w:eastAsia="en-US"/>
-        </w:rPr>
-      </w:pPr>
-      <w:r>
-        <w:rPr>
-          <w:rFonts w:ascii="Times New Roman" w:eastAsia="Calibri" w:hAnsi="Times New Roman" w:cs="Times New Roman"/>
-          <w:lang w:val="en-US" w:eastAsia="en-US"/>
-        </w:rPr>
-        <w:t>Down-sample false instances</w:t>
-      </w:r>
-    </w:p>
-    <w:p>
-      <w:pPr>
-        <w:numPr>
-          <w:ilvl w:val="3"/>
-          <w:numId w:val="10"/>
-        </w:numPr>
-        <w:spacing w:line="240" w:lineRule="auto"/>
-        <w:contextualSpacing/>
-        <w:rPr>
-          <w:rFonts w:ascii="Times New Roman" w:eastAsia="Calibri" w:hAnsi="Times New Roman" w:cs="Times New Roman"/>
-          <w:lang w:val="en-US" w:eastAsia="en-US"/>
-        </w:rPr>
-      </w:pPr>
-      <w:r>
-        <w:rPr>
-          <w:rFonts w:ascii="Times New Roman" w:eastAsia="Calibri" w:hAnsi="Times New Roman" w:cs="Times New Roman"/>
-          <w:lang w:val="en-US" w:eastAsia="en-US"/>
-        </w:rPr>
-        <w:t>J48 classifier from Weka</w:t>
-      </w:r>
-    </w:p>
-    <w:p>
-      <w:pPr>
-        <w:numPr>
-          <w:ilvl w:val="1"/>
-          <w:numId w:val="10"/>
-        </w:numPr>
-        <w:spacing w:line="240" w:lineRule="auto"/>
-        <w:contextualSpacing/>
-        <w:rPr>
-          <w:rFonts w:ascii="Times New Roman" w:eastAsia="Calibri" w:hAnsi="Times New Roman" w:cs="Times New Roman"/>
-          <w:lang w:val="en-US" w:eastAsia="en-US"/>
-        </w:rPr>
-      </w:pPr>
-      <w:r>
-        <w:rPr>
-          <w:rFonts w:ascii="Times New Roman" w:eastAsia="Calibri" w:hAnsi="Times New Roman" w:cs="Times New Roman"/>
-          <w:lang w:val="en-US" w:eastAsia="en-US"/>
-        </w:rPr>
-        <w:t xml:space="preserve">Model can handle categorical features correctly and the machine learning model processes categorical features correctly as </w:t>
-      </w:r>
-      <w:proofErr w:type="spellStart"/>
-      <w:r>
-        <w:rPr>
-          <w:rFonts w:ascii="Times New Roman" w:eastAsia="Calibri" w:hAnsi="Times New Roman" w:cs="Times New Roman"/>
-          <w:lang w:val="en-US" w:eastAsia="en-US"/>
-        </w:rPr>
-        <w:t>categoricals</w:t>
-      </w:r>
-      <w:proofErr w:type="spellEnd"/>
-      <w:r>
-        <w:rPr>
-          <w:rFonts w:ascii="Times New Roman" w:eastAsia="Calibri" w:hAnsi="Times New Roman" w:cs="Times New Roman"/>
-          <w:lang w:val="en-US" w:eastAsia="en-US"/>
-        </w:rPr>
-        <w:t>.</w:t>
-      </w:r>
-    </w:p>
-    <w:p>
-      <w:pPr>
-        <w:numPr>
-          <w:ilvl w:val="0"/>
-          <w:numId w:val="10"/>
-        </w:numPr>
-        <w:spacing w:line="240" w:lineRule="auto"/>
-        <w:contextualSpacing/>
-        <w:rPr>
-          <w:rFonts w:ascii="Times New Roman" w:eastAsia="Calibri" w:hAnsi="Times New Roman" w:cs="Times New Roman"/>
-          <w:lang w:val="en-US" w:eastAsia="en-US"/>
-        </w:rPr>
-      </w:pPr>
-      <w:r>
-        <w:rPr>
-          <w:rFonts w:ascii="Times New Roman" w:eastAsia="Calibri" w:hAnsi="Times New Roman" w:cs="Times New Roman"/>
-          <w:lang w:val="en-US" w:eastAsia="en-US"/>
-        </w:rPr>
-        <w:t>Naïve Bayes</w:t>
-      </w:r>
-    </w:p>
-    <w:p>
-      <w:pPr>
-        <w:numPr>
-          <w:ilvl w:val="1"/>
-          <w:numId w:val="10"/>
-        </w:numPr>
-        <w:spacing w:line="240" w:lineRule="auto"/>
-        <w:contextualSpacing/>
-        <w:rPr>
-          <w:rFonts w:ascii="Times New Roman" w:eastAsia="Calibri" w:hAnsi="Times New Roman" w:cs="Times New Roman"/>
-          <w:lang w:val="en-US" w:eastAsia="en-US"/>
-        </w:rPr>
-      </w:pPr>
-      <w:r>
-        <w:rPr>
-          <w:rFonts w:ascii="Times New Roman" w:eastAsia="Calibri" w:hAnsi="Times New Roman" w:cs="Times New Roman"/>
-          <w:lang w:val="en-US" w:eastAsia="en-US"/>
-        </w:rPr>
-        <w:t>The second classification algorithm to use</w:t>
-      </w:r>
-    </w:p>
-    <w:p>
-      <w:pPr>
-        <w:numPr>
-          <w:ilvl w:val="2"/>
-          <w:numId w:val="10"/>
-        </w:numPr>
-        <w:spacing w:line="240" w:lineRule="auto"/>
-        <w:contextualSpacing/>
-        <w:rPr>
-          <w:rFonts w:ascii="Times New Roman" w:eastAsia="Calibri" w:hAnsi="Times New Roman" w:cs="Times New Roman"/>
-          <w:lang w:val="en-US" w:eastAsia="en-US"/>
-        </w:rPr>
-      </w:pPr>
-      <w:r>
-        <w:rPr>
-          <w:rFonts w:ascii="Times New Roman" w:eastAsia="Calibri" w:hAnsi="Times New Roman" w:cs="Times New Roman"/>
-          <w:lang w:val="en-US" w:eastAsia="en-US"/>
-        </w:rPr>
-        <w:t>Input values must be nominal (numerical inputs are supported by assuming a distribution)</w:t>
-      </w:r>
-    </w:p>
-    <w:p>
-      <w:pPr>
-        <w:numPr>
-          <w:ilvl w:val="2"/>
-          <w:numId w:val="10"/>
-        </w:numPr>
-        <w:spacing w:line="240" w:lineRule="auto"/>
-        <w:contextualSpacing/>
-        <w:rPr>
-          <w:rFonts w:ascii="Times New Roman" w:eastAsia="Calibri" w:hAnsi="Times New Roman" w:cs="Times New Roman"/>
-          <w:lang w:val="en-US" w:eastAsia="en-US"/>
-        </w:rPr>
-      </w:pPr>
-      <w:r>
-        <w:rPr>
-          <w:rFonts w:ascii="Times New Roman" w:eastAsia="Calibri" w:hAnsi="Times New Roman" w:cs="Times New Roman"/>
-          <w:lang w:val="en-US" w:eastAsia="en-US"/>
-        </w:rPr>
-        <w:t>This model is suitable because it can handle nominal attributes.</w:t>
-      </w:r>
-    </w:p>
-    <w:p>
-      <w:pPr>
-        <w:numPr>
-          <w:ilvl w:val="2"/>
-          <w:numId w:val="10"/>
-        </w:numPr>
-        <w:spacing w:line="240" w:lineRule="auto"/>
-        <w:contextualSpacing/>
-        <w:rPr>
-          <w:rFonts w:ascii="Times New Roman" w:eastAsia="Calibri" w:hAnsi="Times New Roman" w:cs="Times New Roman"/>
-          <w:lang w:val="en-US" w:eastAsia="en-US"/>
-        </w:rPr>
-      </w:pPr>
-      <w:r>
-        <w:rPr>
-          <w:rFonts w:ascii="Times New Roman" w:eastAsia="Calibri" w:hAnsi="Times New Roman" w:cs="Times New Roman"/>
-          <w:lang w:val="en-US" w:eastAsia="en-US"/>
-        </w:rPr>
-        <w:t>Given the use of simple implementation of Bayes Theorem (hence naïve) where the prior probability for each class is calculated from the training data and assumed to be independent of each other (conditionally independent), this assumption allows for faster and easier calculation of the probabilities.</w:t>
-      </w:r>
-    </w:p>
-    <w:p>
-      <w:pPr>
-        <w:numPr>
-          <w:ilvl w:val="0"/>
-          <w:numId w:val="10"/>
-        </w:numPr>
-        <w:spacing w:line="240" w:lineRule="auto"/>
-        <w:contextualSpacing/>
-        <w:rPr>
-          <w:rFonts w:ascii="Times New Roman" w:eastAsia="Calibri" w:hAnsi="Times New Roman" w:cs="Times New Roman"/>
-          <w:lang w:val="en-US" w:eastAsia="en-US"/>
-        </w:rPr>
-      </w:pPr>
-      <w:r>
-        <w:rPr>
-          <w:rFonts w:ascii="Times New Roman" w:eastAsia="Calibri" w:hAnsi="Times New Roman" w:cs="Times New Roman"/>
-          <w:lang w:val="en-US" w:eastAsia="en-US"/>
-        </w:rPr>
-        <w:t>Logistic Regression</w:t>
-      </w:r>
-    </w:p>
-    <w:p>
-      <w:pPr>
-        <w:numPr>
-          <w:ilvl w:val="1"/>
-          <w:numId w:val="10"/>
-        </w:numPr>
-        <w:spacing w:line="240" w:lineRule="auto"/>
-        <w:contextualSpacing/>
-        <w:rPr>
-          <w:rFonts w:ascii="Times New Roman" w:eastAsia="Calibri" w:hAnsi="Times New Roman" w:cs="Times New Roman"/>
-          <w:lang w:val="en-US" w:eastAsia="en-US"/>
-        </w:rPr>
-      </w:pPr>
-      <w:r>
-        <w:rPr>
-          <w:rFonts w:ascii="Times New Roman" w:eastAsia="Calibri" w:hAnsi="Times New Roman" w:cs="Times New Roman"/>
-          <w:lang w:val="en-US" w:eastAsia="en-US"/>
-        </w:rPr>
-        <w:t>The third classification algorithm to use</w:t>
-      </w:r>
-    </w:p>
-    <w:p>
-      <w:pPr>
-        <w:numPr>
-          <w:ilvl w:val="2"/>
-          <w:numId w:val="10"/>
-        </w:numPr>
-        <w:spacing w:line="240" w:lineRule="auto"/>
-        <w:contextualSpacing/>
-        <w:rPr>
-          <w:rFonts w:ascii="Times New Roman" w:eastAsia="Calibri" w:hAnsi="Times New Roman" w:cs="Times New Roman"/>
-          <w:lang w:val="en-US" w:eastAsia="en-US"/>
-        </w:rPr>
-      </w:pPr>
-      <w:r>
-        <w:rPr>
-          <w:rFonts w:ascii="Times New Roman" w:eastAsia="Calibri" w:hAnsi="Times New Roman" w:cs="Times New Roman"/>
-          <w:lang w:val="en-US" w:eastAsia="en-US"/>
-        </w:rPr>
-        <w:t>Converts binary classification problems into linear regression one</w:t>
-      </w:r>
-    </w:p>
-    <w:p>
-      <w:pPr>
-        <w:numPr>
-          <w:ilvl w:val="2"/>
-          <w:numId w:val="10"/>
-        </w:numPr>
-        <w:spacing w:line="240" w:lineRule="auto"/>
-        <w:contextualSpacing/>
-        <w:rPr>
-          <w:rFonts w:ascii="Times New Roman" w:eastAsia="Calibri" w:hAnsi="Times New Roman" w:cs="Times New Roman"/>
-          <w:lang w:val="en-US" w:eastAsia="en-US"/>
-        </w:rPr>
-      </w:pPr>
-      <w:r>
-        <w:rPr>
-          <w:rFonts w:ascii="Times New Roman" w:eastAsia="Calibri" w:hAnsi="Times New Roman" w:cs="Times New Roman"/>
-          <w:lang w:val="en-US" w:eastAsia="en-US"/>
-        </w:rPr>
-        <w:t>In this case, the model predicts the probability of hospital overall rating for a hospital by fitting data to a logit function with factors affecting hospitals’ ratings.</w:t>
-      </w:r>
-    </w:p>
-    <w:p>
-      <w:pPr>
-        <w:numPr>
-          <w:ilvl w:val="0"/>
-          <w:numId w:val="10"/>
-        </w:numPr>
-        <w:spacing w:line="240" w:lineRule="auto"/>
-        <w:contextualSpacing/>
-        <w:rPr>
-          <w:rFonts w:ascii="Times New Roman" w:eastAsia="Calibri" w:hAnsi="Times New Roman" w:cs="Times New Roman"/>
-          <w:lang w:val="en-US" w:eastAsia="en-US"/>
-        </w:rPr>
-      </w:pPr>
-      <w:r>
-        <w:rPr>
-          <w:rFonts w:ascii="Times New Roman" w:eastAsia="Calibri" w:hAnsi="Times New Roman" w:cs="Times New Roman"/>
-          <w:lang w:val="en-US" w:eastAsia="en-US"/>
-        </w:rPr>
-        <w:t>Ensemble method</w:t>
-      </w:r>
-    </w:p>
-    <w:p>
-      <w:pPr>
-        <w:numPr>
-          <w:ilvl w:val="1"/>
-          <w:numId w:val="10"/>
-        </w:numPr>
-        <w:spacing w:line="240" w:lineRule="auto"/>
-        <w:contextualSpacing/>
-        <w:rPr>
-          <w:rFonts w:ascii="Times New Roman" w:eastAsia="Calibri" w:hAnsi="Times New Roman" w:cs="Times New Roman"/>
-          <w:lang w:val="en-US" w:eastAsia="en-US"/>
-        </w:rPr>
-      </w:pPr>
-      <w:r>
-        <w:rPr>
-          <w:rFonts w:ascii="Times New Roman" w:eastAsia="Calibri" w:hAnsi="Times New Roman" w:cs="Times New Roman"/>
-          <w:lang w:val="en-US" w:eastAsia="en-US"/>
-        </w:rPr>
-        <w:lastRenderedPageBreak/>
-        <w:t>This method will help improve machine learning results by combining the aforementioned models. This approach allows the production of better predictive performance compared to a single model.</w:t>
-      </w:r>
-    </w:p>
-    <w:p>
-      <w:pPr>
-        <w:numPr>
-          <w:ilvl w:val="1"/>
-          <w:numId w:val="10"/>
-        </w:numPr>
-        <w:spacing w:line="240" w:lineRule="auto"/>
-        <w:contextualSpacing/>
-        <w:rPr>
-          <w:rFonts w:ascii="Times New Roman" w:eastAsia="Calibri" w:hAnsi="Times New Roman" w:cs="Times New Roman"/>
-          <w:lang w:val="en-US" w:eastAsia="en-US"/>
-        </w:rPr>
-      </w:pPr>
-      <w:r>
-        <w:rPr>
-          <w:rFonts w:ascii="Times New Roman" w:eastAsia="Calibri" w:hAnsi="Times New Roman" w:cs="Times New Roman"/>
-          <w:lang w:val="en-US" w:eastAsia="en-US"/>
-        </w:rPr>
-        <w:t>Ensemble method is a meta-algorithm that combine the three models into one predictive model in order to decrease variance (bagging), bias (boosting), or improve predictions (stacking).</w:t>
-      </w:r>
-    </w:p>
-    <w:p>
-      <w:pPr>
-        <w:spacing w:line="240" w:lineRule="auto"/>
-        <w:contextualSpacing/>
-        <w:rPr>
-          <w:rFonts w:ascii="Times New Roman" w:eastAsia="Calibri" w:hAnsi="Times New Roman" w:cs="Times New Roman"/>
-          <w:lang w:val="en-US" w:eastAsia="en-US"/>
-        </w:rPr>
-      </w:pPr>
-    </w:p>
-    <w:p>
-      <w:pPr>
         <w:spacing w:line="240" w:lineRule="auto"/>
         <w:rPr>
           <w:rFonts w:ascii="Times New Roman" w:hAnsi="Times New Roman" w:cs="Times New Roman"/>
@@ -3716,6 +3348,7 @@
           <w:sz w:val="24"/>
           <w:szCs w:val="24"/>
         </w:rPr>
+        <w:lastRenderedPageBreak/>
         <w:t xml:space="preserve">With the </w:t>
       </w:r>
       <w:r>
@@ -4194,16 +3827,7 @@
           <w:sz w:val="24"/>
           <w:szCs w:val="24"/>
         </w:rPr>
-        <w:t xml:space="preserve">The second classification algorithm used for predictive modelling was the Naive Bayes model, which assumes that the input values are nominal (numerical inputs are supported by assuming a </w:t>
-      </w:r>
-      <w:r>
-        <w:rPr>
-          <w:rFonts w:ascii="Times New Roman" w:eastAsia="Times New Roman" w:hAnsi="Times New Roman" w:cs="Times New Roman"/>
-          <w:sz w:val="24"/>
-          <w:szCs w:val="24"/>
-        </w:rPr>
-        <w:lastRenderedPageBreak/>
-        <w:t>distribution). Naive Bayes uses a simple implementation of Bayes Theorem (hence naive) where the prior probability for each class is calculated from the training data and assumed to be independent of each other (conditionally independent), which is an unrealistic assumption because we expect the variables to interact and be dependent. However, such an assumption allows for faster and easier calculation of the probabilities.</w:t>
+        <w:t>The second classification algorithm used for predictive modelling was the Naive Bayes model, which assumes that the input values are nominal (numerical inputs are supported by assuming a distribution). Naive Bayes uses a simple implementation of Bayes Theorem (hence naive) where the prior probability for each class is calculated from the training data and assumed to be independent of each other (conditionally independent), which is an unrealistic assumption because we expect the variables to interact and be dependent. However, such an assumption allows for faster and easier calculation of the probabilities.</w:t>
       </w:r>
     </w:p>
     <w:p>
@@ -4575,7 +4199,16 @@
           <w:sz w:val="24"/>
           <w:szCs w:val="24"/>
         </w:rPr>
-        <w:t xml:space="preserve"> argument which can be used to better match the actual distribution of the attributes in dataset</w:t>
+        <w:t xml:space="preserve"> argument which can be used to better match the actual distribution of the </w:t>
+      </w:r>
+      <w:r>
+        <w:rPr>
+          <w:rFonts w:ascii="Times New Roman" w:eastAsia="Times New Roman" w:hAnsi="Times New Roman" w:cs="Times New Roman"/>
+          <w:sz w:val="24"/>
+          <w:szCs w:val="24"/>
+        </w:rPr>
+        <w:lastRenderedPageBreak/>
+        <w:t>attributes in dataset</w:t>
       </w:r>
       <w:r>
         <w:rPr>
@@ -5598,7 +5231,6 @@
     </w:p>
     <w:p>
       <w:pPr>
-        <w:spacing w:line="240" w:lineRule="auto"/>
         <w:jc w:val="both"/>
         <w:rPr>
           <w:rFonts w:ascii="Times New Roman" w:eastAsia="Times New Roman" w:hAnsi="Times New Roman" w:cs="Times New Roman"/>
@@ -5612,7 +5244,23 @@
           <w:sz w:val="24"/>
           <w:szCs w:val="24"/>
         </w:rPr>
-        <w:t xml:space="preserve">Going back to data preparation, in order to treat for imbalanced class distribution, we utilized </w:t>
+        <w:t xml:space="preserve">Going back to data preparation, in order to treat for imbalanced class distribution, </w:t>
+      </w:r>
+      <w:r>
+        <w:rPr>
+          <w:rFonts w:ascii="Times New Roman" w:eastAsia="Times New Roman" w:hAnsi="Times New Roman" w:cs="Times New Roman"/>
+          <w:sz w:val="24"/>
+          <w:szCs w:val="24"/>
+        </w:rPr>
+        <w:t>I</w:t>
+      </w:r>
+      <w:r>
+        <w:rPr>
+          <w:rFonts w:ascii="Times New Roman" w:eastAsia="Times New Roman" w:hAnsi="Times New Roman" w:cs="Times New Roman"/>
+          <w:sz w:val="24"/>
+          <w:szCs w:val="24"/>
+        </w:rPr>
+        <w:t xml:space="preserve"> utilized </w:t>
       </w:r>
       <w:r>
         <w:rPr>
@@ -5660,16 +5308,7 @@
           <w:sz w:val="24"/>
           <w:szCs w:val="24"/>
         </w:rPr>
-        <w:t xml:space="preserve"> ruled out using the training set as the test option due to its small sample size. More importantly, training set was not </w:t>
-      </w:r>
-      <w:r>
-        <w:rPr>
-          <w:rFonts w:ascii="Times New Roman" w:eastAsia="Times New Roman" w:hAnsi="Times New Roman" w:cs="Times New Roman"/>
-          <w:sz w:val="24"/>
-          <w:szCs w:val="24"/>
-        </w:rPr>
-        <w:lastRenderedPageBreak/>
-        <w:t xml:space="preserve">used because it produced generalization error (i.e., using only one data set, </w:t>
+        <w:t xml:space="preserve"> ruled out using the training set as the test option due to its small sample size. More importantly, training set was not used because it produced generalization error (i.e., using only one data set, </w:t>
       </w:r>
       <w:r>
         <w:rPr>
@@ -5724,7 +5363,6 @@
     </w:p>
     <w:p>
       <w:pPr>
-        <w:spacing w:line="240" w:lineRule="auto"/>
         <w:jc w:val="both"/>
         <w:rPr>
           <w:rFonts w:ascii="Times New Roman" w:eastAsia="Times New Roman" w:hAnsi="Times New Roman" w:cs="Times New Roman"/>
@@ -5735,7 +5373,6 @@
     </w:p>
     <w:p>
       <w:pPr>
-        <w:spacing w:line="240" w:lineRule="auto"/>
         <w:jc w:val="both"/>
         <w:rPr>
           <w:rFonts w:ascii="Times New Roman" w:eastAsia="Times New Roman" w:hAnsi="Times New Roman" w:cs="Times New Roman"/>
@@ -5832,7 +5469,6 @@
     </w:p>
     <w:p>
       <w:pPr>
-        <w:spacing w:line="240" w:lineRule="auto"/>
         <w:jc w:val="both"/>
         <w:rPr>
           <w:rFonts w:ascii="Times New Roman" w:eastAsia="Times New Roman" w:hAnsi="Times New Roman" w:cs="Times New Roman"/>
@@ -5844,7 +5480,6 @@
     </w:p>
     <w:p>
       <w:pPr>
-        <w:spacing w:line="240" w:lineRule="auto"/>
         <w:jc w:val="both"/>
         <w:rPr>
           <w:rFonts w:ascii="Times New Roman" w:eastAsia="Times New Roman" w:hAnsi="Times New Roman" w:cs="Times New Roman"/>
@@ -6129,6 +5764,7 @@
           <w:szCs w:val="24"/>
           <w:highlight w:val="white"/>
         </w:rPr>
+        <w:lastRenderedPageBreak/>
         <w:t>I have</w:t>
       </w:r>
       <w:r>
@@ -6244,46 +5880,156 @@
           <w:sz w:val="24"/>
           <w:szCs w:val="24"/>
         </w:rPr>
-        <w:t xml:space="preserve"> Code, dropped. From the model summary [Figure 2.3.1], </w:t>
-      </w:r>
-      <w:bookmarkStart w:id="8" w:name="_GoBack"/>
-      <w:r>
-        <w:rPr>
-          <w:rFonts w:ascii="Times New Roman" w:eastAsia="Times New Roman" w:hAnsi="Times New Roman" w:cs="Times New Roman"/>
-          <w:sz w:val="24"/>
-          <w:szCs w:val="24"/>
-        </w:rPr>
-        <w:t xml:space="preserve">we can see that the estimated coefficients </w:t>
-      </w:r>
-      <w:bookmarkEnd w:id="8"/>
-      <w:r>
-        <w:rPr>
-          <w:rFonts w:ascii="Times New Roman" w:eastAsia="Times New Roman" w:hAnsi="Times New Roman" w:cs="Times New Roman"/>
-          <w:sz w:val="24"/>
-          <w:szCs w:val="24"/>
-        </w:rPr>
-        <w:t xml:space="preserve">of </w:t>
+        <w:t xml:space="preserve"> Code, dropped.</w:t>
+      </w:r>
+    </w:p>
+    <w:p>
+      <w:pPr>
+        <w:spacing w:line="240" w:lineRule="auto"/>
+        <w:jc w:val="both"/>
+        <w:rPr>
+          <w:rFonts w:ascii="Times New Roman" w:eastAsia="Times New Roman" w:hAnsi="Times New Roman" w:cs="Times New Roman"/>
+          <w:sz w:val="24"/>
+          <w:szCs w:val="24"/>
+        </w:rPr>
+      </w:pPr>
+    </w:p>
+    <w:p>
+      <w:pPr>
+        <w:spacing w:line="240" w:lineRule="auto"/>
+        <w:jc w:val="both"/>
+        <w:rPr>
+          <w:rFonts w:ascii="Times New Roman" w:eastAsia="Times New Roman" w:hAnsi="Times New Roman" w:cs="Times New Roman"/>
+          <w:sz w:val="24"/>
+          <w:szCs w:val="24"/>
+        </w:rPr>
+      </w:pPr>
+      <w:r>
+        <w:rPr>
+          <w:rFonts w:ascii="Times New Roman" w:eastAsia="Times New Roman" w:hAnsi="Times New Roman" w:cs="Times New Roman"/>
+          <w:sz w:val="24"/>
+          <w:szCs w:val="24"/>
+        </w:rPr>
+        <w:t xml:space="preserve">From the model summary [Figure 2.3.1], we can see that the estimated coefficients of </w:t>
+      </w:r>
+      <w:r>
+        <w:rPr>
+          <w:rFonts w:ascii="Times New Roman" w:eastAsia="Times New Roman" w:hAnsi="Times New Roman" w:cs="Times New Roman"/>
+          <w:i/>
+          <w:sz w:val="24"/>
+          <w:szCs w:val="24"/>
+        </w:rPr>
+        <w:t>Patient Experience National Comparison</w:t>
+      </w:r>
+      <w:r>
+        <w:rPr>
+          <w:rFonts w:ascii="Times New Roman" w:eastAsia="Times New Roman" w:hAnsi="Times New Roman" w:cs="Times New Roman"/>
+          <w:sz w:val="24"/>
+          <w:szCs w:val="24"/>
+        </w:rPr>
+        <w:t xml:space="preserve">, </w:t>
+      </w:r>
+      <w:r>
+        <w:rPr>
+          <w:rFonts w:ascii="Times New Roman" w:eastAsia="Times New Roman" w:hAnsi="Times New Roman" w:cs="Times New Roman"/>
+          <w:i/>
+          <w:sz w:val="24"/>
+          <w:szCs w:val="24"/>
+        </w:rPr>
+        <w:t>Mortality National Comparison</w:t>
+      </w:r>
+      <w:r>
+        <w:rPr>
+          <w:rFonts w:ascii="Times New Roman" w:eastAsia="Times New Roman" w:hAnsi="Times New Roman" w:cs="Times New Roman"/>
+          <w:sz w:val="24"/>
+          <w:szCs w:val="24"/>
+        </w:rPr>
+        <w:t>,</w:t>
+      </w:r>
+      <w:r>
+        <w:rPr>
+          <w:rFonts w:ascii="Times New Roman" w:eastAsia="Times New Roman" w:hAnsi="Times New Roman" w:cs="Times New Roman"/>
+          <w:sz w:val="24"/>
+          <w:szCs w:val="24"/>
+        </w:rPr>
+        <w:t xml:space="preserve"> and </w:t>
+      </w:r>
+      <w:r>
+        <w:rPr>
+          <w:rFonts w:ascii="Times New Roman" w:eastAsia="Times New Roman" w:hAnsi="Times New Roman" w:cs="Times New Roman"/>
+          <w:i/>
+          <w:sz w:val="24"/>
+          <w:szCs w:val="24"/>
+        </w:rPr>
+        <w:t>Readmission National Comparison</w:t>
+      </w:r>
+      <w:r>
+        <w:rPr>
+          <w:rFonts w:ascii="Times New Roman" w:eastAsia="Times New Roman" w:hAnsi="Times New Roman" w:cs="Times New Roman"/>
+          <w:sz w:val="24"/>
+          <w:szCs w:val="24"/>
+        </w:rPr>
+        <w:t xml:space="preserve"> are statistically significant variables</w:t>
+      </w:r>
+      <w:r>
+        <w:rPr>
+          <w:rFonts w:ascii="Times New Roman" w:eastAsia="Times New Roman" w:hAnsi="Times New Roman" w:cs="Times New Roman"/>
+          <w:sz w:val="24"/>
+          <w:szCs w:val="24"/>
+        </w:rPr>
+        <w:t xml:space="preserve"> </w:t>
+      </w:r>
+      <w:r>
+        <w:rPr>
+          <w:rFonts w:ascii="Times New Roman" w:eastAsia="Times New Roman" w:hAnsi="Times New Roman" w:cs="Times New Roman"/>
+          <w:sz w:val="24"/>
+          <w:szCs w:val="24"/>
+        </w:rPr>
+        <w:t xml:space="preserve">suggesting strong associations with the probability of </w:t>
+      </w:r>
+      <w:r>
+        <w:rPr>
+          <w:rFonts w:ascii="Times New Roman" w:eastAsia="Times New Roman" w:hAnsi="Times New Roman" w:cs="Times New Roman"/>
+          <w:sz w:val="24"/>
+          <w:szCs w:val="24"/>
+        </w:rPr>
+        <w:t>high hospital quality</w:t>
+      </w:r>
+      <w:r>
+        <w:rPr>
+          <w:rFonts w:ascii="Times New Roman" w:eastAsia="Times New Roman" w:hAnsi="Times New Roman" w:cs="Times New Roman"/>
+          <w:sz w:val="24"/>
+          <w:szCs w:val="24"/>
+        </w:rPr>
+        <w:t xml:space="preserve">. The logistic regression coefficients give the change in the </w:t>
       </w:r>
       <w:proofErr w:type="spellStart"/>
       <w:r>
         <w:rPr>
           <w:rFonts w:ascii="Times New Roman" w:eastAsia="Times New Roman" w:hAnsi="Times New Roman" w:cs="Times New Roman"/>
+          <w:sz w:val="24"/>
+          <w:szCs w:val="24"/>
+        </w:rPr>
+        <w:t>log</w:t>
+      </w:r>
+      <w:proofErr w:type="spellEnd"/>
+      <w:r>
+        <w:rPr>
+          <w:rFonts w:ascii="Times New Roman" w:eastAsia="Times New Roman" w:hAnsi="Times New Roman" w:cs="Times New Roman"/>
+          <w:sz w:val="24"/>
+          <w:szCs w:val="24"/>
+        </w:rPr>
+        <w:t xml:space="preserve"> odds of the outcome for a one unit increase in the predictor variable. For example, the positive coefficient for </w:t>
+      </w:r>
+      <w:r>
+        <w:rPr>
+          <w:rFonts w:ascii="Times New Roman" w:eastAsia="Times New Roman" w:hAnsi="Times New Roman" w:cs="Times New Roman"/>
           <w:i/>
           <w:sz w:val="24"/>
           <w:szCs w:val="24"/>
         </w:rPr>
-        <w:t>Account.Length</w:t>
-      </w:r>
-      <w:proofErr w:type="spellEnd"/>
-      <w:r>
-        <w:rPr>
-          <w:rFonts w:ascii="Times New Roman" w:eastAsia="Times New Roman" w:hAnsi="Times New Roman" w:cs="Times New Roman"/>
-          <w:sz w:val="24"/>
-          <w:szCs w:val="24"/>
-        </w:rPr>
-        <w:t xml:space="preserve">, </w:t>
-      </w:r>
-      <w:proofErr w:type="spellStart"/>
+        <w:t>Readmission</w:t>
+      </w:r>
       <w:r>
         <w:rPr>
           <w:rFonts w:ascii="Times New Roman" w:eastAsia="Times New Roman" w:hAnsi="Times New Roman" w:cs="Times New Roman"/>
@@ -6291,18 +6037,32 @@
           <w:sz w:val="24"/>
           <w:szCs w:val="24"/>
         </w:rPr>
-        <w:t>VMail.Message</w:t>
-      </w:r>
-      <w:proofErr w:type="spellEnd"/>
-      <w:r>
-        <w:rPr>
-          <w:rFonts w:ascii="Times New Roman" w:eastAsia="Times New Roman" w:hAnsi="Times New Roman" w:cs="Times New Roman"/>
-          <w:sz w:val="24"/>
-          <w:szCs w:val="24"/>
-        </w:rPr>
-        <w:t xml:space="preserve">, </w:t>
-      </w:r>
-      <w:proofErr w:type="spellStart"/>
+        <w:t xml:space="preserve"> </w:t>
+      </w:r>
+      <w:r>
+        <w:rPr>
+          <w:rFonts w:ascii="Times New Roman" w:eastAsia="Times New Roman" w:hAnsi="Times New Roman" w:cs="Times New Roman"/>
+          <w:sz w:val="24"/>
+          <w:szCs w:val="24"/>
+        </w:rPr>
+        <w:t xml:space="preserve">predictor suggests that all other variables being equal, the </w:t>
+      </w:r>
+      <w:r>
+        <w:rPr>
+          <w:rFonts w:ascii="Times New Roman" w:eastAsia="Times New Roman" w:hAnsi="Times New Roman" w:cs="Times New Roman"/>
+          <w:sz w:val="24"/>
+          <w:szCs w:val="24"/>
+        </w:rPr>
+        <w:t xml:space="preserve">hospitals </w:t>
+      </w:r>
+      <w:r>
+        <w:rPr>
+          <w:rFonts w:ascii="Times New Roman" w:eastAsia="Times New Roman" w:hAnsi="Times New Roman" w:cs="Times New Roman"/>
+          <w:sz w:val="24"/>
+          <w:szCs w:val="24"/>
+        </w:rPr>
+        <w:t xml:space="preserve">who have </w:t>
+      </w:r>
       <w:r>
         <w:rPr>
           <w:rFonts w:ascii="Times New Roman" w:eastAsia="Times New Roman" w:hAnsi="Times New Roman" w:cs="Times New Roman"/>
@@ -6310,185 +6070,32 @@
           <w:sz w:val="24"/>
           <w:szCs w:val="24"/>
         </w:rPr>
-        <w:t>Day.Call</w:t>
-      </w:r>
-      <w:r>
-        <w:rPr>
-          <w:rFonts w:ascii="Times New Roman" w:eastAsia="Times New Roman" w:hAnsi="Times New Roman" w:cs="Times New Roman"/>
-          <w:sz w:val="24"/>
-          <w:szCs w:val="24"/>
-        </w:rPr>
-        <w:t>s</w:t>
-      </w:r>
-      <w:proofErr w:type="spellEnd"/>
-      <w:r>
-        <w:rPr>
-          <w:rFonts w:ascii="Times New Roman" w:eastAsia="Times New Roman" w:hAnsi="Times New Roman" w:cs="Times New Roman"/>
-          <w:sz w:val="24"/>
-          <w:szCs w:val="24"/>
-        </w:rPr>
-        <w:t xml:space="preserve">, </w:t>
-      </w:r>
-      <w:proofErr w:type="spellStart"/>
-      <w:r>
-        <w:rPr>
-          <w:rFonts w:ascii="Times New Roman" w:eastAsia="Times New Roman" w:hAnsi="Times New Roman" w:cs="Times New Roman"/>
-          <w:i/>
-          <w:sz w:val="24"/>
-          <w:szCs w:val="24"/>
-        </w:rPr>
-        <w:t>Eve.Calls</w:t>
-      </w:r>
-      <w:proofErr w:type="spellEnd"/>
-      <w:r>
-        <w:rPr>
-          <w:rFonts w:ascii="Times New Roman" w:eastAsia="Times New Roman" w:hAnsi="Times New Roman" w:cs="Times New Roman"/>
-          <w:i/>
-          <w:sz w:val="24"/>
-          <w:szCs w:val="24"/>
-        </w:rPr>
-        <w:t xml:space="preserve"> </w:t>
-      </w:r>
-      <w:r>
-        <w:rPr>
-          <w:rFonts w:ascii="Times New Roman" w:eastAsia="Times New Roman" w:hAnsi="Times New Roman" w:cs="Times New Roman"/>
-          <w:sz w:val="24"/>
-          <w:szCs w:val="24"/>
-        </w:rPr>
-        <w:t xml:space="preserve">and </w:t>
-      </w:r>
-      <w:proofErr w:type="spellStart"/>
-      <w:r>
-        <w:rPr>
-          <w:rFonts w:ascii="Times New Roman" w:eastAsia="Times New Roman" w:hAnsi="Times New Roman" w:cs="Times New Roman"/>
-          <w:i/>
-          <w:sz w:val="24"/>
-          <w:szCs w:val="24"/>
-        </w:rPr>
-        <w:t>Night.Calls</w:t>
-      </w:r>
-      <w:proofErr w:type="spellEnd"/>
-      <w:r>
-        <w:rPr>
-          <w:rFonts w:ascii="Times New Roman" w:eastAsia="Times New Roman" w:hAnsi="Times New Roman" w:cs="Times New Roman"/>
-          <w:sz w:val="24"/>
-          <w:szCs w:val="24"/>
-        </w:rPr>
-        <w:t xml:space="preserve"> are non-significant due to large p-values. As for the statistically significant variables, </w:t>
-      </w:r>
-      <w:proofErr w:type="spellStart"/>
-      <w:r>
-        <w:rPr>
-          <w:rFonts w:ascii="Times New Roman" w:eastAsia="Times New Roman" w:hAnsi="Times New Roman" w:cs="Times New Roman"/>
-          <w:i/>
-          <w:sz w:val="24"/>
-          <w:szCs w:val="24"/>
-        </w:rPr>
-        <w:t>CustServ.Calls</w:t>
-      </w:r>
-      <w:proofErr w:type="spellEnd"/>
-      <w:r>
-        <w:rPr>
-          <w:rFonts w:ascii="Times New Roman" w:eastAsia="Times New Roman" w:hAnsi="Times New Roman" w:cs="Times New Roman"/>
-          <w:sz w:val="24"/>
-          <w:szCs w:val="24"/>
-        </w:rPr>
-        <w:t xml:space="preserve">, </w:t>
-      </w:r>
-      <w:proofErr w:type="spellStart"/>
-      <w:r>
-        <w:rPr>
-          <w:rFonts w:ascii="Times New Roman" w:eastAsia="Times New Roman" w:hAnsi="Times New Roman" w:cs="Times New Roman"/>
-          <w:i/>
-          <w:sz w:val="24"/>
-          <w:szCs w:val="24"/>
-        </w:rPr>
-        <w:t>Day.Mins</w:t>
-      </w:r>
-      <w:proofErr w:type="spellEnd"/>
-      <w:r>
-        <w:rPr>
-          <w:rFonts w:ascii="Times New Roman" w:eastAsia="Times New Roman" w:hAnsi="Times New Roman" w:cs="Times New Roman"/>
-          <w:sz w:val="24"/>
-          <w:szCs w:val="24"/>
-        </w:rPr>
-        <w:t xml:space="preserve"> and </w:t>
-      </w:r>
-      <w:proofErr w:type="spellStart"/>
-      <w:r>
-        <w:rPr>
-          <w:rFonts w:ascii="Times New Roman" w:eastAsia="Times New Roman" w:hAnsi="Times New Roman" w:cs="Times New Roman"/>
-          <w:i/>
-          <w:sz w:val="24"/>
-          <w:szCs w:val="24"/>
-        </w:rPr>
-        <w:t>Intl.plans</w:t>
-      </w:r>
-      <w:proofErr w:type="spellEnd"/>
-      <w:r>
-        <w:rPr>
-          <w:rFonts w:ascii="Times New Roman" w:eastAsia="Times New Roman" w:hAnsi="Times New Roman" w:cs="Times New Roman"/>
-          <w:i/>
-          <w:sz w:val="24"/>
-          <w:szCs w:val="24"/>
-        </w:rPr>
-        <w:t>(Yes</w:t>
-      </w:r>
-      <w:r>
-        <w:rPr>
-          <w:rFonts w:ascii="Times New Roman" w:eastAsia="Times New Roman" w:hAnsi="Times New Roman" w:cs="Times New Roman"/>
-          <w:sz w:val="24"/>
-          <w:szCs w:val="24"/>
-        </w:rPr>
-        <w:t xml:space="preserve">) have the lowest p-values suggesting strong associations with the probability of churn. The logistic regression coefficients give the change in the </w:t>
-      </w:r>
-      <w:proofErr w:type="spellStart"/>
-      <w:r>
-        <w:rPr>
-          <w:rFonts w:ascii="Times New Roman" w:eastAsia="Times New Roman" w:hAnsi="Times New Roman" w:cs="Times New Roman"/>
-          <w:sz w:val="24"/>
-          <w:szCs w:val="24"/>
-        </w:rPr>
-        <w:t>log</w:t>
-      </w:r>
-      <w:proofErr w:type="spellEnd"/>
-      <w:r>
-        <w:rPr>
-          <w:rFonts w:ascii="Times New Roman" w:eastAsia="Times New Roman" w:hAnsi="Times New Roman" w:cs="Times New Roman"/>
-          <w:sz w:val="24"/>
-          <w:szCs w:val="24"/>
-        </w:rPr>
-        <w:t xml:space="preserve"> odds of the outcome for a one unit increase in the predictor variable. For example, the positive coefficient for </w:t>
-      </w:r>
-      <w:proofErr w:type="spellStart"/>
-      <w:r>
-        <w:rPr>
-          <w:rFonts w:ascii="Times New Roman" w:eastAsia="Times New Roman" w:hAnsi="Times New Roman" w:cs="Times New Roman"/>
-          <w:i/>
-          <w:sz w:val="24"/>
-          <w:szCs w:val="24"/>
-        </w:rPr>
-        <w:t>Intl.plans</w:t>
-      </w:r>
-      <w:proofErr w:type="spellEnd"/>
-      <w:r>
-        <w:rPr>
-          <w:rFonts w:ascii="Times New Roman" w:eastAsia="Times New Roman" w:hAnsi="Times New Roman" w:cs="Times New Roman"/>
-          <w:i/>
-          <w:sz w:val="24"/>
-          <w:szCs w:val="24"/>
-        </w:rPr>
-        <w:t xml:space="preserve"> </w:t>
-      </w:r>
-      <w:r>
-        <w:rPr>
-          <w:rFonts w:ascii="Times New Roman" w:eastAsia="Times New Roman" w:hAnsi="Times New Roman" w:cs="Times New Roman"/>
-          <w:sz w:val="24"/>
-          <w:szCs w:val="24"/>
-        </w:rPr>
-        <w:t xml:space="preserve">predictor suggests that all other variables being equal, the customers who have international plans are more likely to churn. Being </w:t>
-      </w:r>
-      <w:proofErr w:type="spellStart"/>
+        <w:t>Readmission</w:t>
+      </w:r>
+      <w:r>
+        <w:rPr>
+          <w:rFonts w:ascii="Times New Roman" w:eastAsia="Times New Roman" w:hAnsi="Times New Roman" w:cs="Times New Roman"/>
+          <w:sz w:val="24"/>
+          <w:szCs w:val="24"/>
+        </w:rPr>
+        <w:t xml:space="preserve"> predictor </w:t>
+      </w:r>
+      <w:r>
+        <w:rPr>
+          <w:rFonts w:ascii="Times New Roman" w:eastAsia="Times New Roman" w:hAnsi="Times New Roman" w:cs="Times New Roman"/>
+          <w:sz w:val="24"/>
+          <w:szCs w:val="24"/>
+        </w:rPr>
+        <w:t xml:space="preserve">are more likely to </w:t>
+      </w:r>
+      <w:r>
+        <w:rPr>
+          <w:rFonts w:ascii="Times New Roman" w:eastAsia="Times New Roman" w:hAnsi="Times New Roman" w:cs="Times New Roman"/>
+          <w:sz w:val="24"/>
+          <w:szCs w:val="24"/>
+        </w:rPr>
+        <w:t xml:space="preserve">be a </w:t>
+      </w:r>
       <w:proofErr w:type="gramStart"/>
       <w:r>
         <w:rPr>
@@ -6496,9 +6103,8 @@
           <w:sz w:val="24"/>
           <w:szCs w:val="24"/>
         </w:rPr>
-        <w:t>a</w:t>
-      </w:r>
-      <w:proofErr w:type="spellEnd"/>
+        <w:t>high quality</w:t>
+      </w:r>
       <w:proofErr w:type="gramEnd"/>
       <w:r>
         <w:rPr>
@@ -6506,7 +6112,15 @@
           <w:sz w:val="24"/>
           <w:szCs w:val="24"/>
         </w:rPr>
-        <w:t xml:space="preserve"> international plan subscriber increases the log odds by 2.14. </w:t>
+        <w:t xml:space="preserve"> hospital</w:t>
+      </w:r>
+      <w:r>
+        <w:rPr>
+          <w:rFonts w:ascii="Times New Roman" w:eastAsia="Times New Roman" w:hAnsi="Times New Roman" w:cs="Times New Roman"/>
+          <w:sz w:val="24"/>
+          <w:szCs w:val="24"/>
+        </w:rPr>
+        <w:t>.</w:t>
       </w:r>
     </w:p>
     <w:p>
@@ -6536,7 +6150,41 @@
           <w:sz w:val="24"/>
           <w:szCs w:val="24"/>
         </w:rPr>
-        <w:t xml:space="preserve">Since feature selection with Weka gives us little accuracy change when changing model parameters or features, we did further feature analysis using the Analysis of Deviance Table [Figure 2.3.2] with R, where we can see the </w:t>
+        <w:t xml:space="preserve">Based on most relevant attributes, </w:t>
+      </w:r>
+      <w:r>
+        <w:rPr>
+          <w:rFonts w:ascii="Times New Roman" w:eastAsia="Times New Roman" w:hAnsi="Times New Roman" w:cs="Times New Roman"/>
+          <w:sz w:val="24"/>
+          <w:szCs w:val="24"/>
+        </w:rPr>
+        <w:t>the</w:t>
+      </w:r>
+      <w:r>
+        <w:rPr>
+          <w:rFonts w:ascii="Times New Roman" w:eastAsia="Times New Roman" w:hAnsi="Times New Roman" w:cs="Times New Roman"/>
+          <w:sz w:val="24"/>
+          <w:szCs w:val="24"/>
+        </w:rPr>
+        <w:t xml:space="preserve"> final model is built with all estimated coefficients being statistically significant. As shown in [Figure 2.3.3], the signs of the estimated coefficients suggest that being a customer with international plan will increase the probability of churn, while being a voicemail plan subscriber will decrease the probability of churn. Units increase in Day, evening, night or international minutes and more customer service calls will also increase the probability of churn. The AIC of our final model, an analogous metric of adjusted R-square in logistic regression, reduces compared to our initial model, indicating this model is a better fit with </w:t>
+      </w:r>
+      <w:r>
+        <w:rPr>
+          <w:rFonts w:ascii="Times New Roman" w:eastAsia="Times New Roman" w:hAnsi="Times New Roman" w:cs="Times New Roman"/>
+          <w:color w:val="222222"/>
+          <w:sz w:val="24"/>
+          <w:szCs w:val="24"/>
+          <w:highlight w:val="white"/>
+        </w:rPr>
+        <w:t>less relative information lost</w:t>
+      </w:r>
+      <w:r>
+        <w:rPr>
+          <w:rFonts w:ascii="Times New Roman" w:eastAsia="Times New Roman" w:hAnsi="Times New Roman" w:cs="Times New Roman"/>
+          <w:sz w:val="24"/>
+          <w:szCs w:val="24"/>
+        </w:rPr>
+        <w:t xml:space="preserve">. </w:t>
       </w:r>
       <w:proofErr w:type="gramStart"/>
       <w:r>
@@ -6545,7 +6193,7 @@
           <w:sz w:val="24"/>
           <w:szCs w:val="24"/>
         </w:rPr>
-        <w:t>drop in</w:t>
+        <w:t>Also</w:t>
       </w:r>
       <w:proofErr w:type="gramEnd"/>
       <w:r>
@@ -6554,231 +6202,7 @@
           <w:sz w:val="24"/>
           <w:szCs w:val="24"/>
         </w:rPr>
-        <w:t xml:space="preserve"> deviance when adding each variable one at a time. The top three most-relevant features are </w:t>
-      </w:r>
-      <w:proofErr w:type="spellStart"/>
-      <w:r>
-        <w:rPr>
-          <w:rFonts w:ascii="Times New Roman" w:eastAsia="Times New Roman" w:hAnsi="Times New Roman" w:cs="Times New Roman"/>
-          <w:i/>
-          <w:sz w:val="24"/>
-          <w:szCs w:val="24"/>
-        </w:rPr>
-        <w:t>CustServ.Calls</w:t>
-      </w:r>
-      <w:proofErr w:type="spellEnd"/>
-      <w:r>
-        <w:rPr>
-          <w:rFonts w:ascii="Times New Roman" w:eastAsia="Times New Roman" w:hAnsi="Times New Roman" w:cs="Times New Roman"/>
-          <w:sz w:val="24"/>
-          <w:szCs w:val="24"/>
-        </w:rPr>
-        <w:t xml:space="preserve">, </w:t>
-      </w:r>
-      <w:proofErr w:type="spellStart"/>
-      <w:r>
-        <w:rPr>
-          <w:rFonts w:ascii="Times New Roman" w:eastAsia="Times New Roman" w:hAnsi="Times New Roman" w:cs="Times New Roman"/>
-          <w:i/>
-          <w:sz w:val="24"/>
-          <w:szCs w:val="24"/>
-        </w:rPr>
-        <w:t>Intl.plans</w:t>
-      </w:r>
-      <w:proofErr w:type="spellEnd"/>
-      <w:r>
-        <w:rPr>
-          <w:rFonts w:ascii="Times New Roman" w:eastAsia="Times New Roman" w:hAnsi="Times New Roman" w:cs="Times New Roman"/>
-          <w:i/>
-          <w:sz w:val="24"/>
-          <w:szCs w:val="24"/>
-        </w:rPr>
-        <w:t>(Yes)</w:t>
-      </w:r>
-      <w:r>
-        <w:rPr>
-          <w:rFonts w:ascii="Times New Roman" w:eastAsia="Times New Roman" w:hAnsi="Times New Roman" w:cs="Times New Roman"/>
-          <w:sz w:val="24"/>
-          <w:szCs w:val="24"/>
-        </w:rPr>
-        <w:t xml:space="preserve"> and </w:t>
-      </w:r>
-      <w:proofErr w:type="spellStart"/>
-      <w:r>
-        <w:rPr>
-          <w:rFonts w:ascii="Times New Roman" w:eastAsia="Times New Roman" w:hAnsi="Times New Roman" w:cs="Times New Roman"/>
-          <w:i/>
-          <w:sz w:val="24"/>
-          <w:szCs w:val="24"/>
-        </w:rPr>
-        <w:t>Day.Mins</w:t>
-      </w:r>
-      <w:proofErr w:type="spellEnd"/>
-      <w:r>
-        <w:rPr>
-          <w:rFonts w:ascii="Times New Roman" w:eastAsia="Times New Roman" w:hAnsi="Times New Roman" w:cs="Times New Roman"/>
-          <w:sz w:val="24"/>
-          <w:szCs w:val="24"/>
-        </w:rPr>
-        <w:t xml:space="preserve">, because adding these variables significantly reduces the residual deviance. The other variables such as </w:t>
-      </w:r>
-      <w:proofErr w:type="spellStart"/>
-      <w:r>
-        <w:rPr>
-          <w:rFonts w:ascii="Times New Roman" w:eastAsia="Times New Roman" w:hAnsi="Times New Roman" w:cs="Times New Roman"/>
-          <w:i/>
-          <w:sz w:val="24"/>
-          <w:szCs w:val="24"/>
-        </w:rPr>
-        <w:t>Eve.Mins</w:t>
-      </w:r>
-      <w:proofErr w:type="spellEnd"/>
-      <w:r>
-        <w:rPr>
-          <w:rFonts w:ascii="Times New Roman" w:eastAsia="Times New Roman" w:hAnsi="Times New Roman" w:cs="Times New Roman"/>
-          <w:sz w:val="24"/>
-          <w:szCs w:val="24"/>
-        </w:rPr>
-        <w:t xml:space="preserve"> and </w:t>
-      </w:r>
-      <w:proofErr w:type="spellStart"/>
-      <w:r>
-        <w:rPr>
-          <w:rFonts w:ascii="Times New Roman" w:eastAsia="Times New Roman" w:hAnsi="Times New Roman" w:cs="Times New Roman"/>
-          <w:i/>
-          <w:sz w:val="24"/>
-          <w:szCs w:val="24"/>
-        </w:rPr>
-        <w:t>Intl.Mins</w:t>
-      </w:r>
-      <w:proofErr w:type="spellEnd"/>
-      <w:r>
-        <w:rPr>
-          <w:rFonts w:ascii="Times New Roman" w:eastAsia="Times New Roman" w:hAnsi="Times New Roman" w:cs="Times New Roman"/>
-          <w:i/>
-          <w:sz w:val="24"/>
-          <w:szCs w:val="24"/>
-        </w:rPr>
-        <w:t xml:space="preserve"> </w:t>
-      </w:r>
-      <w:r>
-        <w:rPr>
-          <w:rFonts w:ascii="Times New Roman" w:eastAsia="Times New Roman" w:hAnsi="Times New Roman" w:cs="Times New Roman"/>
-          <w:sz w:val="24"/>
-          <w:szCs w:val="24"/>
-        </w:rPr>
-        <w:t xml:space="preserve">seem to improve the model less even though they all have low p-values. Besides, </w:t>
-      </w:r>
-      <w:r>
-        <w:rPr>
-          <w:rFonts w:ascii="Times New Roman" w:eastAsia="Times New Roman" w:hAnsi="Times New Roman" w:cs="Times New Roman"/>
-          <w:i/>
-          <w:sz w:val="24"/>
-          <w:szCs w:val="24"/>
-        </w:rPr>
-        <w:t>Day Calls</w:t>
-      </w:r>
-      <w:r>
-        <w:rPr>
-          <w:rFonts w:ascii="Times New Roman" w:eastAsia="Times New Roman" w:hAnsi="Times New Roman" w:cs="Times New Roman"/>
-          <w:sz w:val="24"/>
-          <w:szCs w:val="24"/>
-        </w:rPr>
-        <w:t xml:space="preserve">, </w:t>
-      </w:r>
-      <w:proofErr w:type="spellStart"/>
-      <w:r>
-        <w:rPr>
-          <w:rFonts w:ascii="Times New Roman" w:eastAsia="Times New Roman" w:hAnsi="Times New Roman" w:cs="Times New Roman"/>
-          <w:i/>
-          <w:sz w:val="24"/>
-          <w:szCs w:val="24"/>
-        </w:rPr>
-        <w:t>Night.Calls</w:t>
-      </w:r>
-      <w:proofErr w:type="spellEnd"/>
-      <w:r>
-        <w:rPr>
-          <w:rFonts w:ascii="Times New Roman" w:eastAsia="Times New Roman" w:hAnsi="Times New Roman" w:cs="Times New Roman"/>
-          <w:sz w:val="24"/>
-          <w:szCs w:val="24"/>
-        </w:rPr>
-        <w:t xml:space="preserve">, </w:t>
-      </w:r>
-      <w:proofErr w:type="spellStart"/>
-      <w:r>
-        <w:rPr>
-          <w:rFonts w:ascii="Times New Roman" w:eastAsia="Times New Roman" w:hAnsi="Times New Roman" w:cs="Times New Roman"/>
-          <w:i/>
-          <w:sz w:val="24"/>
-          <w:szCs w:val="24"/>
-        </w:rPr>
-        <w:t>Eve.Calls</w:t>
-      </w:r>
-      <w:proofErr w:type="spellEnd"/>
-      <w:r>
-        <w:rPr>
-          <w:rFonts w:ascii="Times New Roman" w:eastAsia="Times New Roman" w:hAnsi="Times New Roman" w:cs="Times New Roman"/>
-          <w:sz w:val="24"/>
-          <w:szCs w:val="24"/>
-        </w:rPr>
-        <w:t xml:space="preserve">, </w:t>
-      </w:r>
-      <w:proofErr w:type="spellStart"/>
-      <w:r>
-        <w:rPr>
-          <w:rFonts w:ascii="Times New Roman" w:eastAsia="Times New Roman" w:hAnsi="Times New Roman" w:cs="Times New Roman"/>
-          <w:i/>
-          <w:sz w:val="24"/>
-          <w:szCs w:val="24"/>
-        </w:rPr>
-        <w:t>VMail.Message</w:t>
-      </w:r>
-      <w:proofErr w:type="spellEnd"/>
-      <w:r>
-        <w:rPr>
-          <w:rFonts w:ascii="Times New Roman" w:eastAsia="Times New Roman" w:hAnsi="Times New Roman" w:cs="Times New Roman"/>
-          <w:sz w:val="24"/>
-          <w:szCs w:val="24"/>
-        </w:rPr>
-        <w:t xml:space="preserve"> and </w:t>
-      </w:r>
-      <w:proofErr w:type="spellStart"/>
-      <w:r>
-        <w:rPr>
-          <w:rFonts w:ascii="Times New Roman" w:eastAsia="Times New Roman" w:hAnsi="Times New Roman" w:cs="Times New Roman"/>
-          <w:i/>
-          <w:sz w:val="24"/>
-          <w:szCs w:val="24"/>
-        </w:rPr>
-        <w:t>Account.Length</w:t>
-      </w:r>
-      <w:proofErr w:type="spellEnd"/>
-      <w:r>
-        <w:rPr>
-          <w:rFonts w:ascii="Times New Roman" w:eastAsia="Times New Roman" w:hAnsi="Times New Roman" w:cs="Times New Roman"/>
-          <w:sz w:val="24"/>
-          <w:szCs w:val="24"/>
-        </w:rPr>
-        <w:t xml:space="preserve"> have large p-values, indicating that the model without these variables explains more or less the same amount of variation. </w:t>
-      </w:r>
-      <w:proofErr w:type="gramStart"/>
-      <w:r>
-        <w:rPr>
-          <w:rFonts w:ascii="Times New Roman" w:eastAsia="Times New Roman" w:hAnsi="Times New Roman" w:cs="Times New Roman"/>
-          <w:sz w:val="24"/>
-          <w:szCs w:val="24"/>
-        </w:rPr>
-        <w:t>Therefore</w:t>
-      </w:r>
-      <w:proofErr w:type="gramEnd"/>
-      <w:r>
-        <w:rPr>
-          <w:rFonts w:ascii="Times New Roman" w:eastAsia="Times New Roman" w:hAnsi="Times New Roman" w:cs="Times New Roman"/>
-          <w:sz w:val="24"/>
-          <w:szCs w:val="24"/>
-        </w:rPr>
-        <w:t xml:space="preserve"> these attributes are dropped from our final model. </w:t>
+        <w:t xml:space="preserve"> the 86.6% accuracy seems to be a good result, although it is dependent on the manual split of the data we made earlier. The results from 10-folds cross-validation for the final model shows similar accuracy. The detailed accuracy by class and confusion matrix are shown as [Figure 2.3.5]. </w:t>
       </w:r>
     </w:p>
     <w:p>
@@ -6800,51 +6224,25 @@
           <w:rFonts w:ascii="Times New Roman" w:eastAsia="Times New Roman" w:hAnsi="Times New Roman" w:cs="Times New Roman"/>
           <w:sz w:val="24"/>
           <w:szCs w:val="24"/>
-        </w:rPr>
-      </w:pPr>
-      <w:r>
-        <w:rPr>
-          <w:rFonts w:ascii="Times New Roman" w:eastAsia="Times New Roman" w:hAnsi="Times New Roman" w:cs="Times New Roman"/>
-          <w:sz w:val="24"/>
-          <w:szCs w:val="24"/>
-        </w:rPr>
-        <w:t xml:space="preserve">Based on most relevant attributes, our final model is built with all estimated coefficients being statistically significant. As shown in [Figure 2.3.3], the signs of the estimated coefficients suggest that being a customer with international plan will increase the probability of churn, while being a voicemail plan subscriber will decrease the probability of churn. Units increase in Day, evening, night or international minutes and more customer service calls will also increase the probability of churn. The AIC of our final model, an analogous metric of adjusted R-square in logistic regression, reduces compared to our initial model, indicating this model is a better fit with </w:t>
-      </w:r>
-      <w:r>
-        <w:rPr>
-          <w:rFonts w:ascii="Times New Roman" w:eastAsia="Times New Roman" w:hAnsi="Times New Roman" w:cs="Times New Roman"/>
-          <w:color w:val="222222"/>
-          <w:sz w:val="24"/>
-          <w:szCs w:val="24"/>
           <w:highlight w:val="white"/>
         </w:rPr>
-        <w:t>less relative information lost</w:t>
-      </w:r>
-      <w:r>
-        <w:rPr>
-          <w:rFonts w:ascii="Times New Roman" w:eastAsia="Times New Roman" w:hAnsi="Times New Roman" w:cs="Times New Roman"/>
-          <w:sz w:val="24"/>
-          <w:szCs w:val="24"/>
-        </w:rPr>
-        <w:t xml:space="preserve">. </w:t>
-      </w:r>
-      <w:proofErr w:type="gramStart"/>
-      <w:r>
-        <w:rPr>
-          <w:rFonts w:ascii="Times New Roman" w:eastAsia="Times New Roman" w:hAnsi="Times New Roman" w:cs="Times New Roman"/>
-          <w:sz w:val="24"/>
-          <w:szCs w:val="24"/>
-        </w:rPr>
-        <w:t>Also</w:t>
-      </w:r>
-      <w:proofErr w:type="gramEnd"/>
-      <w:r>
-        <w:rPr>
-          <w:rFonts w:ascii="Times New Roman" w:eastAsia="Times New Roman" w:hAnsi="Times New Roman" w:cs="Times New Roman"/>
-          <w:sz w:val="24"/>
-          <w:szCs w:val="24"/>
-        </w:rPr>
-        <w:t xml:space="preserve"> the 86.6% accuracy seems to be a good result, although it is dependent on the manual split of the data we made earlier. The results from 10-folds cross-validation for the final model shows similar accuracy. The detailed accuracy by class and confusion matrix are shown as [Figure 2.3.5]. </w:t>
+      </w:pPr>
+      <w:r>
+        <w:rPr>
+          <w:rFonts w:ascii="Times New Roman" w:eastAsia="Times New Roman" w:hAnsi="Times New Roman" w:cs="Times New Roman"/>
+          <w:sz w:val="24"/>
+          <w:szCs w:val="24"/>
+        </w:rPr>
+        <w:t xml:space="preserve">When selecting the best performing algorithm, we want the algorithm which maximizes the true positives and true negatives because we have imbalanced class distribution. If we only look at accuracy, logistic regression seems to be the best model to make the predictions. However, </w:t>
+      </w:r>
+      <w:r>
+        <w:rPr>
+          <w:rFonts w:ascii="Times New Roman" w:eastAsia="Times New Roman" w:hAnsi="Times New Roman" w:cs="Times New Roman"/>
+          <w:sz w:val="24"/>
+          <w:szCs w:val="24"/>
+          <w:highlight w:val="white"/>
+        </w:rPr>
+        <w:t>accuracy works best if true positives and true negatives have similar cost. In our case, the cost of true positives and true negatives are very different, so it’s better to look at both Precision and Recall since we are emphasizing on customers who are more likely to stop their services with the company.</w:t>
       </w:r>
     </w:p>
     <w:p>
@@ -6855,6 +6253,7 @@
           <w:rFonts w:ascii="Times New Roman" w:eastAsia="Times New Roman" w:hAnsi="Times New Roman" w:cs="Times New Roman"/>
           <w:sz w:val="24"/>
           <w:szCs w:val="24"/>
+          <w:highlight w:val="white"/>
         </w:rPr>
       </w:pPr>
     </w:p>
@@ -6866,56 +6265,24 @@
           <w:rFonts w:ascii="Times New Roman" w:eastAsia="Times New Roman" w:hAnsi="Times New Roman" w:cs="Times New Roman"/>
           <w:sz w:val="24"/>
           <w:szCs w:val="24"/>
-          <w:highlight w:val="white"/>
-        </w:rPr>
-      </w:pPr>
-      <w:r>
-        <w:rPr>
-          <w:rFonts w:ascii="Times New Roman" w:eastAsia="Times New Roman" w:hAnsi="Times New Roman" w:cs="Times New Roman"/>
-          <w:sz w:val="24"/>
-          <w:szCs w:val="24"/>
-        </w:rPr>
-        <w:t xml:space="preserve">When selecting the best performing algorithm, we want the algorithm which maximizes the true positives and true negatives because we have imbalanced class distribution. If we only look at accuracy, logistic regression seems to be the best model to make the predictions. However, </w:t>
-      </w:r>
-      <w:r>
-        <w:rPr>
-          <w:rFonts w:ascii="Times New Roman" w:eastAsia="Times New Roman" w:hAnsi="Times New Roman" w:cs="Times New Roman"/>
-          <w:sz w:val="24"/>
-          <w:szCs w:val="24"/>
-          <w:highlight w:val="white"/>
-        </w:rPr>
-        <w:t>accuracy works best if true positives and true negatives have similar cost. In our case, the cost of true positives and true negatives are very different, so it’s better to look at both Precision and Recall since we are emphasizing on customers who are more likely to stop their services with the company.</w:t>
-      </w:r>
-    </w:p>
-    <w:p>
-      <w:pPr>
-        <w:spacing w:line="240" w:lineRule="auto"/>
-        <w:jc w:val="both"/>
-        <w:rPr>
-          <w:rFonts w:ascii="Times New Roman" w:eastAsia="Times New Roman" w:hAnsi="Times New Roman" w:cs="Times New Roman"/>
-          <w:sz w:val="24"/>
-          <w:szCs w:val="24"/>
-          <w:highlight w:val="white"/>
-        </w:rPr>
-      </w:pPr>
-    </w:p>
-    <w:p>
-      <w:pPr>
-        <w:spacing w:line="240" w:lineRule="auto"/>
-        <w:jc w:val="both"/>
-        <w:rPr>
-          <w:rFonts w:ascii="Times New Roman" w:eastAsia="Times New Roman" w:hAnsi="Times New Roman" w:cs="Times New Roman"/>
-          <w:sz w:val="24"/>
-          <w:szCs w:val="24"/>
-        </w:rPr>
-      </w:pPr>
-      <w:r>
-        <w:rPr>
-          <w:rFonts w:ascii="Times New Roman" w:eastAsia="Times New Roman" w:hAnsi="Times New Roman" w:cs="Times New Roman"/>
-          <w:sz w:val="24"/>
-          <w:szCs w:val="24"/>
-        </w:rPr>
-        <w:t xml:space="preserve">During model evaluation of Logistic Regression on the 30% testing dataset, we noticed that the True Positive Rate, False Positive Rate and Recall are relatively low even if we tried to set different classification thresholds (from 0.1 to 0.5), implying our regression model did not predict well on positive observations, which are customers who have high probability of churn. Logistic regression run on down-sampled dataset significantly improves precision and recall with overall accuracy being compromised. This may be caused by the impact of imbalanced data on the estimated coefficient of the intercept, which eventually affects the log odds of Churn and the testing results. Another informative technique we used to see our classifier performance is ROC curve. ROC is a plot of True Positive Rate against False Positive Rate on every possible classification threshold. In other words, ROC visualizes sensitivity versus specificity for all possible cut-off classification probability values, whereas the classification table only represents error rate for a single threshold. In our final model of logistic regression, we can see the ROC curve [Figure 2.3.4] is in the upper left corner of the plot, indicating our model does a good job in separating classes. And Area Under Curve (AUC) is around 0.8, suggesting a strong prediction power of the model. </w:t>
+        </w:rPr>
+      </w:pPr>
+      <w:r>
+        <w:rPr>
+          <w:rFonts w:ascii="Times New Roman" w:eastAsia="Times New Roman" w:hAnsi="Times New Roman" w:cs="Times New Roman"/>
+          <w:sz w:val="24"/>
+          <w:szCs w:val="24"/>
+        </w:rPr>
+        <w:t xml:space="preserve">During model evaluation of Logistic Regression on the 30% testing dataset, we noticed that the True Positive Rate, False Positive Rate and Recall are relatively low even if we tried to set different classification thresholds (from 0.1 to 0.5), implying our regression model did not predict well on positive observations, which are customers who have high probability of churn. Logistic regression run on down-sampled dataset significantly improves precision and recall with overall accuracy being compromised. This may be caused by the impact of imbalanced data on the estimated coefficient of the intercept, which eventually affects the log odds of Churn and the testing results. Another informative technique we used to see our classifier performance is ROC curve. ROC is a plot of True Positive Rate against False Positive Rate on every possible classification threshold. In other words, ROC visualizes sensitivity versus specificity for all possible cut-off classification probability values, whereas the classification table only represents error rate for a single threshold. In our final model of logistic regression, we can see the ROC curve [Figure 2.3.4] is in the upper left corner of the plot, indicating our model does a good job </w:t>
+      </w:r>
+      <w:r>
+        <w:rPr>
+          <w:rFonts w:ascii="Times New Roman" w:eastAsia="Times New Roman" w:hAnsi="Times New Roman" w:cs="Times New Roman"/>
+          <w:sz w:val="24"/>
+          <w:szCs w:val="24"/>
+        </w:rPr>
+        <w:lastRenderedPageBreak/>
+        <w:t xml:space="preserve">in separating classes. And Area Under Curve (AUC) is around 0.8, suggesting a strong prediction power of the model. </w:t>
       </w:r>
     </w:p>
     <w:p>
@@ -7866,7 +7233,151 @@
           <w:sz w:val="24"/>
           <w:szCs w:val="24"/>
         </w:rPr>
-        <w:t xml:space="preserve">For the post-predictive analysis, we used clustering analysis because majority of the attributes were quantitative. The association rule was not examined, because the type of attributes </w:t>
+        <w:t xml:space="preserve">For the post-predictive analysis, </w:t>
+      </w:r>
+      <w:r>
+        <w:rPr>
+          <w:rFonts w:ascii="Times New Roman" w:eastAsia="Times New Roman" w:hAnsi="Times New Roman" w:cs="Times New Roman"/>
+          <w:sz w:val="24"/>
+          <w:szCs w:val="24"/>
+        </w:rPr>
+        <w:t>I</w:t>
+      </w:r>
+      <w:r>
+        <w:rPr>
+          <w:rFonts w:ascii="Times New Roman" w:eastAsia="Times New Roman" w:hAnsi="Times New Roman" w:cs="Times New Roman"/>
+          <w:sz w:val="24"/>
+          <w:szCs w:val="24"/>
+        </w:rPr>
+        <w:t xml:space="preserve"> used clustering analysis because majority of the attributes were </w:t>
+      </w:r>
+      <w:r>
+        <w:rPr>
+          <w:rFonts w:ascii="Times New Roman" w:eastAsia="Times New Roman" w:hAnsi="Times New Roman" w:cs="Times New Roman"/>
+          <w:sz w:val="24"/>
+          <w:szCs w:val="24"/>
+        </w:rPr>
+        <w:t>qualitative</w:t>
+      </w:r>
+      <w:r>
+        <w:rPr>
+          <w:rFonts w:ascii="Times New Roman" w:eastAsia="Times New Roman" w:hAnsi="Times New Roman" w:cs="Times New Roman"/>
+          <w:sz w:val="24"/>
+          <w:szCs w:val="24"/>
+        </w:rPr>
+        <w:t xml:space="preserve">. The association rule was not examined, because the type of attributes </w:t>
+      </w:r>
+      <w:r>
+        <w:rPr>
+          <w:rFonts w:ascii="Times New Roman" w:eastAsia="Times New Roman" w:hAnsi="Times New Roman" w:cs="Times New Roman"/>
+          <w:sz w:val="24"/>
+          <w:szCs w:val="24"/>
+        </w:rPr>
+        <w:t>was</w:t>
+      </w:r>
+      <w:r>
+        <w:rPr>
+          <w:rFonts w:ascii="Times New Roman" w:eastAsia="Times New Roman" w:hAnsi="Times New Roman" w:cs="Times New Roman"/>
+          <w:sz w:val="24"/>
+          <w:szCs w:val="24"/>
+        </w:rPr>
+        <w:t xml:space="preserve"> not suitable for the optimum performance of the model (i.e., association rule requires categorical attributes).</w:t>
+      </w:r>
+    </w:p>
+    <w:p>
+      <w:pPr>
+        <w:spacing w:line="240" w:lineRule="auto"/>
+        <w:jc w:val="both"/>
+        <w:rPr>
+          <w:rFonts w:ascii="Times New Roman" w:eastAsia="Times New Roman" w:hAnsi="Times New Roman" w:cs="Times New Roman"/>
+          <w:sz w:val="24"/>
+          <w:szCs w:val="24"/>
+        </w:rPr>
+      </w:pPr>
+    </w:p>
+    <w:p>
+      <w:pPr>
+        <w:spacing w:line="240" w:lineRule="auto"/>
+        <w:jc w:val="both"/>
+        <w:rPr>
+          <w:rFonts w:ascii="Times New Roman" w:eastAsia="Times New Roman" w:hAnsi="Times New Roman" w:cs="Times New Roman"/>
+          <w:sz w:val="24"/>
+          <w:szCs w:val="24"/>
+        </w:rPr>
+      </w:pPr>
+      <w:r>
+        <w:rPr>
+          <w:rFonts w:ascii="Times New Roman" w:eastAsia="Times New Roman" w:hAnsi="Times New Roman" w:cs="Times New Roman"/>
+          <w:sz w:val="24"/>
+          <w:szCs w:val="24"/>
+        </w:rPr>
+        <w:t xml:space="preserve">To successfully identify the characteristics of churning customers, we first filtered not-churning customers out of the dataset. Then we applied </w:t>
+      </w:r>
+      <w:proofErr w:type="spellStart"/>
+      <w:r>
+        <w:rPr>
+          <w:rFonts w:ascii="Times New Roman" w:eastAsia="Times New Roman" w:hAnsi="Times New Roman" w:cs="Times New Roman"/>
+          <w:sz w:val="24"/>
+          <w:szCs w:val="24"/>
+        </w:rPr>
+        <w:t>SimpleKMeans</w:t>
+      </w:r>
+      <w:proofErr w:type="spellEnd"/>
+      <w:r>
+        <w:rPr>
+          <w:rFonts w:ascii="Times New Roman" w:eastAsia="Times New Roman" w:hAnsi="Times New Roman" w:cs="Times New Roman"/>
+          <w:sz w:val="24"/>
+          <w:szCs w:val="24"/>
+        </w:rPr>
+        <w:t xml:space="preserve"> </w:t>
+      </w:r>
+      <w:proofErr w:type="spellStart"/>
+      <w:r>
+        <w:rPr>
+          <w:rFonts w:ascii="Times New Roman" w:eastAsia="Times New Roman" w:hAnsi="Times New Roman" w:cs="Times New Roman"/>
+          <w:sz w:val="24"/>
+          <w:szCs w:val="24"/>
+        </w:rPr>
+        <w:t>Clusterer</w:t>
+      </w:r>
+      <w:proofErr w:type="spellEnd"/>
+      <w:r>
+        <w:rPr>
+          <w:rFonts w:ascii="Times New Roman" w:eastAsia="Times New Roman" w:hAnsi="Times New Roman" w:cs="Times New Roman"/>
+          <w:sz w:val="24"/>
+          <w:szCs w:val="24"/>
+        </w:rPr>
+        <w:t xml:space="preserve"> to the filtered dataset with different numbers of clusters.</w:t>
+      </w:r>
+    </w:p>
+    <w:p>
+      <w:pPr>
+        <w:spacing w:line="240" w:lineRule="auto"/>
+        <w:jc w:val="both"/>
+        <w:rPr>
+          <w:rFonts w:ascii="Times New Roman" w:eastAsia="Times New Roman" w:hAnsi="Times New Roman" w:cs="Times New Roman"/>
+          <w:sz w:val="24"/>
+          <w:szCs w:val="24"/>
+        </w:rPr>
+      </w:pPr>
+    </w:p>
+    <w:p>
+      <w:pPr>
+        <w:spacing w:line="240" w:lineRule="auto"/>
+        <w:jc w:val="both"/>
+        <w:rPr>
+          <w:rFonts w:ascii="Times New Roman" w:eastAsia="Times New Roman" w:hAnsi="Times New Roman" w:cs="Times New Roman"/>
+          <w:sz w:val="24"/>
+          <w:szCs w:val="24"/>
+        </w:rPr>
+      </w:pPr>
+      <w:r>
+        <w:rPr>
+          <w:rFonts w:ascii="Times New Roman" w:eastAsia="Times New Roman" w:hAnsi="Times New Roman" w:cs="Times New Roman"/>
+          <w:sz w:val="24"/>
+          <w:szCs w:val="24"/>
+        </w:rPr>
+        <w:t xml:space="preserve">We examined six different models with number of clusters ranging from two to seven. As shown in [Figure 4.1.1], the sum of squared errors decreased the most when the number of </w:t>
       </w:r>
       <w:proofErr w:type="gramStart"/>
       <w:r>
@@ -7875,7 +7386,7 @@
           <w:sz w:val="24"/>
           <w:szCs w:val="24"/>
         </w:rPr>
-        <w:t>were</w:t>
+        <w:t>cluster</w:t>
       </w:r>
       <w:proofErr w:type="gramEnd"/>
       <w:r>
@@ -7884,7 +7395,7 @@
           <w:sz w:val="24"/>
           <w:szCs w:val="24"/>
         </w:rPr>
-        <w:t xml:space="preserve"> not suitable for the optimum performance of the model (i.e., association rule requires categorical attributes).</w:t>
+        <w:t xml:space="preserve"> was increased from two to three. We decided that the best number of clusters is three because adding another cluster beyond this point did not give significantly better modelling of the data. Three centroids of the clusters from the model are displayed in [Figure 4.1.2].</w:t>
       </w:r>
     </w:p>
     <w:p>
@@ -7914,120 +7425,7 @@
           <w:sz w:val="24"/>
           <w:szCs w:val="24"/>
         </w:rPr>
-        <w:t xml:space="preserve">To successfully identify the characteristics of churning customers, we first filtered not-churning customers out of the dataset. Then we applied </w:t>
-      </w:r>
-      <w:proofErr w:type="spellStart"/>
-      <w:r>
-        <w:rPr>
-          <w:rFonts w:ascii="Times New Roman" w:eastAsia="Times New Roman" w:hAnsi="Times New Roman" w:cs="Times New Roman"/>
-          <w:sz w:val="24"/>
-          <w:szCs w:val="24"/>
-        </w:rPr>
-        <w:t>SimpleKMeans</w:t>
-      </w:r>
-      <w:proofErr w:type="spellEnd"/>
-      <w:r>
-        <w:rPr>
-          <w:rFonts w:ascii="Times New Roman" w:eastAsia="Times New Roman" w:hAnsi="Times New Roman" w:cs="Times New Roman"/>
-          <w:sz w:val="24"/>
-          <w:szCs w:val="24"/>
-        </w:rPr>
-        <w:t xml:space="preserve"> </w:t>
-      </w:r>
-      <w:proofErr w:type="spellStart"/>
-      <w:r>
-        <w:rPr>
-          <w:rFonts w:ascii="Times New Roman" w:eastAsia="Times New Roman" w:hAnsi="Times New Roman" w:cs="Times New Roman"/>
-          <w:sz w:val="24"/>
-          <w:szCs w:val="24"/>
-        </w:rPr>
-        <w:t>Clusterer</w:t>
-      </w:r>
-      <w:proofErr w:type="spellEnd"/>
-      <w:r>
-        <w:rPr>
-          <w:rFonts w:ascii="Times New Roman" w:eastAsia="Times New Roman" w:hAnsi="Times New Roman" w:cs="Times New Roman"/>
-          <w:sz w:val="24"/>
-          <w:szCs w:val="24"/>
-        </w:rPr>
-        <w:t xml:space="preserve"> to the filtered dataset with different numbers of clusters. </w:t>
-      </w:r>
-    </w:p>
-    <w:p>
-      <w:pPr>
-        <w:spacing w:line="240" w:lineRule="auto"/>
-        <w:jc w:val="both"/>
-        <w:rPr>
-          <w:rFonts w:ascii="Times New Roman" w:eastAsia="Times New Roman" w:hAnsi="Times New Roman" w:cs="Times New Roman"/>
-          <w:sz w:val="24"/>
-          <w:szCs w:val="24"/>
-        </w:rPr>
-      </w:pPr>
-    </w:p>
-    <w:p>
-      <w:pPr>
-        <w:spacing w:line="240" w:lineRule="auto"/>
-        <w:jc w:val="both"/>
-        <w:rPr>
-          <w:rFonts w:ascii="Times New Roman" w:eastAsia="Times New Roman" w:hAnsi="Times New Roman" w:cs="Times New Roman"/>
-          <w:sz w:val="24"/>
-          <w:szCs w:val="24"/>
-        </w:rPr>
-      </w:pPr>
-      <w:r>
-        <w:rPr>
-          <w:rFonts w:ascii="Times New Roman" w:eastAsia="Times New Roman" w:hAnsi="Times New Roman" w:cs="Times New Roman"/>
-          <w:sz w:val="24"/>
-          <w:szCs w:val="24"/>
-        </w:rPr>
-        <w:t xml:space="preserve">We examined six different models with number of clusters ranging from two to seven. As shown in [Figure 4.1.1], the sum of squared errors decreased the most when the number of </w:t>
-      </w:r>
-      <w:proofErr w:type="gramStart"/>
-      <w:r>
-        <w:rPr>
-          <w:rFonts w:ascii="Times New Roman" w:eastAsia="Times New Roman" w:hAnsi="Times New Roman" w:cs="Times New Roman"/>
-          <w:sz w:val="24"/>
-          <w:szCs w:val="24"/>
-        </w:rPr>
-        <w:t>cluster</w:t>
-      </w:r>
-      <w:proofErr w:type="gramEnd"/>
-      <w:r>
-        <w:rPr>
-          <w:rFonts w:ascii="Times New Roman" w:eastAsia="Times New Roman" w:hAnsi="Times New Roman" w:cs="Times New Roman"/>
-          <w:sz w:val="24"/>
-          <w:szCs w:val="24"/>
-        </w:rPr>
-        <w:t xml:space="preserve"> was increased from two to three. We decided that the best number of clusters is three because adding another cluster beyond this point did not give significantly better modelling of the data. Three centroids of the clusters from the model are displayed in [Figure 4.1.2].</w:t>
-      </w:r>
-    </w:p>
-    <w:p>
-      <w:pPr>
-        <w:spacing w:line="240" w:lineRule="auto"/>
-        <w:jc w:val="both"/>
-        <w:rPr>
-          <w:rFonts w:ascii="Times New Roman" w:eastAsia="Times New Roman" w:hAnsi="Times New Roman" w:cs="Times New Roman"/>
-          <w:sz w:val="24"/>
-          <w:szCs w:val="24"/>
-        </w:rPr>
-      </w:pPr>
-    </w:p>
-    <w:p>
-      <w:pPr>
-        <w:spacing w:line="240" w:lineRule="auto"/>
-        <w:jc w:val="both"/>
-        <w:rPr>
-          <w:rFonts w:ascii="Times New Roman" w:eastAsia="Times New Roman" w:hAnsi="Times New Roman" w:cs="Times New Roman"/>
-          <w:sz w:val="24"/>
-          <w:szCs w:val="24"/>
-        </w:rPr>
-      </w:pPr>
-      <w:r>
-        <w:rPr>
-          <w:rFonts w:ascii="Times New Roman" w:eastAsia="Times New Roman" w:hAnsi="Times New Roman" w:cs="Times New Roman"/>
-          <w:sz w:val="24"/>
-          <w:szCs w:val="24"/>
-        </w:rPr>
+        <w:lastRenderedPageBreak/>
         <w:t>On average, cluster 1 showed higher customer service calls with lower number of calling minutes, cluster 2 showed higher number of calling minutes, and cluster 3 showed higher number of voicemail messages.</w:t>
       </w:r>
     </w:p>
@@ -8222,7 +7620,7 @@
           <w:rFonts w:ascii="Times New Roman" w:eastAsia="MS Gothic" w:hAnsi="Times New Roman" w:cs="Times New Roman"/>
           <w:b/>
           <w:bCs/>
-          <w:color w:val="365F91"/>
+          <w:color w:val="000000" w:themeColor="text1"/>
           <w:sz w:val="28"/>
           <w:szCs w:val="28"/>
           <w:lang w:val="en-US" w:eastAsia="en-US"/>
@@ -8233,7 +7631,7 @@
           <w:rFonts w:ascii="Times New Roman" w:eastAsia="MS Gothic" w:hAnsi="Times New Roman" w:cs="Times New Roman"/>
           <w:b/>
           <w:bCs/>
-          <w:color w:val="365F91"/>
+          <w:color w:val="000000" w:themeColor="text1"/>
           <w:sz w:val="28"/>
           <w:szCs w:val="28"/>
           <w:lang w:val="en-US" w:eastAsia="en-US"/>
@@ -8584,170 +7982,178 @@
           <w:sz w:val="24"/>
           <w:szCs w:val="24"/>
         </w:rPr>
+        <w:t xml:space="preserve">For the post-predictive analysis, we used clustering analysis because majority of the attributes were quantitative. Using the association rule would result in suboptimal performance of the model (i.e., association rule requires categorical attributes). Using k-means clustering algorithm, we examined six different models with number of clusters ranging from two to seven. When the number of </w:t>
+      </w:r>
+      <w:proofErr w:type="gramStart"/>
+      <w:r>
+        <w:rPr>
+          <w:rFonts w:ascii="Times New Roman" w:eastAsia="Times New Roman" w:hAnsi="Times New Roman" w:cs="Times New Roman"/>
+          <w:sz w:val="24"/>
+          <w:szCs w:val="24"/>
+        </w:rPr>
+        <w:t>cluster</w:t>
+      </w:r>
+      <w:proofErr w:type="gramEnd"/>
+      <w:r>
+        <w:rPr>
+          <w:rFonts w:ascii="Times New Roman" w:eastAsia="Times New Roman" w:hAnsi="Times New Roman" w:cs="Times New Roman"/>
+          <w:sz w:val="24"/>
+          <w:szCs w:val="24"/>
+        </w:rPr>
+        <w:t xml:space="preserve"> was increased from two to three, the maximum decrease in sum of squared errors was observed. The best number of clusters is three, because adding another cluster did not significantly contribute to a better modelling of the data.</w:t>
+      </w:r>
+    </w:p>
+    <w:p>
+      <w:pPr>
+        <w:spacing w:line="240" w:lineRule="auto"/>
+        <w:jc w:val="both"/>
+        <w:rPr>
+          <w:rFonts w:ascii="Times New Roman" w:eastAsia="Times New Roman" w:hAnsi="Times New Roman" w:cs="Times New Roman"/>
+          <w:sz w:val="24"/>
+          <w:szCs w:val="24"/>
+        </w:rPr>
+      </w:pPr>
+    </w:p>
+    <w:p>
+      <w:pPr>
+        <w:spacing w:line="240" w:lineRule="auto"/>
+        <w:jc w:val="both"/>
+        <w:rPr>
+          <w:rFonts w:ascii="Times New Roman" w:eastAsia="Times New Roman" w:hAnsi="Times New Roman" w:cs="Times New Roman"/>
+          <w:sz w:val="24"/>
+          <w:szCs w:val="24"/>
+        </w:rPr>
+      </w:pPr>
+      <w:r>
+        <w:rPr>
+          <w:rFonts w:ascii="Times New Roman" w:eastAsia="Times New Roman" w:hAnsi="Times New Roman" w:cs="Times New Roman"/>
+          <w:sz w:val="24"/>
+          <w:szCs w:val="24"/>
+        </w:rPr>
+        <w:t xml:space="preserve">From the decision tree, we have identified three key attributes: (1) subscription to international plan, (2) number of calls to the customer service </w:t>
+      </w:r>
+      <w:proofErr w:type="spellStart"/>
+      <w:r>
+        <w:rPr>
+          <w:rFonts w:ascii="Times New Roman" w:eastAsia="Times New Roman" w:hAnsi="Times New Roman" w:cs="Times New Roman"/>
+          <w:sz w:val="24"/>
+          <w:szCs w:val="24"/>
+        </w:rPr>
+        <w:t>centre</w:t>
+      </w:r>
+      <w:proofErr w:type="spellEnd"/>
+      <w:r>
+        <w:rPr>
+          <w:rFonts w:ascii="Times New Roman" w:eastAsia="Times New Roman" w:hAnsi="Times New Roman" w:cs="Times New Roman"/>
+          <w:sz w:val="24"/>
+          <w:szCs w:val="24"/>
+        </w:rPr>
+        <w:t>, and (3) usage of day minutes. These attributes should be carefully monitored as they are the key attributes which lead to the churning of customers. Therefore, we recommend monitoring customers on these attributes to identify their likelihood of churning. This insight is of uttermost importance to the prosperity of the company, because it is much less expensive to retain existing customers than it is to acquire new customers—earning business from new customers means working leads all the way through the sales funnel, utilizing the company’s marketing and sales resources throughout the process. Customer retention is more cost-effective as we have already earned the trust and loyalty of our existing customers; therefore, having insight to predict churn is critical to our company’s success.</w:t>
+      </w:r>
+    </w:p>
+    <w:p>
+      <w:pPr>
+        <w:spacing w:line="240" w:lineRule="auto"/>
+        <w:jc w:val="both"/>
+        <w:rPr>
+          <w:rFonts w:ascii="Times New Roman" w:eastAsia="Times New Roman" w:hAnsi="Times New Roman" w:cs="Times New Roman"/>
+          <w:sz w:val="24"/>
+          <w:szCs w:val="24"/>
+        </w:rPr>
+      </w:pPr>
+    </w:p>
+    <w:p>
+      <w:pPr>
+        <w:spacing w:line="240" w:lineRule="auto"/>
+        <w:jc w:val="both"/>
+        <w:rPr>
+          <w:rFonts w:ascii="Times New Roman" w:eastAsia="Times New Roman" w:hAnsi="Times New Roman" w:cs="Times New Roman"/>
+          <w:sz w:val="24"/>
+          <w:szCs w:val="24"/>
+        </w:rPr>
+      </w:pPr>
+      <w:r>
+        <w:rPr>
+          <w:rFonts w:ascii="Times New Roman" w:eastAsia="Times New Roman" w:hAnsi="Times New Roman" w:cs="Times New Roman"/>
+          <w:sz w:val="24"/>
+          <w:szCs w:val="24"/>
+        </w:rPr>
+        <w:t>Based on our post-predictive analysis, our company must pay careful attention to customers who portray a higher customer service calls with lower number of calling minutes, a higher number of calling minutes, and a higher number of voicemail messages are more likely to churn. As such, developing strategies to ensure their continued loyalty is paramount to this report.</w:t>
+      </w:r>
+    </w:p>
+    <w:p>
+      <w:pPr>
+        <w:spacing w:line="240" w:lineRule="auto"/>
+        <w:jc w:val="both"/>
+        <w:rPr>
+          <w:rFonts w:ascii="Times New Roman" w:eastAsia="Times New Roman" w:hAnsi="Times New Roman" w:cs="Times New Roman"/>
+          <w:sz w:val="24"/>
+          <w:szCs w:val="24"/>
+        </w:rPr>
+      </w:pPr>
+    </w:p>
+    <w:p>
+      <w:pPr>
+        <w:spacing w:line="240" w:lineRule="auto"/>
+        <w:jc w:val="both"/>
+        <w:rPr>
+          <w:rFonts w:ascii="Times New Roman" w:eastAsia="Times New Roman" w:hAnsi="Times New Roman" w:cs="Times New Roman"/>
+          <w:sz w:val="24"/>
+          <w:szCs w:val="24"/>
+        </w:rPr>
+      </w:pPr>
+      <w:r>
+        <w:rPr>
+          <w:rFonts w:ascii="Times New Roman" w:eastAsia="Times New Roman" w:hAnsi="Times New Roman" w:cs="Times New Roman"/>
+          <w:sz w:val="24"/>
+          <w:szCs w:val="24"/>
+        </w:rPr>
+        <w:t xml:space="preserve">We recommend that the company investigate, for customers with more frequent calls to the customer service </w:t>
+      </w:r>
+      <w:proofErr w:type="spellStart"/>
+      <w:r>
+        <w:rPr>
+          <w:rFonts w:ascii="Times New Roman" w:eastAsia="Times New Roman" w:hAnsi="Times New Roman" w:cs="Times New Roman"/>
+          <w:sz w:val="24"/>
+          <w:szCs w:val="24"/>
+        </w:rPr>
+        <w:t>centre</w:t>
+      </w:r>
+      <w:proofErr w:type="spellEnd"/>
+      <w:r>
+        <w:rPr>
+          <w:rFonts w:ascii="Times New Roman" w:eastAsia="Times New Roman" w:hAnsi="Times New Roman" w:cs="Times New Roman"/>
+          <w:sz w:val="24"/>
+          <w:szCs w:val="24"/>
+        </w:rPr>
+        <w:t xml:space="preserve"> with low calling minutes, whether they are experiencing technical difficulties or if they are unable to make calls at all. If it is the former, the company must act promptly to resolve the technical issues. If it is the latter, we recommend conducting further technical analysis on this cohort and collect surveys from customers on their experience with the customer service call </w:t>
+      </w:r>
+      <w:proofErr w:type="spellStart"/>
+      <w:r>
+        <w:rPr>
+          <w:rFonts w:ascii="Times New Roman" w:eastAsia="Times New Roman" w:hAnsi="Times New Roman" w:cs="Times New Roman"/>
+          <w:sz w:val="24"/>
+          <w:szCs w:val="24"/>
+        </w:rPr>
+        <w:t>centre</w:t>
+      </w:r>
+      <w:proofErr w:type="spellEnd"/>
+      <w:r>
+        <w:rPr>
+          <w:rFonts w:ascii="Times New Roman" w:eastAsia="Times New Roman" w:hAnsi="Times New Roman" w:cs="Times New Roman"/>
+          <w:sz w:val="24"/>
+          <w:szCs w:val="24"/>
+        </w:rPr>
+        <w:t xml:space="preserve"> or their subscribed services. For customers who have higher call usage, we recommend implementing tiered discounted plans (e.g., unlimited usage at a static </w:t>
+      </w:r>
+      <w:r>
+        <w:rPr>
+          <w:rFonts w:ascii="Times New Roman" w:eastAsia="Times New Roman" w:hAnsi="Times New Roman" w:cs="Times New Roman"/>
+          <w:sz w:val="24"/>
+          <w:szCs w:val="24"/>
+        </w:rPr>
         <w:lastRenderedPageBreak/>
-        <w:t xml:space="preserve">For the post-predictive analysis, we used clustering analysis because majority of the attributes were quantitative. Using the association rule would result in suboptimal performance of the model (i.e., association rule requires categorical attributes). Using k-means clustering algorithm, we examined six different models with number of clusters ranging from two to seven. When the number of </w:t>
-      </w:r>
-      <w:proofErr w:type="gramStart"/>
-      <w:r>
-        <w:rPr>
-          <w:rFonts w:ascii="Times New Roman" w:eastAsia="Times New Roman" w:hAnsi="Times New Roman" w:cs="Times New Roman"/>
-          <w:sz w:val="24"/>
-          <w:szCs w:val="24"/>
-        </w:rPr>
-        <w:t>cluster</w:t>
-      </w:r>
-      <w:proofErr w:type="gramEnd"/>
-      <w:r>
-        <w:rPr>
-          <w:rFonts w:ascii="Times New Roman" w:eastAsia="Times New Roman" w:hAnsi="Times New Roman" w:cs="Times New Roman"/>
-          <w:sz w:val="24"/>
-          <w:szCs w:val="24"/>
-        </w:rPr>
-        <w:t xml:space="preserve"> was increased from two to three, the maximum decrease in sum of squared errors was observed. The best number of clusters is three, because adding another cluster did not significantly contribute to a better modelling of the data.</w:t>
-      </w:r>
-    </w:p>
-    <w:p>
-      <w:pPr>
-        <w:spacing w:line="240" w:lineRule="auto"/>
-        <w:jc w:val="both"/>
-        <w:rPr>
-          <w:rFonts w:ascii="Times New Roman" w:eastAsia="Times New Roman" w:hAnsi="Times New Roman" w:cs="Times New Roman"/>
-          <w:sz w:val="24"/>
-          <w:szCs w:val="24"/>
-        </w:rPr>
-      </w:pPr>
-    </w:p>
-    <w:p>
-      <w:pPr>
-        <w:spacing w:line="240" w:lineRule="auto"/>
-        <w:jc w:val="both"/>
-        <w:rPr>
-          <w:rFonts w:ascii="Times New Roman" w:eastAsia="Times New Roman" w:hAnsi="Times New Roman" w:cs="Times New Roman"/>
-          <w:sz w:val="24"/>
-          <w:szCs w:val="24"/>
-        </w:rPr>
-      </w:pPr>
-      <w:r>
-        <w:rPr>
-          <w:rFonts w:ascii="Times New Roman" w:eastAsia="Times New Roman" w:hAnsi="Times New Roman" w:cs="Times New Roman"/>
-          <w:sz w:val="24"/>
-          <w:szCs w:val="24"/>
-        </w:rPr>
-        <w:t xml:space="preserve">From the decision tree, we have identified three key attributes: (1) subscription to international plan, (2) number of calls to the customer service </w:t>
-      </w:r>
-      <w:proofErr w:type="spellStart"/>
-      <w:r>
-        <w:rPr>
-          <w:rFonts w:ascii="Times New Roman" w:eastAsia="Times New Roman" w:hAnsi="Times New Roman" w:cs="Times New Roman"/>
-          <w:sz w:val="24"/>
-          <w:szCs w:val="24"/>
-        </w:rPr>
-        <w:t>centre</w:t>
-      </w:r>
-      <w:proofErr w:type="spellEnd"/>
-      <w:r>
-        <w:rPr>
-          <w:rFonts w:ascii="Times New Roman" w:eastAsia="Times New Roman" w:hAnsi="Times New Roman" w:cs="Times New Roman"/>
-          <w:sz w:val="24"/>
-          <w:szCs w:val="24"/>
-        </w:rPr>
-        <w:t>, and (3) usage of day minutes. These attributes should be carefully monitored as they are the key attributes which lead to the churning of customers. Therefore, we recommend monitoring customers on these attributes to identify their likelihood of churning. This insight is of uttermost importance to the prosperity of the company, because it is much less expensive to retain existing customers than it is to acquire new customers—earning business from new customers means working leads all the way through the sales funnel, utilizing the company’s marketing and sales resources throughout the process. Customer retention is more cost-effective as we have already earned the trust and loyalty of our existing customers; therefore, having insight to predict churn is critical to our company’s success.</w:t>
-      </w:r>
-    </w:p>
-    <w:p>
-      <w:pPr>
-        <w:spacing w:line="240" w:lineRule="auto"/>
-        <w:jc w:val="both"/>
-        <w:rPr>
-          <w:rFonts w:ascii="Times New Roman" w:eastAsia="Times New Roman" w:hAnsi="Times New Roman" w:cs="Times New Roman"/>
-          <w:sz w:val="24"/>
-          <w:szCs w:val="24"/>
-        </w:rPr>
-      </w:pPr>
-    </w:p>
-    <w:p>
-      <w:pPr>
-        <w:spacing w:line="240" w:lineRule="auto"/>
-        <w:jc w:val="both"/>
-        <w:rPr>
-          <w:rFonts w:ascii="Times New Roman" w:eastAsia="Times New Roman" w:hAnsi="Times New Roman" w:cs="Times New Roman"/>
-          <w:sz w:val="24"/>
-          <w:szCs w:val="24"/>
-        </w:rPr>
-      </w:pPr>
-      <w:r>
-        <w:rPr>
-          <w:rFonts w:ascii="Times New Roman" w:eastAsia="Times New Roman" w:hAnsi="Times New Roman" w:cs="Times New Roman"/>
-          <w:sz w:val="24"/>
-          <w:szCs w:val="24"/>
-        </w:rPr>
-        <w:t>Based on our post-predictive analysis, our company must pay careful attention to customers who portray a higher customer service calls with lower number of calling minutes, a higher number of calling minutes, and a higher number of voicemail messages are more likely to churn. As such, developing strategies to ensure their continued loyalty is paramount to this report.</w:t>
-      </w:r>
-    </w:p>
-    <w:p>
-      <w:pPr>
-        <w:spacing w:line="240" w:lineRule="auto"/>
-        <w:jc w:val="both"/>
-        <w:rPr>
-          <w:rFonts w:ascii="Times New Roman" w:eastAsia="Times New Roman" w:hAnsi="Times New Roman" w:cs="Times New Roman"/>
-          <w:sz w:val="24"/>
-          <w:szCs w:val="24"/>
-        </w:rPr>
-      </w:pPr>
-    </w:p>
-    <w:p>
-      <w:pPr>
-        <w:spacing w:line="240" w:lineRule="auto"/>
-        <w:jc w:val="both"/>
-        <w:rPr>
-          <w:rFonts w:ascii="Times New Roman" w:eastAsia="Times New Roman" w:hAnsi="Times New Roman" w:cs="Times New Roman"/>
-          <w:sz w:val="24"/>
-          <w:szCs w:val="24"/>
-        </w:rPr>
-      </w:pPr>
-      <w:r>
-        <w:rPr>
-          <w:rFonts w:ascii="Times New Roman" w:eastAsia="Times New Roman" w:hAnsi="Times New Roman" w:cs="Times New Roman"/>
-          <w:sz w:val="24"/>
-          <w:szCs w:val="24"/>
-        </w:rPr>
-        <w:t xml:space="preserve">We recommend that the company investigate, for customers with more frequent calls to the customer service </w:t>
-      </w:r>
-      <w:proofErr w:type="spellStart"/>
-      <w:r>
-        <w:rPr>
-          <w:rFonts w:ascii="Times New Roman" w:eastAsia="Times New Roman" w:hAnsi="Times New Roman" w:cs="Times New Roman"/>
-          <w:sz w:val="24"/>
-          <w:szCs w:val="24"/>
-        </w:rPr>
-        <w:t>centre</w:t>
-      </w:r>
-      <w:proofErr w:type="spellEnd"/>
-      <w:r>
-        <w:rPr>
-          <w:rFonts w:ascii="Times New Roman" w:eastAsia="Times New Roman" w:hAnsi="Times New Roman" w:cs="Times New Roman"/>
-          <w:sz w:val="24"/>
-          <w:szCs w:val="24"/>
-        </w:rPr>
-        <w:t xml:space="preserve"> with low calling minutes, whether they are experiencing technical difficulties or if they are unable to make calls at all. If it is the former, the company must act promptly to resolve the technical issues. If it is the latter, we recommend conducting further technical analysis on this cohort and collect surveys from customers on their experience with the customer service call </w:t>
-      </w:r>
-      <w:proofErr w:type="spellStart"/>
-      <w:r>
-        <w:rPr>
-          <w:rFonts w:ascii="Times New Roman" w:eastAsia="Times New Roman" w:hAnsi="Times New Roman" w:cs="Times New Roman"/>
-          <w:sz w:val="24"/>
-          <w:szCs w:val="24"/>
-        </w:rPr>
-        <w:t>centre</w:t>
-      </w:r>
-      <w:proofErr w:type="spellEnd"/>
-      <w:r>
-        <w:rPr>
-          <w:rFonts w:ascii="Times New Roman" w:eastAsia="Times New Roman" w:hAnsi="Times New Roman" w:cs="Times New Roman"/>
-          <w:sz w:val="24"/>
-          <w:szCs w:val="24"/>
-        </w:rPr>
-        <w:t xml:space="preserve"> or their subscribed services. For customers who have higher call usage, we recommend implementing tiered discounted plans (e.g., unlimited usage at a static price) for these heavy users. For customers who have higher number of voicemail messages, the reason may be of a twofold nature: (1) the current voicemail service is costly or (2) the lack of voicemail service’s functionality and quality. As such, we recommend auditing the current voicemail plan and reassessing the functionality and quality of the service.</w:t>
+        <w:t>price) for these heavy users. For customers who have higher number of voicemail messages, the reason may be of a twofold nature: (1) the current voicemail service is costly or (2) the lack of voicemail service’s functionality and quality. As such, we recommend auditing the current voicemail plan and reassessing the functionality and quality of the service.</w:t>
       </w:r>
     </w:p>
     <w:p>
@@ -8998,7 +8404,6 @@
           <w:sz w:val="24"/>
           <w:szCs w:val="24"/>
         </w:rPr>
-        <w:lastRenderedPageBreak/>
         <w:t>churn</w:t>
       </w:r>
       <w:proofErr w:type="gramEnd"/>
@@ -9016,8 +8421,8 @@
         <w:pStyle w:val="Heading1"/>
         <w:spacing w:line="240" w:lineRule="auto"/>
       </w:pPr>
-      <w:bookmarkStart w:id="9" w:name="_on561batted7" w:colFirst="0" w:colLast="0"/>
-      <w:bookmarkEnd w:id="9"/>
+      <w:bookmarkStart w:id="8" w:name="_on561batted7" w:colFirst="0" w:colLast="0"/>
+      <w:bookmarkEnd w:id="8"/>
     </w:p>
     <w:p>
       <w:pPr>
@@ -9038,6 +8443,35 @@
           <w:lang w:val="en-US" w:eastAsia="en-US"/>
         </w:rPr>
       </w:pPr>
+    </w:p>
+    <w:p>
+      <w:pPr>
+        <w:keepNext/>
+        <w:keepLines/>
+        <w:spacing w:line="240" w:lineRule="auto"/>
+        <w:outlineLvl w:val="0"/>
+        <w:rPr>
+          <w:rFonts w:ascii="Times New Roman" w:eastAsia="MS Gothic" w:hAnsi="Times New Roman" w:cs="Times New Roman"/>
+          <w:b/>
+          <w:bCs/>
+          <w:color w:val="000000" w:themeColor="text1"/>
+          <w:sz w:val="28"/>
+          <w:szCs w:val="28"/>
+          <w:lang w:val="en-US" w:eastAsia="en-US"/>
+        </w:rPr>
+      </w:pPr>
+      <w:r>
+        <w:rPr>
+          <w:rFonts w:ascii="Times New Roman" w:eastAsia="MS Gothic" w:hAnsi="Times New Roman" w:cs="Times New Roman"/>
+          <w:b/>
+          <w:bCs/>
+          <w:color w:val="000000" w:themeColor="text1"/>
+          <w:sz w:val="28"/>
+          <w:szCs w:val="28"/>
+          <w:lang w:val="en-US" w:eastAsia="en-US"/>
+        </w:rPr>
+        <w:t>Conclusions</w:t>
+      </w:r>
     </w:p>
     <w:p>
       <w:pPr>
@@ -9050,6 +8484,92 @@
           <w:b/>
           <w:bCs/>
           <w:color w:val="365F91"/>
+          <w:sz w:val="24"/>
+          <w:szCs w:val="24"/>
+          <w:lang w:val="en-US" w:eastAsia="en-US"/>
+        </w:rPr>
+      </w:pPr>
+    </w:p>
+    <w:p>
+      <w:pPr>
+        <w:spacing w:line="240" w:lineRule="auto"/>
+        <w:jc w:val="both"/>
+        <w:rPr>
+          <w:rFonts w:ascii="Times New Roman" w:eastAsia="Times New Roman" w:hAnsi="Times New Roman" w:cs="Times New Roman"/>
+          <w:b/>
+          <w:sz w:val="24"/>
+          <w:szCs w:val="24"/>
+          <w:u w:val="single"/>
+        </w:rPr>
+      </w:pPr>
+      <w:r>
+        <w:rPr>
+          <w:rFonts w:ascii="Times New Roman" w:eastAsia="Times New Roman" w:hAnsi="Times New Roman" w:cs="Times New Roman"/>
+          <w:b/>
+          <w:sz w:val="24"/>
+          <w:szCs w:val="24"/>
+          <w:u w:val="single"/>
+        </w:rPr>
+        <w:t>Give a short summary (one to two paragraphs) of your analysis and conclude the discussion by defining the usefulness of your analysis.</w:t>
+      </w:r>
+    </w:p>
+    <w:p>
+      <w:pPr>
+        <w:spacing w:line="240" w:lineRule="auto"/>
+        <w:jc w:val="both"/>
+        <w:rPr>
+          <w:rFonts w:ascii="Times New Roman" w:eastAsia="Times New Roman" w:hAnsi="Times New Roman" w:cs="Times New Roman"/>
+          <w:sz w:val="24"/>
+          <w:szCs w:val="24"/>
+        </w:rPr>
+      </w:pPr>
+    </w:p>
+    <w:p>
+      <w:pPr>
+        <w:spacing w:line="240" w:lineRule="auto"/>
+        <w:jc w:val="both"/>
+        <w:rPr>
+          <w:rFonts w:ascii="Times New Roman" w:eastAsia="Times New Roman" w:hAnsi="Times New Roman" w:cs="Times New Roman"/>
+          <w:sz w:val="24"/>
+          <w:szCs w:val="24"/>
+        </w:rPr>
+      </w:pPr>
+      <w:r>
+        <w:rPr>
+          <w:rFonts w:ascii="Times New Roman" w:eastAsia="Times New Roman" w:hAnsi="Times New Roman" w:cs="Times New Roman"/>
+          <w:sz w:val="24"/>
+          <w:szCs w:val="24"/>
+        </w:rPr>
+        <w:t>Our company has provided excellent telecommunication service to all our customers. Customer attrition (hereinafter interchangeably referred to as customer churn) occurs when customers stop doing business with our company. Unfortunately, we do not have any prediction model to gain insight on why certain customers discontinue our services nor a metric to track and predict customer churn. Given such metric’s saliency, we have utilized predictive modelling and post-prediction analyses to gain insight into how we may be able to predict which customers would churn. Based on decision tree classifier, the recall on true instances, hereinafter simply referred to as recall, was 83.08% and the accuracy was 81.24% (accuracy defined as the proportion of correct classifications among all classifications). Based on k-means clustering, we have identified three clusters of customer type which indicate characteristics of customers who churn. Based on these analyses, our company must monitor the customers who possess/portray these characteristics: (1) high customer service calls with low number of calling minutes, (2) high number of calling minutes, and (3) high number of voicemail messages. This insight is critical to the success of the company, because retaining existing customers has a higher profit return and lower cost with respect to acquiring new customers. As such, our company would benefit in monitoring the customers with the aforementioned characteristics.</w:t>
+      </w:r>
+    </w:p>
+    <w:p>
+      <w:pPr>
+        <w:keepNext/>
+        <w:keepLines/>
+        <w:spacing w:line="240" w:lineRule="auto"/>
+        <w:outlineLvl w:val="0"/>
+        <w:rPr>
+          <w:rFonts w:ascii="Times New Roman" w:eastAsia="MS Gothic" w:hAnsi="Times New Roman" w:cs="Times New Roman"/>
+          <w:bCs/>
+          <w:color w:val="365F91"/>
+          <w:sz w:val="24"/>
+          <w:szCs w:val="24"/>
+          <w:lang w:val="en-US" w:eastAsia="en-US"/>
+        </w:rPr>
+      </w:pPr>
+    </w:p>
+    <w:p>
+      <w:pPr>
+        <w:keepNext/>
+        <w:keepLines/>
+        <w:spacing w:line="240" w:lineRule="auto"/>
+        <w:outlineLvl w:val="0"/>
+        <w:rPr>
+          <w:rFonts w:ascii="Times New Roman" w:eastAsia="MS Gothic" w:hAnsi="Times New Roman" w:cs="Times New Roman"/>
+          <w:b/>
+          <w:bCs/>
+          <w:color w:val="000000" w:themeColor="text1"/>
           <w:sz w:val="28"/>
           <w:szCs w:val="28"/>
           <w:lang w:val="en-US" w:eastAsia="en-US"/>
@@ -9060,126 +8580,11 @@
           <w:rFonts w:ascii="Times New Roman" w:eastAsia="MS Gothic" w:hAnsi="Times New Roman" w:cs="Times New Roman"/>
           <w:b/>
           <w:bCs/>
-          <w:color w:val="365F91"/>
+          <w:color w:val="000000" w:themeColor="text1"/>
           <w:sz w:val="28"/>
           <w:szCs w:val="28"/>
           <w:lang w:val="en-US" w:eastAsia="en-US"/>
         </w:rPr>
-        <w:t>Conclusions</w:t>
-      </w:r>
-    </w:p>
-    <w:p>
-      <w:pPr>
-        <w:keepNext/>
-        <w:keepLines/>
-        <w:spacing w:line="240" w:lineRule="auto"/>
-        <w:outlineLvl w:val="0"/>
-        <w:rPr>
-          <w:rFonts w:ascii="Times New Roman" w:eastAsia="MS Gothic" w:hAnsi="Times New Roman" w:cs="Times New Roman"/>
-          <w:b/>
-          <w:bCs/>
-          <w:color w:val="365F91"/>
-          <w:sz w:val="24"/>
-          <w:szCs w:val="24"/>
-          <w:lang w:val="en-US" w:eastAsia="en-US"/>
-        </w:rPr>
-      </w:pPr>
-    </w:p>
-    <w:p>
-      <w:pPr>
-        <w:spacing w:line="240" w:lineRule="auto"/>
-        <w:jc w:val="both"/>
-        <w:rPr>
-          <w:rFonts w:ascii="Times New Roman" w:eastAsia="Times New Roman" w:hAnsi="Times New Roman" w:cs="Times New Roman"/>
-          <w:b/>
-          <w:sz w:val="24"/>
-          <w:szCs w:val="24"/>
-          <w:u w:val="single"/>
-        </w:rPr>
-      </w:pPr>
-      <w:r>
-        <w:rPr>
-          <w:rFonts w:ascii="Times New Roman" w:eastAsia="Times New Roman" w:hAnsi="Times New Roman" w:cs="Times New Roman"/>
-          <w:b/>
-          <w:sz w:val="24"/>
-          <w:szCs w:val="24"/>
-          <w:u w:val="single"/>
-        </w:rPr>
-        <w:t>Give a short summary (one to two paragraphs) of your analysis and conclude the discussion by defining the usefulness of your analysis.</w:t>
-      </w:r>
-    </w:p>
-    <w:p>
-      <w:pPr>
-        <w:spacing w:line="240" w:lineRule="auto"/>
-        <w:jc w:val="both"/>
-        <w:rPr>
-          <w:rFonts w:ascii="Times New Roman" w:eastAsia="Times New Roman" w:hAnsi="Times New Roman" w:cs="Times New Roman"/>
-          <w:sz w:val="24"/>
-          <w:szCs w:val="24"/>
-        </w:rPr>
-      </w:pPr>
-    </w:p>
-    <w:p>
-      <w:pPr>
-        <w:spacing w:line="240" w:lineRule="auto"/>
-        <w:jc w:val="both"/>
-        <w:rPr>
-          <w:rFonts w:ascii="Times New Roman" w:eastAsia="Times New Roman" w:hAnsi="Times New Roman" w:cs="Times New Roman"/>
-          <w:sz w:val="24"/>
-          <w:szCs w:val="24"/>
-        </w:rPr>
-      </w:pPr>
-      <w:r>
-        <w:rPr>
-          <w:rFonts w:ascii="Times New Roman" w:eastAsia="Times New Roman" w:hAnsi="Times New Roman" w:cs="Times New Roman"/>
-          <w:sz w:val="24"/>
-          <w:szCs w:val="24"/>
-        </w:rPr>
-        <w:t>Our company has provided excellent telecommunication service to all our customers. Customer attrition (hereinafter interchangeably referred to as customer churn) occurs when customers stop doing business with our company. Unfortunately, we do not have any prediction model to gain insight on why certain customers discontinue our services nor a metric to track and predict customer churn. Given such metric’s saliency, we have utilized predictive modelling and post-prediction analyses to gain insight into how we may be able to predict which customers would churn. Based on decision tree classifier, the recall on true instances, hereinafter simply referred to as recall, was 83.08% and the accuracy was 81.24% (accuracy defined as the proportion of correct classifications among all classifications). Based on k-means clustering, we have identified three clusters of customer type which indicate characteristics of customers who churn. Based on these analyses, our company must monitor the customers who possess/portray these characteristics: (1) high customer service calls with low number of calling minutes, (2) high number of calling minutes, and (3) high number of voicemail messages. This insight is critical to the success of the company, because retaining existing customers has a higher profit return and lower cost with respect to acquiring new customers. As such, our company would benefit in monitoring the customers with the aforementioned characteristics.</w:t>
-      </w:r>
-    </w:p>
-    <w:p>
-      <w:pPr>
-        <w:keepNext/>
-        <w:keepLines/>
-        <w:spacing w:line="240" w:lineRule="auto"/>
-        <w:outlineLvl w:val="0"/>
-        <w:rPr>
-          <w:rFonts w:ascii="Times New Roman" w:eastAsia="MS Gothic" w:hAnsi="Times New Roman" w:cs="Times New Roman"/>
-          <w:bCs/>
-          <w:color w:val="365F91"/>
-          <w:sz w:val="24"/>
-          <w:szCs w:val="24"/>
-          <w:lang w:val="en-US" w:eastAsia="en-US"/>
-        </w:rPr>
-      </w:pPr>
-    </w:p>
-    <w:p>
-      <w:pPr>
-        <w:keepNext/>
-        <w:keepLines/>
-        <w:spacing w:line="240" w:lineRule="auto"/>
-        <w:outlineLvl w:val="0"/>
-        <w:rPr>
-          <w:rFonts w:ascii="Times New Roman" w:eastAsia="MS Gothic" w:hAnsi="Times New Roman" w:cs="Times New Roman"/>
-          <w:b/>
-          <w:bCs/>
-          <w:color w:val="365F91"/>
-          <w:sz w:val="28"/>
-          <w:szCs w:val="28"/>
-          <w:lang w:val="en-US" w:eastAsia="en-US"/>
-        </w:rPr>
-      </w:pPr>
-      <w:r>
-        <w:rPr>
-          <w:rFonts w:ascii="Times New Roman" w:eastAsia="MS Gothic" w:hAnsi="Times New Roman" w:cs="Times New Roman"/>
-          <w:b/>
-          <w:bCs/>
-          <w:color w:val="365F91"/>
-          <w:sz w:val="28"/>
-          <w:szCs w:val="28"/>
-          <w:lang w:val="en-US" w:eastAsia="en-US"/>
-        </w:rPr>
         <w:t>References</w:t>
       </w:r>
     </w:p>
@@ -9294,6 +8699,7 @@
           <w:shd w:val="clear" w:color="auto" w:fill="FFFFFF"/>
           <w:lang w:val="en-US" w:eastAsia="en-US"/>
         </w:rPr>
+        <w:lastRenderedPageBreak/>
         <w:t xml:space="preserve">[2] Young, G. J., </w:t>
       </w:r>
       <w:proofErr w:type="spellStart"/>
@@ -9711,7 +9117,6 @@
           <w:shd w:val="clear" w:color="auto" w:fill="FFFFFF"/>
           <w:lang w:val="en-CA"/>
         </w:rPr>
-        <w:lastRenderedPageBreak/>
         <w:t>[6] Bloom, N., Propper, C., Seiler, S., &amp; Van Reenen, J. (2015). The impact of competition on management quality: evidence from public hospitals. </w:t>
       </w:r>
       <w:r>
@@ -10623,42 +10028,43 @@
           <w:highlight w:val="white"/>
         </w:rPr>
       </w:pPr>
-      <w:bookmarkStart w:id="10" w:name="_xb2rb3150002" w:colFirst="0" w:colLast="0"/>
-      <w:bookmarkStart w:id="11" w:name="_ch71laneq93" w:colFirst="0" w:colLast="0"/>
-      <w:bookmarkStart w:id="12" w:name="_d8kbiqy5m198" w:colFirst="0" w:colLast="0"/>
-      <w:bookmarkStart w:id="13" w:name="_v7f6bn61ndxn" w:colFirst="0" w:colLast="0"/>
-      <w:bookmarkStart w:id="14" w:name="_jes4penq8wou" w:colFirst="0" w:colLast="0"/>
-      <w:bookmarkStart w:id="15" w:name="_bs506ma34fk6" w:colFirst="0" w:colLast="0"/>
-      <w:bookmarkStart w:id="16" w:name="_tnknstshp78m" w:colFirst="0" w:colLast="0"/>
-      <w:bookmarkStart w:id="17" w:name="_rnfp56b5e80t" w:colFirst="0" w:colLast="0"/>
-      <w:bookmarkStart w:id="18" w:name="_8s8l7pnghbnx" w:colFirst="0" w:colLast="0"/>
-      <w:bookmarkStart w:id="19" w:name="_kfdwn169r693" w:colFirst="0" w:colLast="0"/>
-      <w:bookmarkStart w:id="20" w:name="_t29m3bwanp7w" w:colFirst="0" w:colLast="0"/>
-      <w:bookmarkStart w:id="21" w:name="_bzacbveroeae" w:colFirst="0" w:colLast="0"/>
-      <w:bookmarkStart w:id="22" w:name="_uqgp65mklbm2" w:colFirst="0" w:colLast="0"/>
-      <w:bookmarkStart w:id="23" w:name="_e38i4l742yf9" w:colFirst="0" w:colLast="0"/>
-      <w:bookmarkStart w:id="24" w:name="_7rybiojygv07" w:colFirst="0" w:colLast="0"/>
-      <w:bookmarkStart w:id="25" w:name="_3ls5i5s44ewr" w:colFirst="0" w:colLast="0"/>
-      <w:bookmarkStart w:id="26" w:name="_97fbhzbioexn" w:colFirst="0" w:colLast="0"/>
-      <w:bookmarkStart w:id="27" w:name="_ll0sz9d318l0" w:colFirst="0" w:colLast="0"/>
-      <w:bookmarkStart w:id="28" w:name="_f7u12gh4l50y" w:colFirst="0" w:colLast="0"/>
-      <w:bookmarkStart w:id="29" w:name="_l4lqboi0ugz1" w:colFirst="0" w:colLast="0"/>
-      <w:bookmarkStart w:id="30" w:name="_6hqxm9ba4xru" w:colFirst="0" w:colLast="0"/>
-      <w:bookmarkStart w:id="31" w:name="_wo2wl8olb38o" w:colFirst="0" w:colLast="0"/>
-      <w:bookmarkStart w:id="32" w:name="_oes505pqlmxq" w:colFirst="0" w:colLast="0"/>
-      <w:bookmarkStart w:id="33" w:name="_z6p4phcnlb8c" w:colFirst="0" w:colLast="0"/>
-      <w:bookmarkStart w:id="34" w:name="_vhkumer9t8hi" w:colFirst="0" w:colLast="0"/>
-      <w:bookmarkStart w:id="35" w:name="_396wcirauxct" w:colFirst="0" w:colLast="0"/>
-      <w:bookmarkStart w:id="36" w:name="_8kcktczt522" w:colFirst="0" w:colLast="0"/>
-      <w:bookmarkStart w:id="37" w:name="_qibx2cz2evod" w:colFirst="0" w:colLast="0"/>
-      <w:bookmarkStart w:id="38" w:name="_ovp9jkfc0q5e" w:colFirst="0" w:colLast="0"/>
-      <w:bookmarkStart w:id="39" w:name="_q23q3o7h8tng" w:colFirst="0" w:colLast="0"/>
-      <w:bookmarkStart w:id="40" w:name="_473wtdotiiuz" w:colFirst="0" w:colLast="0"/>
-      <w:bookmarkStart w:id="41" w:name="_hkpq33nzuyhr" w:colFirst="0" w:colLast="0"/>
-      <w:bookmarkStart w:id="42" w:name="_1r6k9vhzafup" w:colFirst="0" w:colLast="0"/>
-      <w:bookmarkStart w:id="43" w:name="_hk22oaxd8unn" w:colFirst="0" w:colLast="0"/>
-      <w:bookmarkStart w:id="44" w:name="_s9s8istgjw1b" w:colFirst="0" w:colLast="0"/>
-      <w:bookmarkStart w:id="45" w:name="_pylea0y3xag7" w:colFirst="0" w:colLast="0"/>
+      <w:bookmarkStart w:id="9" w:name="_xb2rb3150002" w:colFirst="0" w:colLast="0"/>
+      <w:bookmarkStart w:id="10" w:name="_ch71laneq93" w:colFirst="0" w:colLast="0"/>
+      <w:bookmarkStart w:id="11" w:name="_d8kbiqy5m198" w:colFirst="0" w:colLast="0"/>
+      <w:bookmarkStart w:id="12" w:name="_v7f6bn61ndxn" w:colFirst="0" w:colLast="0"/>
+      <w:bookmarkStart w:id="13" w:name="_jes4penq8wou" w:colFirst="0" w:colLast="0"/>
+      <w:bookmarkStart w:id="14" w:name="_bs506ma34fk6" w:colFirst="0" w:colLast="0"/>
+      <w:bookmarkStart w:id="15" w:name="_tnknstshp78m" w:colFirst="0" w:colLast="0"/>
+      <w:bookmarkStart w:id="16" w:name="_rnfp56b5e80t" w:colFirst="0" w:colLast="0"/>
+      <w:bookmarkStart w:id="17" w:name="_8s8l7pnghbnx" w:colFirst="0" w:colLast="0"/>
+      <w:bookmarkStart w:id="18" w:name="_kfdwn169r693" w:colFirst="0" w:colLast="0"/>
+      <w:bookmarkStart w:id="19" w:name="_t29m3bwanp7w" w:colFirst="0" w:colLast="0"/>
+      <w:bookmarkStart w:id="20" w:name="_bzacbveroeae" w:colFirst="0" w:colLast="0"/>
+      <w:bookmarkStart w:id="21" w:name="_uqgp65mklbm2" w:colFirst="0" w:colLast="0"/>
+      <w:bookmarkStart w:id="22" w:name="_e38i4l742yf9" w:colFirst="0" w:colLast="0"/>
+      <w:bookmarkStart w:id="23" w:name="_7rybiojygv07" w:colFirst="0" w:colLast="0"/>
+      <w:bookmarkStart w:id="24" w:name="_3ls5i5s44ewr" w:colFirst="0" w:colLast="0"/>
+      <w:bookmarkStart w:id="25" w:name="_97fbhzbioexn" w:colFirst="0" w:colLast="0"/>
+      <w:bookmarkStart w:id="26" w:name="_ll0sz9d318l0" w:colFirst="0" w:colLast="0"/>
+      <w:bookmarkStart w:id="27" w:name="_f7u12gh4l50y" w:colFirst="0" w:colLast="0"/>
+      <w:bookmarkStart w:id="28" w:name="_l4lqboi0ugz1" w:colFirst="0" w:colLast="0"/>
+      <w:bookmarkStart w:id="29" w:name="_6hqxm9ba4xru" w:colFirst="0" w:colLast="0"/>
+      <w:bookmarkStart w:id="30" w:name="_wo2wl8olb38o" w:colFirst="0" w:colLast="0"/>
+      <w:bookmarkStart w:id="31" w:name="_oes505pqlmxq" w:colFirst="0" w:colLast="0"/>
+      <w:bookmarkStart w:id="32" w:name="_z6p4phcnlb8c" w:colFirst="0" w:colLast="0"/>
+      <w:bookmarkStart w:id="33" w:name="_vhkumer9t8hi" w:colFirst="0" w:colLast="0"/>
+      <w:bookmarkStart w:id="34" w:name="_396wcirauxct" w:colFirst="0" w:colLast="0"/>
+      <w:bookmarkStart w:id="35" w:name="_8kcktczt522" w:colFirst="0" w:colLast="0"/>
+      <w:bookmarkStart w:id="36" w:name="_qibx2cz2evod" w:colFirst="0" w:colLast="0"/>
+      <w:bookmarkStart w:id="37" w:name="_ovp9jkfc0q5e" w:colFirst="0" w:colLast="0"/>
+      <w:bookmarkStart w:id="38" w:name="_q23q3o7h8tng" w:colFirst="0" w:colLast="0"/>
+      <w:bookmarkStart w:id="39" w:name="_473wtdotiiuz" w:colFirst="0" w:colLast="0"/>
+      <w:bookmarkStart w:id="40" w:name="_hkpq33nzuyhr" w:colFirst="0" w:colLast="0"/>
+      <w:bookmarkStart w:id="41" w:name="_1r6k9vhzafup" w:colFirst="0" w:colLast="0"/>
+      <w:bookmarkStart w:id="42" w:name="_hk22oaxd8unn" w:colFirst="0" w:colLast="0"/>
+      <w:bookmarkStart w:id="43" w:name="_s9s8istgjw1b" w:colFirst="0" w:colLast="0"/>
+      <w:bookmarkStart w:id="44" w:name="_pylea0y3xag7" w:colFirst="0" w:colLast="0"/>
+      <w:bookmarkEnd w:id="9"/>
       <w:bookmarkEnd w:id="10"/>
       <w:bookmarkEnd w:id="11"/>
       <w:bookmarkEnd w:id="12"/>
@@ -10694,323 +10100,322 @@
       <w:bookmarkEnd w:id="42"/>
       <w:bookmarkEnd w:id="43"/>
       <w:bookmarkEnd w:id="44"/>
+    </w:p>
+    <w:p>
+      <w:pPr>
+        <w:spacing w:line="240" w:lineRule="auto"/>
+        <w:rPr>
+          <w:rFonts w:ascii="Times New Roman" w:eastAsia="Times New Roman" w:hAnsi="Times New Roman" w:cs="Times New Roman"/>
+          <w:sz w:val="24"/>
+          <w:szCs w:val="24"/>
+          <w:highlight w:val="white"/>
+        </w:rPr>
+      </w:pPr>
+    </w:p>
+    <w:p>
+      <w:pPr>
+        <w:spacing w:line="240" w:lineRule="auto"/>
+        <w:rPr>
+          <w:rFonts w:ascii="Times New Roman" w:eastAsia="Times New Roman" w:hAnsi="Times New Roman" w:cs="Times New Roman"/>
+          <w:sz w:val="24"/>
+          <w:szCs w:val="24"/>
+          <w:highlight w:val="white"/>
+        </w:rPr>
+      </w:pPr>
+    </w:p>
+    <w:p>
+      <w:pPr>
+        <w:spacing w:line="240" w:lineRule="auto"/>
+        <w:rPr>
+          <w:rFonts w:ascii="Times New Roman" w:eastAsia="Times New Roman" w:hAnsi="Times New Roman" w:cs="Times New Roman"/>
+          <w:sz w:val="24"/>
+          <w:szCs w:val="24"/>
+          <w:highlight w:val="white"/>
+        </w:rPr>
+      </w:pPr>
+    </w:p>
+    <w:p>
+      <w:pPr>
+        <w:spacing w:line="240" w:lineRule="auto"/>
+        <w:rPr>
+          <w:rFonts w:ascii="Times New Roman" w:eastAsia="Times New Roman" w:hAnsi="Times New Roman" w:cs="Times New Roman"/>
+          <w:sz w:val="24"/>
+          <w:szCs w:val="24"/>
+          <w:highlight w:val="white"/>
+        </w:rPr>
+      </w:pPr>
+    </w:p>
+    <w:p>
+      <w:pPr>
+        <w:spacing w:line="240" w:lineRule="auto"/>
+        <w:rPr>
+          <w:rFonts w:ascii="Times New Roman" w:eastAsia="Times New Roman" w:hAnsi="Times New Roman" w:cs="Times New Roman"/>
+          <w:sz w:val="24"/>
+          <w:szCs w:val="24"/>
+          <w:highlight w:val="white"/>
+        </w:rPr>
+      </w:pPr>
+    </w:p>
+    <w:p>
+      <w:pPr>
+        <w:spacing w:line="240" w:lineRule="auto"/>
+        <w:rPr>
+          <w:rFonts w:ascii="Times New Roman" w:eastAsia="Times New Roman" w:hAnsi="Times New Roman" w:cs="Times New Roman"/>
+          <w:sz w:val="24"/>
+          <w:szCs w:val="24"/>
+          <w:highlight w:val="white"/>
+        </w:rPr>
+      </w:pPr>
+    </w:p>
+    <w:p>
+      <w:pPr>
+        <w:spacing w:line="240" w:lineRule="auto"/>
+        <w:rPr>
+          <w:rFonts w:ascii="Times New Roman" w:eastAsia="Times New Roman" w:hAnsi="Times New Roman" w:cs="Times New Roman"/>
+          <w:sz w:val="24"/>
+          <w:szCs w:val="24"/>
+          <w:highlight w:val="white"/>
+        </w:rPr>
+      </w:pPr>
+    </w:p>
+    <w:p>
+      <w:pPr>
+        <w:spacing w:line="240" w:lineRule="auto"/>
+        <w:rPr>
+          <w:rFonts w:ascii="Times New Roman" w:eastAsia="Times New Roman" w:hAnsi="Times New Roman" w:cs="Times New Roman"/>
+          <w:sz w:val="24"/>
+          <w:szCs w:val="24"/>
+          <w:highlight w:val="white"/>
+        </w:rPr>
+      </w:pPr>
+    </w:p>
+    <w:p>
+      <w:pPr>
+        <w:spacing w:line="240" w:lineRule="auto"/>
+        <w:rPr>
+          <w:rFonts w:ascii="Times New Roman" w:eastAsia="Times New Roman" w:hAnsi="Times New Roman" w:cs="Times New Roman"/>
+          <w:sz w:val="24"/>
+          <w:szCs w:val="24"/>
+          <w:highlight w:val="white"/>
+        </w:rPr>
+      </w:pPr>
+    </w:p>
+    <w:p>
+      <w:pPr>
+        <w:spacing w:line="240" w:lineRule="auto"/>
+        <w:rPr>
+          <w:rFonts w:ascii="Times New Roman" w:eastAsia="Times New Roman" w:hAnsi="Times New Roman" w:cs="Times New Roman"/>
+          <w:sz w:val="24"/>
+          <w:szCs w:val="24"/>
+          <w:highlight w:val="white"/>
+        </w:rPr>
+      </w:pPr>
+    </w:p>
+    <w:p>
+      <w:pPr>
+        <w:spacing w:line="240" w:lineRule="auto"/>
+        <w:rPr>
+          <w:rFonts w:ascii="Times New Roman" w:eastAsia="Times New Roman" w:hAnsi="Times New Roman" w:cs="Times New Roman"/>
+          <w:sz w:val="24"/>
+          <w:szCs w:val="24"/>
+          <w:highlight w:val="white"/>
+        </w:rPr>
+      </w:pPr>
+    </w:p>
+    <w:p>
+      <w:pPr>
+        <w:spacing w:line="240" w:lineRule="auto"/>
+        <w:rPr>
+          <w:rFonts w:ascii="Times New Roman" w:eastAsia="Times New Roman" w:hAnsi="Times New Roman" w:cs="Times New Roman"/>
+          <w:sz w:val="24"/>
+          <w:szCs w:val="24"/>
+          <w:highlight w:val="white"/>
+        </w:rPr>
+      </w:pPr>
+    </w:p>
+    <w:p>
+      <w:pPr>
+        <w:spacing w:line="240" w:lineRule="auto"/>
+        <w:rPr>
+          <w:rFonts w:ascii="Times New Roman" w:eastAsia="Times New Roman" w:hAnsi="Times New Roman" w:cs="Times New Roman"/>
+          <w:sz w:val="24"/>
+          <w:szCs w:val="24"/>
+          <w:highlight w:val="white"/>
+        </w:rPr>
+      </w:pPr>
+    </w:p>
+    <w:p>
+      <w:pPr>
+        <w:spacing w:line="240" w:lineRule="auto"/>
+        <w:rPr>
+          <w:rFonts w:ascii="Times New Roman" w:eastAsia="Times New Roman" w:hAnsi="Times New Roman" w:cs="Times New Roman"/>
+          <w:sz w:val="24"/>
+          <w:szCs w:val="24"/>
+          <w:highlight w:val="white"/>
+        </w:rPr>
+      </w:pPr>
+    </w:p>
+    <w:p>
+      <w:pPr>
+        <w:spacing w:line="240" w:lineRule="auto"/>
+        <w:rPr>
+          <w:rFonts w:ascii="Times New Roman" w:eastAsia="Times New Roman" w:hAnsi="Times New Roman" w:cs="Times New Roman"/>
+          <w:sz w:val="24"/>
+          <w:szCs w:val="24"/>
+          <w:highlight w:val="white"/>
+        </w:rPr>
+      </w:pPr>
+    </w:p>
+    <w:p>
+      <w:pPr>
+        <w:spacing w:line="240" w:lineRule="auto"/>
+        <w:rPr>
+          <w:rFonts w:ascii="Times New Roman" w:eastAsia="Times New Roman" w:hAnsi="Times New Roman" w:cs="Times New Roman"/>
+          <w:sz w:val="24"/>
+          <w:szCs w:val="24"/>
+          <w:highlight w:val="white"/>
+        </w:rPr>
+      </w:pPr>
+    </w:p>
+    <w:p>
+      <w:pPr>
+        <w:spacing w:line="240" w:lineRule="auto"/>
+        <w:rPr>
+          <w:rFonts w:ascii="Times New Roman" w:eastAsia="Times New Roman" w:hAnsi="Times New Roman" w:cs="Times New Roman"/>
+          <w:sz w:val="24"/>
+          <w:szCs w:val="24"/>
+          <w:highlight w:val="white"/>
+        </w:rPr>
+      </w:pPr>
+    </w:p>
+    <w:p>
+      <w:pPr>
+        <w:spacing w:line="240" w:lineRule="auto"/>
+        <w:rPr>
+          <w:rFonts w:ascii="Times New Roman" w:eastAsia="Times New Roman" w:hAnsi="Times New Roman" w:cs="Times New Roman"/>
+          <w:sz w:val="24"/>
+          <w:szCs w:val="24"/>
+          <w:highlight w:val="white"/>
+        </w:rPr>
+      </w:pPr>
+    </w:p>
+    <w:p>
+      <w:pPr>
+        <w:spacing w:line="240" w:lineRule="auto"/>
+        <w:rPr>
+          <w:rFonts w:ascii="Times New Roman" w:eastAsia="Times New Roman" w:hAnsi="Times New Roman" w:cs="Times New Roman"/>
+          <w:sz w:val="24"/>
+          <w:szCs w:val="24"/>
+          <w:highlight w:val="white"/>
+        </w:rPr>
+      </w:pPr>
+    </w:p>
+    <w:p>
+      <w:pPr>
+        <w:spacing w:line="240" w:lineRule="auto"/>
+        <w:rPr>
+          <w:rFonts w:ascii="Times New Roman" w:eastAsia="Times New Roman" w:hAnsi="Times New Roman" w:cs="Times New Roman"/>
+          <w:sz w:val="24"/>
+          <w:szCs w:val="24"/>
+          <w:highlight w:val="white"/>
+        </w:rPr>
+      </w:pPr>
+    </w:p>
+    <w:p>
+      <w:pPr>
+        <w:spacing w:line="240" w:lineRule="auto"/>
+        <w:rPr>
+          <w:rFonts w:ascii="Times New Roman" w:eastAsia="Times New Roman" w:hAnsi="Times New Roman" w:cs="Times New Roman"/>
+          <w:sz w:val="24"/>
+          <w:szCs w:val="24"/>
+          <w:highlight w:val="white"/>
+        </w:rPr>
+      </w:pPr>
+    </w:p>
+    <w:p>
+      <w:pPr>
+        <w:spacing w:line="240" w:lineRule="auto"/>
+        <w:rPr>
+          <w:rFonts w:ascii="Times New Roman" w:eastAsia="Times New Roman" w:hAnsi="Times New Roman" w:cs="Times New Roman"/>
+          <w:sz w:val="24"/>
+          <w:szCs w:val="24"/>
+          <w:highlight w:val="white"/>
+        </w:rPr>
+      </w:pPr>
+    </w:p>
+    <w:p>
+      <w:pPr>
+        <w:spacing w:line="240" w:lineRule="auto"/>
+        <w:rPr>
+          <w:rFonts w:ascii="Times New Roman" w:eastAsia="Times New Roman" w:hAnsi="Times New Roman" w:cs="Times New Roman"/>
+          <w:sz w:val="24"/>
+          <w:szCs w:val="24"/>
+          <w:highlight w:val="white"/>
+        </w:rPr>
+      </w:pPr>
+    </w:p>
+    <w:p>
+      <w:pPr>
+        <w:spacing w:line="240" w:lineRule="auto"/>
+        <w:rPr>
+          <w:rFonts w:ascii="Times New Roman" w:eastAsia="Times New Roman" w:hAnsi="Times New Roman" w:cs="Times New Roman"/>
+          <w:sz w:val="24"/>
+          <w:szCs w:val="24"/>
+          <w:highlight w:val="white"/>
+        </w:rPr>
+      </w:pPr>
+    </w:p>
+    <w:p>
+      <w:pPr>
+        <w:spacing w:line="240" w:lineRule="auto"/>
+        <w:rPr>
+          <w:rFonts w:ascii="Times New Roman" w:eastAsia="Times New Roman" w:hAnsi="Times New Roman" w:cs="Times New Roman"/>
+          <w:sz w:val="24"/>
+          <w:szCs w:val="24"/>
+          <w:highlight w:val="white"/>
+        </w:rPr>
+      </w:pPr>
+    </w:p>
+    <w:p>
+      <w:pPr>
+        <w:spacing w:line="240" w:lineRule="auto"/>
+        <w:rPr>
+          <w:rFonts w:ascii="Times New Roman" w:eastAsia="Times New Roman" w:hAnsi="Times New Roman" w:cs="Times New Roman"/>
+          <w:sz w:val="24"/>
+          <w:szCs w:val="24"/>
+          <w:highlight w:val="white"/>
+        </w:rPr>
+      </w:pPr>
+    </w:p>
+    <w:p>
+      <w:pPr>
+        <w:spacing w:line="240" w:lineRule="auto"/>
+        <w:rPr>
+          <w:rFonts w:ascii="Times New Roman" w:eastAsia="Times New Roman" w:hAnsi="Times New Roman" w:cs="Times New Roman"/>
+          <w:sz w:val="24"/>
+          <w:szCs w:val="24"/>
+          <w:highlight w:val="white"/>
+        </w:rPr>
+      </w:pPr>
+    </w:p>
+    <w:p>
+      <w:pPr>
+        <w:spacing w:line="240" w:lineRule="auto"/>
+        <w:rPr>
+          <w:rFonts w:ascii="Times New Roman" w:eastAsia="Times New Roman" w:hAnsi="Times New Roman" w:cs="Times New Roman"/>
+          <w:sz w:val="24"/>
+          <w:szCs w:val="24"/>
+          <w:highlight w:val="white"/>
+        </w:rPr>
+      </w:pPr>
+    </w:p>
+    <w:p>
+      <w:pPr>
+        <w:pStyle w:val="Heading1"/>
+        <w:spacing w:line="240" w:lineRule="auto"/>
+      </w:pPr>
+      <w:bookmarkStart w:id="45" w:name="_yedi2urko23" w:colFirst="0" w:colLast="0"/>
       <w:bookmarkEnd w:id="45"/>
-    </w:p>
-    <w:p>
-      <w:pPr>
-        <w:spacing w:line="240" w:lineRule="auto"/>
-        <w:rPr>
-          <w:rFonts w:ascii="Times New Roman" w:eastAsia="Times New Roman" w:hAnsi="Times New Roman" w:cs="Times New Roman"/>
-          <w:sz w:val="24"/>
-          <w:szCs w:val="24"/>
-          <w:highlight w:val="white"/>
-        </w:rPr>
-      </w:pPr>
-    </w:p>
-    <w:p>
-      <w:pPr>
-        <w:spacing w:line="240" w:lineRule="auto"/>
-        <w:rPr>
-          <w:rFonts w:ascii="Times New Roman" w:eastAsia="Times New Roman" w:hAnsi="Times New Roman" w:cs="Times New Roman"/>
-          <w:sz w:val="24"/>
-          <w:szCs w:val="24"/>
-          <w:highlight w:val="white"/>
-        </w:rPr>
-      </w:pPr>
-    </w:p>
-    <w:p>
-      <w:pPr>
-        <w:spacing w:line="240" w:lineRule="auto"/>
-        <w:rPr>
-          <w:rFonts w:ascii="Times New Roman" w:eastAsia="Times New Roman" w:hAnsi="Times New Roman" w:cs="Times New Roman"/>
-          <w:sz w:val="24"/>
-          <w:szCs w:val="24"/>
-          <w:highlight w:val="white"/>
-        </w:rPr>
-      </w:pPr>
-    </w:p>
-    <w:p>
-      <w:pPr>
-        <w:spacing w:line="240" w:lineRule="auto"/>
-        <w:rPr>
-          <w:rFonts w:ascii="Times New Roman" w:eastAsia="Times New Roman" w:hAnsi="Times New Roman" w:cs="Times New Roman"/>
-          <w:sz w:val="24"/>
-          <w:szCs w:val="24"/>
-          <w:highlight w:val="white"/>
-        </w:rPr>
-      </w:pPr>
-    </w:p>
-    <w:p>
-      <w:pPr>
-        <w:spacing w:line="240" w:lineRule="auto"/>
-        <w:rPr>
-          <w:rFonts w:ascii="Times New Roman" w:eastAsia="Times New Roman" w:hAnsi="Times New Roman" w:cs="Times New Roman"/>
-          <w:sz w:val="24"/>
-          <w:szCs w:val="24"/>
-          <w:highlight w:val="white"/>
-        </w:rPr>
-      </w:pPr>
-    </w:p>
-    <w:p>
-      <w:pPr>
-        <w:spacing w:line="240" w:lineRule="auto"/>
-        <w:rPr>
-          <w:rFonts w:ascii="Times New Roman" w:eastAsia="Times New Roman" w:hAnsi="Times New Roman" w:cs="Times New Roman"/>
-          <w:sz w:val="24"/>
-          <w:szCs w:val="24"/>
-          <w:highlight w:val="white"/>
-        </w:rPr>
-      </w:pPr>
-    </w:p>
-    <w:p>
-      <w:pPr>
-        <w:spacing w:line="240" w:lineRule="auto"/>
-        <w:rPr>
-          <w:rFonts w:ascii="Times New Roman" w:eastAsia="Times New Roman" w:hAnsi="Times New Roman" w:cs="Times New Roman"/>
-          <w:sz w:val="24"/>
-          <w:szCs w:val="24"/>
-          <w:highlight w:val="white"/>
-        </w:rPr>
-      </w:pPr>
-    </w:p>
-    <w:p>
-      <w:pPr>
-        <w:spacing w:line="240" w:lineRule="auto"/>
-        <w:rPr>
-          <w:rFonts w:ascii="Times New Roman" w:eastAsia="Times New Roman" w:hAnsi="Times New Roman" w:cs="Times New Roman"/>
-          <w:sz w:val="24"/>
-          <w:szCs w:val="24"/>
-          <w:highlight w:val="white"/>
-        </w:rPr>
-      </w:pPr>
-    </w:p>
-    <w:p>
-      <w:pPr>
-        <w:spacing w:line="240" w:lineRule="auto"/>
-        <w:rPr>
-          <w:rFonts w:ascii="Times New Roman" w:eastAsia="Times New Roman" w:hAnsi="Times New Roman" w:cs="Times New Roman"/>
-          <w:sz w:val="24"/>
-          <w:szCs w:val="24"/>
-          <w:highlight w:val="white"/>
-        </w:rPr>
-      </w:pPr>
-    </w:p>
-    <w:p>
-      <w:pPr>
-        <w:spacing w:line="240" w:lineRule="auto"/>
-        <w:rPr>
-          <w:rFonts w:ascii="Times New Roman" w:eastAsia="Times New Roman" w:hAnsi="Times New Roman" w:cs="Times New Roman"/>
-          <w:sz w:val="24"/>
-          <w:szCs w:val="24"/>
-          <w:highlight w:val="white"/>
-        </w:rPr>
-      </w:pPr>
-    </w:p>
-    <w:p>
-      <w:pPr>
-        <w:spacing w:line="240" w:lineRule="auto"/>
-        <w:rPr>
-          <w:rFonts w:ascii="Times New Roman" w:eastAsia="Times New Roman" w:hAnsi="Times New Roman" w:cs="Times New Roman"/>
-          <w:sz w:val="24"/>
-          <w:szCs w:val="24"/>
-          <w:highlight w:val="white"/>
-        </w:rPr>
-      </w:pPr>
-    </w:p>
-    <w:p>
-      <w:pPr>
-        <w:spacing w:line="240" w:lineRule="auto"/>
-        <w:rPr>
-          <w:rFonts w:ascii="Times New Roman" w:eastAsia="Times New Roman" w:hAnsi="Times New Roman" w:cs="Times New Roman"/>
-          <w:sz w:val="24"/>
-          <w:szCs w:val="24"/>
-          <w:highlight w:val="white"/>
-        </w:rPr>
-      </w:pPr>
-    </w:p>
-    <w:p>
-      <w:pPr>
-        <w:spacing w:line="240" w:lineRule="auto"/>
-        <w:rPr>
-          <w:rFonts w:ascii="Times New Roman" w:eastAsia="Times New Roman" w:hAnsi="Times New Roman" w:cs="Times New Roman"/>
-          <w:sz w:val="24"/>
-          <w:szCs w:val="24"/>
-          <w:highlight w:val="white"/>
-        </w:rPr>
-      </w:pPr>
-    </w:p>
-    <w:p>
-      <w:pPr>
-        <w:spacing w:line="240" w:lineRule="auto"/>
-        <w:rPr>
-          <w:rFonts w:ascii="Times New Roman" w:eastAsia="Times New Roman" w:hAnsi="Times New Roman" w:cs="Times New Roman"/>
-          <w:sz w:val="24"/>
-          <w:szCs w:val="24"/>
-          <w:highlight w:val="white"/>
-        </w:rPr>
-      </w:pPr>
-    </w:p>
-    <w:p>
-      <w:pPr>
-        <w:spacing w:line="240" w:lineRule="auto"/>
-        <w:rPr>
-          <w:rFonts w:ascii="Times New Roman" w:eastAsia="Times New Roman" w:hAnsi="Times New Roman" w:cs="Times New Roman"/>
-          <w:sz w:val="24"/>
-          <w:szCs w:val="24"/>
-          <w:highlight w:val="white"/>
-        </w:rPr>
-      </w:pPr>
-    </w:p>
-    <w:p>
-      <w:pPr>
-        <w:spacing w:line="240" w:lineRule="auto"/>
-        <w:rPr>
-          <w:rFonts w:ascii="Times New Roman" w:eastAsia="Times New Roman" w:hAnsi="Times New Roman" w:cs="Times New Roman"/>
-          <w:sz w:val="24"/>
-          <w:szCs w:val="24"/>
-          <w:highlight w:val="white"/>
-        </w:rPr>
-      </w:pPr>
-    </w:p>
-    <w:p>
-      <w:pPr>
-        <w:spacing w:line="240" w:lineRule="auto"/>
-        <w:rPr>
-          <w:rFonts w:ascii="Times New Roman" w:eastAsia="Times New Roman" w:hAnsi="Times New Roman" w:cs="Times New Roman"/>
-          <w:sz w:val="24"/>
-          <w:szCs w:val="24"/>
-          <w:highlight w:val="white"/>
-        </w:rPr>
-      </w:pPr>
-    </w:p>
-    <w:p>
-      <w:pPr>
-        <w:spacing w:line="240" w:lineRule="auto"/>
-        <w:rPr>
-          <w:rFonts w:ascii="Times New Roman" w:eastAsia="Times New Roman" w:hAnsi="Times New Roman" w:cs="Times New Roman"/>
-          <w:sz w:val="24"/>
-          <w:szCs w:val="24"/>
-          <w:highlight w:val="white"/>
-        </w:rPr>
-      </w:pPr>
-    </w:p>
-    <w:p>
-      <w:pPr>
-        <w:spacing w:line="240" w:lineRule="auto"/>
-        <w:rPr>
-          <w:rFonts w:ascii="Times New Roman" w:eastAsia="Times New Roman" w:hAnsi="Times New Roman" w:cs="Times New Roman"/>
-          <w:sz w:val="24"/>
-          <w:szCs w:val="24"/>
-          <w:highlight w:val="white"/>
-        </w:rPr>
-      </w:pPr>
-    </w:p>
-    <w:p>
-      <w:pPr>
-        <w:spacing w:line="240" w:lineRule="auto"/>
-        <w:rPr>
-          <w:rFonts w:ascii="Times New Roman" w:eastAsia="Times New Roman" w:hAnsi="Times New Roman" w:cs="Times New Roman"/>
-          <w:sz w:val="24"/>
-          <w:szCs w:val="24"/>
-          <w:highlight w:val="white"/>
-        </w:rPr>
-      </w:pPr>
-    </w:p>
-    <w:p>
-      <w:pPr>
-        <w:spacing w:line="240" w:lineRule="auto"/>
-        <w:rPr>
-          <w:rFonts w:ascii="Times New Roman" w:eastAsia="Times New Roman" w:hAnsi="Times New Roman" w:cs="Times New Roman"/>
-          <w:sz w:val="24"/>
-          <w:szCs w:val="24"/>
-          <w:highlight w:val="white"/>
-        </w:rPr>
-      </w:pPr>
-    </w:p>
-    <w:p>
-      <w:pPr>
-        <w:spacing w:line="240" w:lineRule="auto"/>
-        <w:rPr>
-          <w:rFonts w:ascii="Times New Roman" w:eastAsia="Times New Roman" w:hAnsi="Times New Roman" w:cs="Times New Roman"/>
-          <w:sz w:val="24"/>
-          <w:szCs w:val="24"/>
-          <w:highlight w:val="white"/>
-        </w:rPr>
-      </w:pPr>
-    </w:p>
-    <w:p>
-      <w:pPr>
-        <w:spacing w:line="240" w:lineRule="auto"/>
-        <w:rPr>
-          <w:rFonts w:ascii="Times New Roman" w:eastAsia="Times New Roman" w:hAnsi="Times New Roman" w:cs="Times New Roman"/>
-          <w:sz w:val="24"/>
-          <w:szCs w:val="24"/>
-          <w:highlight w:val="white"/>
-        </w:rPr>
-      </w:pPr>
-    </w:p>
-    <w:p>
-      <w:pPr>
-        <w:spacing w:line="240" w:lineRule="auto"/>
-        <w:rPr>
-          <w:rFonts w:ascii="Times New Roman" w:eastAsia="Times New Roman" w:hAnsi="Times New Roman" w:cs="Times New Roman"/>
-          <w:sz w:val="24"/>
-          <w:szCs w:val="24"/>
-          <w:highlight w:val="white"/>
-        </w:rPr>
-      </w:pPr>
-    </w:p>
-    <w:p>
-      <w:pPr>
-        <w:spacing w:line="240" w:lineRule="auto"/>
-        <w:rPr>
-          <w:rFonts w:ascii="Times New Roman" w:eastAsia="Times New Roman" w:hAnsi="Times New Roman" w:cs="Times New Roman"/>
-          <w:sz w:val="24"/>
-          <w:szCs w:val="24"/>
-          <w:highlight w:val="white"/>
-        </w:rPr>
-      </w:pPr>
-    </w:p>
-    <w:p>
-      <w:pPr>
-        <w:spacing w:line="240" w:lineRule="auto"/>
-        <w:rPr>
-          <w:rFonts w:ascii="Times New Roman" w:eastAsia="Times New Roman" w:hAnsi="Times New Roman" w:cs="Times New Roman"/>
-          <w:sz w:val="24"/>
-          <w:szCs w:val="24"/>
-          <w:highlight w:val="white"/>
-        </w:rPr>
-      </w:pPr>
-    </w:p>
-    <w:p>
-      <w:pPr>
-        <w:spacing w:line="240" w:lineRule="auto"/>
-        <w:rPr>
-          <w:rFonts w:ascii="Times New Roman" w:eastAsia="Times New Roman" w:hAnsi="Times New Roman" w:cs="Times New Roman"/>
-          <w:sz w:val="24"/>
-          <w:szCs w:val="24"/>
-          <w:highlight w:val="white"/>
-        </w:rPr>
-      </w:pPr>
-    </w:p>
-    <w:p>
-      <w:pPr>
-        <w:spacing w:line="240" w:lineRule="auto"/>
-        <w:rPr>
-          <w:rFonts w:ascii="Times New Roman" w:eastAsia="Times New Roman" w:hAnsi="Times New Roman" w:cs="Times New Roman"/>
-          <w:sz w:val="24"/>
-          <w:szCs w:val="24"/>
-          <w:highlight w:val="white"/>
-        </w:rPr>
-      </w:pPr>
-    </w:p>
-    <w:p>
-      <w:pPr>
-        <w:pStyle w:val="Heading1"/>
-        <w:spacing w:line="240" w:lineRule="auto"/>
-      </w:pPr>
-      <w:bookmarkStart w:id="46" w:name="_yedi2urko23" w:colFirst="0" w:colLast="0"/>
-      <w:bookmarkEnd w:id="46"/>
       <w:r>
         <w:t>Appendix</w:t>
       </w:r>
@@ -11032,8 +10437,8 @@
         <w:spacing w:line="240" w:lineRule="auto"/>
         <w:contextualSpacing w:val="0"/>
       </w:pPr>
-      <w:bookmarkStart w:id="47" w:name="_vb1j94hgnf7l" w:colFirst="0" w:colLast="0"/>
-      <w:bookmarkEnd w:id="47"/>
+      <w:bookmarkStart w:id="46" w:name="_vb1j94hgnf7l" w:colFirst="0" w:colLast="0"/>
+      <w:bookmarkEnd w:id="46"/>
       <w:r>
         <w:t xml:space="preserve">Figure </w:t>
       </w:r>
@@ -11534,8 +10939,8 @@
         <w:spacing w:line="240" w:lineRule="auto"/>
         <w:contextualSpacing w:val="0"/>
       </w:pPr>
-      <w:bookmarkStart w:id="48" w:name="_s7mhnw2egu6x" w:colFirst="0" w:colLast="0"/>
-      <w:bookmarkEnd w:id="48"/>
+      <w:bookmarkStart w:id="47" w:name="_s7mhnw2egu6x" w:colFirst="0" w:colLast="0"/>
+      <w:bookmarkEnd w:id="47"/>
       <w:r>
         <w:t>Figure 1.2:</w:t>
       </w:r>
@@ -11837,6 +11242,7 @@
                 <w:szCs w:val="24"/>
                 <w:lang w:val="en-CA"/>
               </w:rPr>
+              <w:lastRenderedPageBreak/>
               <w:t>h_soc</w:t>
             </w:r>
             <w:proofErr w:type="spellEnd"/>
@@ -12746,8 +12152,8 @@
         <w:spacing w:line="240" w:lineRule="auto"/>
         <w:contextualSpacing w:val="0"/>
       </w:pPr>
-      <w:bookmarkStart w:id="49" w:name="_iykovpzhp73r" w:colFirst="0" w:colLast="0"/>
-      <w:bookmarkEnd w:id="49"/>
+      <w:bookmarkStart w:id="48" w:name="_iykovpzhp73r" w:colFirst="0" w:colLast="0"/>
+      <w:bookmarkEnd w:id="48"/>
       <w:r>
         <w:t xml:space="preserve">Figure </w:t>
       </w:r>
@@ -12794,8 +12200,8 @@
           <w:u w:val="single"/>
         </w:rPr>
       </w:pPr>
-      <w:bookmarkStart w:id="50" w:name="_nrj6xcq6yico" w:colFirst="0" w:colLast="0"/>
-      <w:bookmarkEnd w:id="50"/>
+      <w:bookmarkStart w:id="49" w:name="_nrj6xcq6yico" w:colFirst="0" w:colLast="0"/>
+      <w:bookmarkEnd w:id="49"/>
     </w:p>
     <w:p>
       <w:pPr>
@@ -12825,8 +12231,8 @@
         <w:spacing w:line="240" w:lineRule="auto"/>
         <w:contextualSpacing w:val="0"/>
       </w:pPr>
-      <w:bookmarkStart w:id="51" w:name="_ze9o5w757w1t" w:colFirst="0" w:colLast="0"/>
-      <w:bookmarkEnd w:id="51"/>
+      <w:bookmarkStart w:id="50" w:name="_ze9o5w757w1t" w:colFirst="0" w:colLast="0"/>
+      <w:bookmarkEnd w:id="50"/>
       <w:r>
         <w:t>Figure 2.1.1: Summary of key metrics, default dataset</w:t>
       </w:r>
@@ -13359,26 +12765,26 @@
         <w:spacing w:line="240" w:lineRule="auto"/>
         <w:contextualSpacing w:val="0"/>
       </w:pPr>
-      <w:bookmarkStart w:id="52" w:name="_b9ne317jxvsz" w:colFirst="0" w:colLast="0"/>
+      <w:bookmarkStart w:id="51" w:name="_b9ne317jxvsz" w:colFirst="0" w:colLast="0"/>
+      <w:bookmarkEnd w:id="51"/>
+    </w:p>
+    <w:p>
+      <w:pPr>
+        <w:pStyle w:val="Heading2"/>
+        <w:spacing w:line="240" w:lineRule="auto"/>
+        <w:contextualSpacing w:val="0"/>
+      </w:pPr>
+      <w:r>
+        <w:t xml:space="preserve">Figure 2.1.2: Summary of key metrics, </w:t>
+      </w:r>
+      <w:r>
+        <w:t>balanced</w:t>
+      </w:r>
+      <w:r>
+        <w:t xml:space="preserve"> dataset</w:t>
+      </w:r>
+      <w:bookmarkStart w:id="52" w:name="_15iup8sadip6" w:colFirst="0" w:colLast="0"/>
       <w:bookmarkEnd w:id="52"/>
-    </w:p>
-    <w:p>
-      <w:pPr>
-        <w:pStyle w:val="Heading2"/>
-        <w:spacing w:line="240" w:lineRule="auto"/>
-        <w:contextualSpacing w:val="0"/>
-      </w:pPr>
-      <w:r>
-        <w:t xml:space="preserve">Figure 2.1.2: Summary of key metrics, </w:t>
-      </w:r>
-      <w:r>
-        <w:t>balanced</w:t>
-      </w:r>
-      <w:r>
-        <w:t xml:space="preserve"> dataset</w:t>
-      </w:r>
-      <w:bookmarkStart w:id="53" w:name="_15iup8sadip6" w:colFirst="0" w:colLast="0"/>
-      <w:bookmarkEnd w:id="53"/>
     </w:p>
     <w:tbl>
       <w:tblPr>
@@ -14325,10 +13731,9 @@
         <w:spacing w:line="240" w:lineRule="auto"/>
         <w:contextualSpacing w:val="0"/>
       </w:pPr>
-      <w:bookmarkStart w:id="54" w:name="_sb0afgsm171g" w:colFirst="0" w:colLast="0"/>
-      <w:bookmarkEnd w:id="54"/>
-      <w:r>
-        <w:lastRenderedPageBreak/>
+      <w:bookmarkStart w:id="53" w:name="_sb0afgsm171g" w:colFirst="0" w:colLast="0"/>
+      <w:bookmarkEnd w:id="53"/>
+      <w:r>
         <w:t>Figure 2.1.4: Final decision tree</w:t>
       </w:r>
     </w:p>
@@ -14404,8 +13809,8 @@
         <w:ind w:left="-720" w:firstLine="720"/>
         <w:contextualSpacing w:val="0"/>
       </w:pPr>
-      <w:bookmarkStart w:id="55" w:name="_8a6gp5p0n07x" w:colFirst="0" w:colLast="0"/>
-      <w:bookmarkEnd w:id="55"/>
+      <w:bookmarkStart w:id="54" w:name="_8a6gp5p0n07x" w:colFirst="0" w:colLast="0"/>
+      <w:bookmarkEnd w:id="54"/>
     </w:p>
     <w:p>
       <w:pPr>
@@ -14414,8 +13819,8 @@
         <w:ind w:left="-720" w:firstLine="720"/>
         <w:contextualSpacing w:val="0"/>
       </w:pPr>
-      <w:bookmarkStart w:id="56" w:name="_5eb0eb8n7hvt" w:colFirst="0" w:colLast="0"/>
-      <w:bookmarkEnd w:id="56"/>
+      <w:bookmarkStart w:id="55" w:name="_5eb0eb8n7hvt" w:colFirst="0" w:colLast="0"/>
+      <w:bookmarkEnd w:id="55"/>
       <w:r>
         <w:t>Figure 2.3.1: Model Summary</w:t>
       </w:r>
@@ -14436,6 +13841,7 @@
           <w:rFonts w:ascii="Times New Roman" w:hAnsi="Times New Roman" w:cs="Times New Roman"/>
         </w:rPr>
       </w:pPr>
+      <w:bookmarkStart w:id="56" w:name="_GoBack"/>
       <w:r>
         <w:rPr>
           <w:rFonts w:ascii="Times New Roman" w:hAnsi="Times New Roman" w:cs="Times New Roman"/>
@@ -14680,6 +14086,7 @@
         </w:rPr>
         <w:t xml:space="preserve">  0.0017095   0.751 </w:t>
       </w:r>
+      <w:bookmarkEnd w:id="56"/>
       <w:r>
         <w:rPr>
           <w:rFonts w:ascii="Times New Roman" w:hAnsi="Times New Roman" w:cs="Times New Roman"/>
@@ -14739,6 +14146,7 @@
         <w:rPr>
           <w:rFonts w:ascii="Times New Roman" w:hAnsi="Times New Roman" w:cs="Times New Roman"/>
         </w:rPr>
+        <w:lastRenderedPageBreak/>
         <w:t>VMail.Planyes</w:t>
       </w:r>
       <w:proofErr w:type="spellEnd"/>
@@ -16083,6 +15491,7 @@
       <w:bookmarkStart w:id="59" w:name="_wxr3qllr5j4r" w:colFirst="0" w:colLast="0"/>
       <w:bookmarkEnd w:id="59"/>
       <w:r>
+        <w:lastRenderedPageBreak/>
         <w:br w:type="page"/>
       </w:r>
     </w:p>
@@ -24116,7 +23525,17 @@
   <c:chart>
     <c:autoTitleDeleted val="1"/>
     <c:plotArea>
-      <c:layout/>
+      <c:layout>
+        <c:manualLayout>
+          <c:layoutTarget val="inner"/>
+          <c:xMode val="edge"/>
+          <c:yMode val="edge"/>
+          <c:x val="9.4904266774345519E-2"/>
+          <c:y val="5.4972513743128434E-2"/>
+          <c:w val="0.77924591156874623"/>
+          <c:h val="0.73363318340829586"/>
+        </c:manualLayout>
+      </c:layout>
       <c:scatterChart>
         <c:scatterStyle val="lineMarker"/>
         <c:varyColors val="0"/>
@@ -24837,9 +24256,9 @@
         <c:manualLayout>
           <c:xMode val="edge"/>
           <c:yMode val="edge"/>
-          <c:x val="0.66732945146562561"/>
+          <c:x val="0.645961874957938"/>
           <c:y val="0.60481196663072656"/>
-          <c:w val="0.11714065723334399"/>
+          <c:w val="0.13850814321286761"/>
           <c:h val="0.14560433401069237"/>
         </c:manualLayout>
       </c:layout>
@@ -28572,7 +27991,7 @@
 </file>
 
 <file path=customXml/itemProps1.xml><?xml version="1.0" encoding="utf-8"?>
-<ds:datastoreItem xmlns:ds="http://schemas.openxmlformats.org/officeDocument/2006/customXml" ds:itemID="{8D2BBDC3-506D-6641-8CB1-2683683D3D43}">
+<ds:datastoreItem xmlns:ds="http://schemas.openxmlformats.org/officeDocument/2006/customXml" ds:itemID="{725D3CD8-9494-5649-83BE-3E27F9215B52}">
   <ds:schemaRefs>
     <ds:schemaRef ds:uri="http://schemas.openxmlformats.org/officeDocument/2006/bibliography"/>
   </ds:schemaRefs>
